--- a/ТЗ0901.docx
+++ b/ТЗ0901.docx
@@ -1,6 +1,6 @@
 
 <file path=word/document.xml><?xml version="1.0" encoding="utf-8"?>
-<w:document xmlns:wpc="http://schemas.microsoft.com/office/word/2010/wordprocessingCanvas" xmlns:cx="http://schemas.microsoft.com/office/drawing/2014/chartex" xmlns:cx1="http://schemas.microsoft.com/office/drawing/2015/9/8/chartex" xmlns:cx2="http://schemas.microsoft.com/office/drawing/2015/10/21/chartex" xmlns:cx3="http://schemas.microsoft.com/office/drawing/2016/5/9/chartex" xmlns:cx4="http://schemas.microsoft.com/office/drawing/2016/5/10/chartex" xmlns:cx5="http://schemas.microsoft.com/office/drawing/2016/5/11/chartex" xmlns:cx6="http://schemas.microsoft.com/office/drawing/2016/5/12/chartex" xmlns:cx7="http://schemas.microsoft.com/office/drawing/2016/5/13/chartex" xmlns:cx8="http://schemas.microsoft.com/office/drawing/2016/5/14/chartex" xmlns:mc="http://schemas.openxmlformats.org/markup-compatibility/2006" xmlns:aink="http://schemas.microsoft.com/office/drawing/2016/ink" xmlns:am3d="http://schemas.microsoft.com/office/drawing/2017/model3d" xmlns:o="urn:schemas-microsoft-com:office:office" xmlns:r="http://schemas.openxmlformats.org/officeDocument/2006/relationships" xmlns:m="http://schemas.openxmlformats.org/officeDocument/2006/math" xmlns:v="urn:schemas-microsoft-com:vml" xmlns:wp14="http://schemas.microsoft.com/office/word/2010/wordprocessingDrawing" xmlns:wp="http://schemas.openxmlformats.org/drawingml/2006/wordprocessingDrawing" xmlns:w10="urn:schemas-microsoft-com:office:word" xmlns:w="http://schemas.openxmlformats.org/wordprocessingml/2006/main" xmlns:w14="http://schemas.microsoft.com/office/word/2010/wordml" xmlns:w15="http://schemas.microsoft.com/office/word/2012/wordml" xmlns:w16cex="http://schemas.microsoft.com/office/word/2018/wordml/cex" xmlns:w16cid="http://schemas.microsoft.com/office/word/2016/wordml/cid" xmlns:w16="http://schemas.microsoft.com/office/word/2018/wordml" xmlns:w16sdtdh="http://schemas.microsoft.com/office/word/2020/wordml/sdtdatahash" xmlns:w16se="http://schemas.microsoft.com/office/word/2015/wordml/symex" xmlns:wpg="http://schemas.microsoft.com/office/word/2010/wordprocessingGroup" xmlns:wpi="http://schemas.microsoft.com/office/word/2010/wordprocessingInk" xmlns:wne="http://schemas.microsoft.com/office/word/2006/wordml" xmlns:wps="http://schemas.microsoft.com/office/word/2010/wordprocessingShape" mc:Ignorable="w14 w15 w16se w16cid w16 w16cex w16sdtdh wp14">
+<w:document xmlns:wpc="http://schemas.microsoft.com/office/word/2010/wordprocessingCanvas" xmlns:cx="http://schemas.microsoft.com/office/drawing/2014/chartex" xmlns:cx1="http://schemas.microsoft.com/office/drawing/2015/9/8/chartex" xmlns:cx2="http://schemas.microsoft.com/office/drawing/2015/10/21/chartex" xmlns:cx3="http://schemas.microsoft.com/office/drawing/2016/5/9/chartex" xmlns:cx4="http://schemas.microsoft.com/office/drawing/2016/5/10/chartex" xmlns:cx5="http://schemas.microsoft.com/office/drawing/2016/5/11/chartex" xmlns:cx6="http://schemas.microsoft.com/office/drawing/2016/5/12/chartex" xmlns:cx7="http://schemas.microsoft.com/office/drawing/2016/5/13/chartex" xmlns:cx8="http://schemas.microsoft.com/office/drawing/2016/5/14/chartex" xmlns:mc="http://schemas.openxmlformats.org/markup-compatibility/2006" xmlns:aink="http://schemas.microsoft.com/office/drawing/2016/ink" xmlns:am3d="http://schemas.microsoft.com/office/drawing/2017/model3d" xmlns:o="urn:schemas-microsoft-com:office:office" xmlns:r="http://schemas.openxmlformats.org/officeDocument/2006/relationships" xmlns:m="http://schemas.openxmlformats.org/officeDocument/2006/math" xmlns:v="urn:schemas-microsoft-com:vml" xmlns:wp14="http://schemas.microsoft.com/office/word/2010/wordprocessingDrawing" xmlns:wp="http://schemas.openxmlformats.org/drawingml/2006/wordprocessingDrawing" xmlns:w10="urn:schemas-microsoft-com:office:word" xmlns:w="http://schemas.openxmlformats.org/wordprocessingml/2006/main" xmlns:w14="http://schemas.microsoft.com/office/word/2010/wordml" xmlns:w15="http://schemas.microsoft.com/office/word/2012/wordml" xmlns:w16cid="http://schemas.microsoft.com/office/word/2016/wordml/cid" xmlns:w16se="http://schemas.microsoft.com/office/word/2015/wordml/symex" xmlns:wpg="http://schemas.microsoft.com/office/word/2010/wordprocessingGroup" xmlns:wpi="http://schemas.microsoft.com/office/word/2010/wordprocessingInk" xmlns:wne="http://schemas.microsoft.com/office/word/2006/wordml" xmlns:wps="http://schemas.microsoft.com/office/word/2010/wordprocessingShape" mc:Ignorable="w14 w15 w16se w16cid wp14">
   <w:body>
     <w:p>
       <w:pPr>
@@ -277,16 +277,7 @@
           <w:sz w:val="28"/>
           <w:szCs w:val="28"/>
         </w:rPr>
-        <w:t>(коли</w:t>
-      </w:r>
-      <w:r>
-        <w:rPr>
-          <w:rFonts w:ascii="Times New Roman" w:hAnsi="Times New Roman" w:cs="Times New Roman"/>
-          <w:color w:val="FF0000"/>
-          <w:sz w:val="28"/>
-          <w:szCs w:val="28"/>
-        </w:rPr>
-        <w:t>чество)</w:t>
+        <w:t>(количество)</w:t>
       </w:r>
     </w:p>
     <w:p>
@@ -733,15 +724,7 @@
           <w:sz w:val="24"/>
           <w:szCs w:val="24"/>
         </w:rPr>
-        <w:t xml:space="preserve"> телефон, адрес, с</w:t>
-      </w:r>
-      <w:r>
-        <w:rPr>
-          <w:rFonts w:ascii="Times New Roman" w:hAnsi="Times New Roman" w:cs="Times New Roman"/>
-          <w:sz w:val="24"/>
-          <w:szCs w:val="24"/>
-        </w:rPr>
-        <w:t>фера деятельности компании, основные характеристики товаров и услуг)</w:t>
+        <w:t xml:space="preserve"> телефон, адрес, сфера деятельности компании, основные характеристики товаров и услуг)</w:t>
       </w:r>
     </w:p>
     <w:p>
@@ -846,13 +829,7 @@
         <w:rPr>
           <w:rFonts w:ascii="Times New Roman" w:hAnsi="Times New Roman" w:cs="Times New Roman"/>
         </w:rPr>
-        <w:t>(Этот раздел должен гарантировать понимание обоими сторонами специ</w:t>
-      </w:r>
-      <w:r>
-        <w:rPr>
-          <w:rFonts w:ascii="Times New Roman" w:hAnsi="Times New Roman" w:cs="Times New Roman"/>
-        </w:rPr>
-        <w:t>фических для данной предметной области понятий, которые важны для понимания и разработки сайта. Могут вводиться обеими сторонами).</w:t>
+        <w:t>(Этот раздел должен гарантировать понимание обоими сторонами специфических для данной предметной области понятий, которые важны для понимания и разработки сайта. Могут вводиться обеими сторонами).</w:t>
       </w:r>
     </w:p>
     <w:p>
@@ -929,15 +906,7 @@
           <w:sz w:val="24"/>
           <w:szCs w:val="24"/>
         </w:rPr>
-        <w:t>Ц</w:t>
-      </w:r>
-      <w:r>
-        <w:rPr>
-          <w:rFonts w:ascii="Times New Roman" w:hAnsi="Times New Roman" w:cs="Times New Roman"/>
-          <w:sz w:val="24"/>
-          <w:szCs w:val="24"/>
-        </w:rPr>
-        <w:t>елостное описание фирменного стиля (Brand Book) (если есть)</w:t>
+        <w:t>Целостное описание фирменного стиля (Brand Book) (если есть)</w:t>
       </w:r>
     </w:p>
     <w:p>
@@ -1023,7 +992,7 @@
         <w:spacing w:after="0" w:line="240" w:lineRule="auto"/>
         <w:jc w:val="both"/>
         <w:rPr>
-          <w:rFonts w:ascii="Liberation Serif" w:eastAsia="SimSun" w:hAnsi="Liberation Serif" w:cs="Mangal"/>
+          <w:rFonts w:ascii="Liberation Serif" w:eastAsia="SimSun" w:hAnsi="Liberation Serif" w:cs="Mangal" w:hint="eastAsia"/>
           <w:sz w:val="24"/>
           <w:szCs w:val="24"/>
           <w:lang w:eastAsia="zh-CN" w:bidi="hi-IN"/>
@@ -1051,7 +1020,7 @@
         <w:spacing w:after="0" w:line="240" w:lineRule="auto"/>
         <w:jc w:val="both"/>
         <w:rPr>
-          <w:rFonts w:ascii="Liberation Serif" w:eastAsia="SimSun" w:hAnsi="Liberation Serif" w:cs="Mangal"/>
+          <w:rFonts w:ascii="Liberation Serif" w:eastAsia="SimSun" w:hAnsi="Liberation Serif" w:cs="Mangal" w:hint="eastAsia"/>
           <w:sz w:val="24"/>
           <w:szCs w:val="24"/>
           <w:lang w:eastAsia="zh-CN" w:bidi="hi-IN"/>
@@ -1079,29 +1048,20 @@
         <w:spacing w:after="0" w:line="240" w:lineRule="auto"/>
         <w:jc w:val="both"/>
         <w:rPr>
+          <w:rFonts w:ascii="Liberation Serif" w:eastAsia="SimSun" w:hAnsi="Liberation Serif" w:cs="Mangal" w:hint="eastAsia"/>
+          <w:sz w:val="24"/>
+          <w:szCs w:val="24"/>
+          <w:lang w:eastAsia="zh-CN" w:bidi="hi-IN"/>
+        </w:rPr>
+      </w:pPr>
+      <w:r>
+        <w:rPr>
           <w:rFonts w:ascii="Liberation Serif" w:eastAsia="SimSun" w:hAnsi="Liberation Serif" w:cs="Mangal"/>
           <w:sz w:val="24"/>
           <w:szCs w:val="24"/>
           <w:lang w:eastAsia="zh-CN" w:bidi="hi-IN"/>
         </w:rPr>
-      </w:pPr>
-      <w:r>
-        <w:rPr>
-          <w:rFonts w:ascii="Liberation Serif" w:eastAsia="SimSun" w:hAnsi="Liberation Serif" w:cs="Mangal"/>
-          <w:sz w:val="24"/>
-          <w:szCs w:val="24"/>
-          <w:lang w:eastAsia="zh-CN" w:bidi="hi-IN"/>
-        </w:rPr>
-        <w:t>Графическая обол</w:t>
-      </w:r>
-      <w:r>
-        <w:rPr>
-          <w:rFonts w:ascii="Liberation Serif" w:eastAsia="SimSun" w:hAnsi="Liberation Serif" w:cs="Mangal"/>
-          <w:sz w:val="24"/>
-          <w:szCs w:val="24"/>
-          <w:lang w:eastAsia="zh-CN" w:bidi="hi-IN"/>
-        </w:rPr>
-        <w:t>очка внутренних страниц (общая для всех подразделов)</w:t>
+        <w:t>Графическая оболочка внутренних страниц (общая для всех подразделов)</w:t>
       </w:r>
     </w:p>
     <w:p>
@@ -1116,7 +1076,7 @@
         <w:spacing w:after="0" w:line="240" w:lineRule="auto"/>
         <w:jc w:val="both"/>
         <w:rPr>
-          <w:rFonts w:ascii="Liberation Serif" w:eastAsia="SimSun" w:hAnsi="Liberation Serif" w:cs="Mangal"/>
+          <w:rFonts w:ascii="Liberation Serif" w:eastAsia="SimSun" w:hAnsi="Liberation Serif" w:cs="Mangal" w:hint="eastAsia"/>
           <w:sz w:val="24"/>
           <w:szCs w:val="24"/>
           <w:lang w:eastAsia="zh-CN" w:bidi="hi-IN"/>
@@ -1167,7 +1127,7 @@
         <w:spacing w:after="0" w:line="240" w:lineRule="auto"/>
         <w:jc w:val="both"/>
         <w:rPr>
-          <w:rFonts w:ascii="Liberation Serif" w:eastAsia="SimSun" w:hAnsi="Liberation Serif" w:cs="Mangal"/>
+          <w:rFonts w:ascii="Liberation Serif" w:eastAsia="SimSun" w:hAnsi="Liberation Serif" w:cs="Mangal" w:hint="eastAsia"/>
           <w:sz w:val="24"/>
           <w:szCs w:val="24"/>
           <w:lang w:eastAsia="zh-CN" w:bidi="hi-IN"/>
@@ -1191,7 +1151,7 @@
           <w:numId w:val="1"/>
         </w:numPr>
         <w:rPr>
-          <w:rFonts w:ascii="Liberation Serif" w:eastAsia="SimSun" w:hAnsi="Liberation Serif" w:cs="Mangal"/>
+          <w:rFonts w:ascii="Liberation Serif" w:eastAsia="SimSun" w:hAnsi="Liberation Serif" w:cs="Mangal" w:hint="eastAsia"/>
           <w:sz w:val="24"/>
           <w:szCs w:val="24"/>
           <w:lang w:eastAsia="zh-CN" w:bidi="hi-IN"/>
@@ -1242,29 +1202,20 @@
         <w:spacing w:after="0" w:line="240" w:lineRule="auto"/>
         <w:jc w:val="both"/>
         <w:rPr>
+          <w:rFonts w:ascii="Liberation Serif" w:eastAsia="SimSun" w:hAnsi="Liberation Serif" w:cs="Mangal" w:hint="eastAsia"/>
+          <w:sz w:val="24"/>
+          <w:szCs w:val="24"/>
+          <w:lang w:eastAsia="zh-CN" w:bidi="hi-IN"/>
+        </w:rPr>
+      </w:pPr>
+      <w:r>
+        <w:rPr>
           <w:rFonts w:ascii="Liberation Serif" w:eastAsia="SimSun" w:hAnsi="Liberation Serif" w:cs="Mangal"/>
           <w:sz w:val="24"/>
           <w:szCs w:val="24"/>
           <w:lang w:eastAsia="zh-CN" w:bidi="hi-IN"/>
         </w:rPr>
-      </w:pPr>
-      <w:r>
-        <w:rPr>
-          <w:rFonts w:ascii="Liberation Serif" w:eastAsia="SimSun" w:hAnsi="Liberation Serif" w:cs="Mangal"/>
-          <w:sz w:val="24"/>
-          <w:szCs w:val="24"/>
-          <w:lang w:eastAsia="zh-CN" w:bidi="hi-IN"/>
-        </w:rPr>
-        <w:t>Требования</w:t>
-      </w:r>
-      <w:r>
-        <w:rPr>
-          <w:rFonts w:ascii="Liberation Serif" w:eastAsia="SimSun" w:hAnsi="Liberation Serif" w:cs="Mangal"/>
-          <w:sz w:val="24"/>
-          <w:szCs w:val="24"/>
-          <w:lang w:eastAsia="zh-CN" w:bidi="hi-IN"/>
-        </w:rPr>
-        <w:t xml:space="preserve"> к информационному обеспечению</w:t>
+        <w:t>Требования к информационному обеспечению</w:t>
       </w:r>
     </w:p>
     <w:p>
@@ -1279,7 +1230,7 @@
         <w:spacing w:after="0" w:line="240" w:lineRule="auto"/>
         <w:jc w:val="both"/>
         <w:rPr>
-          <w:rFonts w:ascii="Liberation Serif" w:eastAsia="SimSun" w:hAnsi="Liberation Serif" w:cs="Mangal"/>
+          <w:rFonts w:ascii="Liberation Serif" w:eastAsia="SimSun" w:hAnsi="Liberation Serif" w:cs="Mangal" w:hint="eastAsia"/>
           <w:sz w:val="24"/>
           <w:szCs w:val="24"/>
           <w:lang w:eastAsia="zh-CN" w:bidi="hi-IN"/>
@@ -1307,7 +1258,7 @@
         <w:spacing w:after="0" w:line="240" w:lineRule="auto"/>
         <w:jc w:val="both"/>
         <w:rPr>
-          <w:rFonts w:ascii="Liberation Serif" w:eastAsia="SimSun" w:hAnsi="Liberation Serif" w:cs="Mangal"/>
+          <w:rFonts w:ascii="Liberation Serif" w:eastAsia="SimSun" w:hAnsi="Liberation Serif" w:cs="Mangal" w:hint="eastAsia"/>
           <w:sz w:val="24"/>
           <w:szCs w:val="24"/>
           <w:lang w:eastAsia="zh-CN" w:bidi="hi-IN"/>
@@ -1335,7 +1286,7 @@
         <w:spacing w:after="0" w:line="240" w:lineRule="auto"/>
         <w:jc w:val="both"/>
         <w:rPr>
-          <w:rFonts w:ascii="Liberation Serif" w:eastAsia="SimSun" w:hAnsi="Liberation Serif" w:cs="Mangal"/>
+          <w:rFonts w:ascii="Liberation Serif" w:eastAsia="SimSun" w:hAnsi="Liberation Serif" w:cs="Mangal" w:hint="eastAsia"/>
           <w:sz w:val="24"/>
           <w:szCs w:val="24"/>
           <w:lang w:eastAsia="zh-CN" w:bidi="hi-IN"/>
@@ -1363,7 +1314,7 @@
         <w:spacing w:after="0" w:line="240" w:lineRule="auto"/>
         <w:jc w:val="both"/>
         <w:rPr>
-          <w:rFonts w:ascii="Liberation Serif" w:eastAsia="SimSun" w:hAnsi="Liberation Serif" w:cs="Mangal"/>
+          <w:rFonts w:ascii="Liberation Serif" w:eastAsia="SimSun" w:hAnsi="Liberation Serif" w:cs="Mangal" w:hint="eastAsia"/>
           <w:sz w:val="24"/>
           <w:szCs w:val="24"/>
           <w:lang w:eastAsia="zh-CN" w:bidi="hi-IN"/>
@@ -1414,7 +1365,7 @@
         <w:spacing w:after="0" w:line="240" w:lineRule="auto"/>
         <w:jc w:val="both"/>
         <w:rPr>
-          <w:rFonts w:ascii="Liberation Serif" w:eastAsia="SimSun" w:hAnsi="Liberation Serif" w:cs="Mangal"/>
+          <w:rFonts w:ascii="Liberation Serif" w:eastAsia="SimSun" w:hAnsi="Liberation Serif" w:cs="Mangal" w:hint="eastAsia"/>
           <w:sz w:val="24"/>
           <w:szCs w:val="24"/>
           <w:lang w:eastAsia="zh-CN" w:bidi="hi-IN"/>
@@ -1442,7 +1393,7 @@
         <w:spacing w:after="0" w:line="240" w:lineRule="auto"/>
         <w:jc w:val="both"/>
         <w:rPr>
-          <w:rFonts w:ascii="Liberation Serif" w:eastAsia="SimSun" w:hAnsi="Liberation Serif" w:cs="Mangal"/>
+          <w:rFonts w:ascii="Liberation Serif" w:eastAsia="SimSun" w:hAnsi="Liberation Serif" w:cs="Mangal" w:hint="eastAsia"/>
           <w:sz w:val="24"/>
           <w:szCs w:val="24"/>
           <w:lang w:eastAsia="zh-CN" w:bidi="hi-IN"/>
@@ -1470,7 +1421,7 @@
         <w:spacing w:after="0" w:line="240" w:lineRule="auto"/>
         <w:jc w:val="both"/>
         <w:rPr>
-          <w:rFonts w:ascii="Liberation Serif" w:eastAsia="SimSun" w:hAnsi="Liberation Serif" w:cs="Mangal"/>
+          <w:rFonts w:ascii="Liberation Serif" w:eastAsia="SimSun" w:hAnsi="Liberation Serif" w:cs="Mangal" w:hint="eastAsia"/>
           <w:sz w:val="24"/>
           <w:szCs w:val="24"/>
           <w:lang w:eastAsia="zh-CN" w:bidi="hi-IN"/>
@@ -1498,7 +1449,7 @@
         <w:spacing w:after="0" w:line="240" w:lineRule="auto"/>
         <w:jc w:val="both"/>
         <w:rPr>
-          <w:rFonts w:ascii="Liberation Serif" w:eastAsia="SimSun" w:hAnsi="Liberation Serif" w:cs="Mangal"/>
+          <w:rFonts w:ascii="Liberation Serif" w:eastAsia="SimSun" w:hAnsi="Liberation Serif" w:cs="Mangal" w:hint="eastAsia"/>
           <w:sz w:val="24"/>
           <w:szCs w:val="24"/>
           <w:lang w:eastAsia="zh-CN" w:bidi="hi-IN"/>
@@ -1526,7 +1477,7 @@
         <w:spacing w:after="0" w:line="240" w:lineRule="auto"/>
         <w:jc w:val="both"/>
         <w:rPr>
-          <w:rFonts w:ascii="Liberation Serif" w:eastAsia="SimSun" w:hAnsi="Liberation Serif" w:cs="Mangal"/>
+          <w:rFonts w:ascii="Liberation Serif" w:eastAsia="SimSun" w:hAnsi="Liberation Serif" w:cs="Mangal" w:hint="eastAsia"/>
           <w:sz w:val="24"/>
           <w:szCs w:val="24"/>
           <w:lang w:eastAsia="zh-CN" w:bidi="hi-IN"/>
@@ -1550,7 +1501,7 @@
         <w:spacing w:after="0" w:line="240" w:lineRule="auto"/>
         <w:jc w:val="both"/>
         <w:rPr>
-          <w:rFonts w:ascii="Liberation Serif" w:eastAsia="SimSun" w:hAnsi="Liberation Serif" w:cs="Mangal"/>
+          <w:rFonts w:ascii="Liberation Serif" w:eastAsia="SimSun" w:hAnsi="Liberation Serif" w:cs="Mangal" w:hint="eastAsia"/>
           <w:sz w:val="24"/>
           <w:szCs w:val="24"/>
           <w:lang w:eastAsia="zh-CN" w:bidi="hi-IN"/>
@@ -1565,7 +1516,7 @@
         <w:spacing w:after="0" w:line="240" w:lineRule="auto"/>
         <w:jc w:val="both"/>
         <w:rPr>
-          <w:rFonts w:ascii="Liberation Serif" w:eastAsia="SimSun" w:hAnsi="Liberation Serif" w:cs="Mangal"/>
+          <w:rFonts w:ascii="Liberation Serif" w:eastAsia="SimSun" w:hAnsi="Liberation Serif" w:cs="Mangal" w:hint="eastAsia"/>
           <w:sz w:val="24"/>
           <w:szCs w:val="24"/>
           <w:lang w:eastAsia="zh-CN" w:bidi="hi-IN"/>
@@ -1580,7 +1531,7 @@
         <w:spacing w:after="0" w:line="240" w:lineRule="auto"/>
         <w:jc w:val="both"/>
         <w:rPr>
-          <w:rFonts w:ascii="Liberation Serif" w:eastAsia="SimSun" w:hAnsi="Liberation Serif" w:cs="Mangal"/>
+          <w:rFonts w:ascii="Liberation Serif" w:eastAsia="SimSun" w:hAnsi="Liberation Serif" w:cs="Mangal" w:hint="eastAsia"/>
           <w:sz w:val="24"/>
           <w:szCs w:val="24"/>
           <w:lang w:eastAsia="zh-CN" w:bidi="hi-IN"/>
@@ -1595,7 +1546,7 @@
         <w:spacing w:after="0" w:line="240" w:lineRule="auto"/>
         <w:jc w:val="both"/>
         <w:rPr>
-          <w:rFonts w:ascii="Liberation Serif" w:eastAsia="SimSun" w:hAnsi="Liberation Serif" w:cs="Mangal"/>
+          <w:rFonts w:ascii="Liberation Serif" w:eastAsia="SimSun" w:hAnsi="Liberation Serif" w:cs="Mangal" w:hint="eastAsia"/>
           <w:sz w:val="24"/>
           <w:szCs w:val="24"/>
           <w:lang w:eastAsia="zh-CN" w:bidi="hi-IN"/>
@@ -1610,7 +1561,7 @@
         <w:spacing w:after="0" w:line="240" w:lineRule="auto"/>
         <w:jc w:val="both"/>
         <w:rPr>
-          <w:rFonts w:ascii="Liberation Serif" w:eastAsia="SimSun" w:hAnsi="Liberation Serif" w:cs="Mangal"/>
+          <w:rFonts w:ascii="Liberation Serif" w:eastAsia="SimSun" w:hAnsi="Liberation Serif" w:cs="Mangal" w:hint="eastAsia"/>
           <w:sz w:val="24"/>
           <w:szCs w:val="24"/>
           <w:lang w:eastAsia="zh-CN" w:bidi="hi-IN"/>
@@ -2150,15 +2101,7 @@
           <w:sz w:val="24"/>
           <w:szCs w:val="24"/>
         </w:rPr>
-        <w:t>Н</w:t>
-      </w:r>
-      <w:r>
-        <w:rPr>
-          <w:rFonts w:ascii="Times New Roman" w:eastAsia="Times New Roman" w:hAnsi="Times New Roman" w:cs="Times New Roman"/>
-          <w:sz w:val="24"/>
-          <w:szCs w:val="24"/>
-        </w:rPr>
-        <w:t>аименование Исполнителя работ</w:t>
+        <w:t>Наименование Исполнителя работ</w:t>
       </w:r>
     </w:p>
     <w:p>
@@ -2209,15 +2152,7 @@
           <w:sz w:val="24"/>
           <w:szCs w:val="24"/>
         </w:rPr>
-        <w:t>О</w:t>
-      </w:r>
-      <w:r>
-        <w:rPr>
-          <w:rFonts w:ascii="Times New Roman" w:hAnsi="Times New Roman" w:cs="Times New Roman"/>
-          <w:sz w:val="24"/>
-          <w:szCs w:val="24"/>
-        </w:rPr>
-        <w:t>снования для проведения работ</w:t>
+        <w:t>Основания для проведения работ</w:t>
       </w:r>
     </w:p>
     <w:p>
@@ -2620,19 +2555,54 @@
     <w:p>
       <w:pPr>
         <w:pStyle w:val="af9"/>
-        <w:rPr>
-          <w:rFonts w:ascii="Times New Roman" w:hAnsi="Times New Roman" w:cs="Times New Roman"/>
-          <w:sz w:val="24"/>
-          <w:szCs w:val="24"/>
-        </w:rPr>
-      </w:pPr>
-      <w:r>
-        <w:rPr>
-          <w:rFonts w:ascii="Times New Roman" w:hAnsi="Times New Roman" w:cs="Times New Roman"/>
-          <w:sz w:val="24"/>
-          <w:szCs w:val="24"/>
-        </w:rPr>
-        <w:t>Использовать логотип, предоставленный заказчиком.</w:t>
+        <w:ind w:left="1080"/>
+        <w:rPr>
+          <w:rFonts w:ascii="Times New Roman" w:hAnsi="Times New Roman" w:cs="Times New Roman"/>
+          <w:sz w:val="24"/>
+          <w:szCs w:val="24"/>
+        </w:rPr>
+      </w:pPr>
+      <w:r>
+        <w:rPr>
+          <w:rFonts w:ascii="Times New Roman" w:hAnsi="Times New Roman" w:cs="Times New Roman"/>
+          <w:sz w:val="24"/>
+          <w:szCs w:val="24"/>
+        </w:rPr>
+        <w:drawing>
+          <wp:inline distT="0" distB="0" distL="0" distR="0" wp14:anchorId="36D3B074" wp14:editId="3DD0E642">
+            <wp:extent cx="3260425" cy="2031972"/>
+            <wp:effectExtent l="0" t="0" r="0" b="0"/>
+            <wp:docPr id="6" name="Рисунок 6"/>
+            <wp:cNvGraphicFramePr>
+              <a:graphicFrameLocks xmlns:a="http://schemas.openxmlformats.org/drawingml/2006/main" noChangeAspect="1"/>
+            </wp:cNvGraphicFramePr>
+            <a:graphic xmlns:a="http://schemas.openxmlformats.org/drawingml/2006/main">
+              <a:graphicData uri="http://schemas.openxmlformats.org/drawingml/2006/picture">
+                <pic:pic xmlns:pic="http://schemas.openxmlformats.org/drawingml/2006/picture">
+                  <pic:nvPicPr>
+                    <pic:cNvPr id="1" name=""/>
+                    <pic:cNvPicPr/>
+                  </pic:nvPicPr>
+                  <pic:blipFill>
+                    <a:blip r:embed="rId7"/>
+                    <a:stretch>
+                      <a:fillRect/>
+                    </a:stretch>
+                  </pic:blipFill>
+                  <pic:spPr>
+                    <a:xfrm>
+                      <a:off x="0" y="0"/>
+                      <a:ext cx="3289966" cy="2050382"/>
+                    </a:xfrm>
+                    <a:prstGeom prst="rect">
+                      <a:avLst/>
+                    </a:prstGeom>
+                  </pic:spPr>
+                </pic:pic>
+              </a:graphicData>
+            </a:graphic>
+          </wp:inline>
+        </w:drawing>
       </w:r>
     </w:p>
     <w:p>
@@ -2645,6 +2615,31 @@
           <w:szCs w:val="24"/>
         </w:rPr>
       </w:pPr>
+      <w:r>
+        <w:rPr>
+          <w:rFonts w:ascii="Times New Roman" w:hAnsi="Times New Roman" w:cs="Times New Roman"/>
+          <w:sz w:val="24"/>
+          <w:szCs w:val="24"/>
+        </w:rPr>
+        <w:t>Код цвета для логотипа</w:t>
+      </w:r>
+      <w:r>
+        <w:rPr>
+          <w:rFonts w:ascii="Times New Roman" w:hAnsi="Times New Roman" w:cs="Times New Roman"/>
+          <w:sz w:val="24"/>
+          <w:szCs w:val="24"/>
+        </w:rPr>
+        <w:t>: #</w:t>
+      </w:r>
+      <w:r>
+        <w:rPr>
+          <w:rFonts w:ascii="Times New Roman" w:hAnsi="Times New Roman" w:cs="Times New Roman"/>
+          <w:sz w:val="24"/>
+          <w:szCs w:val="24"/>
+          <w:lang w:val="en-US"/>
+        </w:rPr>
+        <w:t>FFFFFF</w:t>
+      </w:r>
     </w:p>
     <w:p>
       <w:pPr>
@@ -2697,6 +2692,223 @@
     </w:p>
     <w:p>
       <w:pPr>
+        <w:spacing w:after="0"/>
+        <w:ind w:firstLine="709"/>
+        <w:jc w:val="both"/>
+        <w:rPr>
+          <w:rFonts w:ascii="Times New Roman" w:hAnsi="Times New Roman" w:cs="Times New Roman"/>
+          <w:sz w:val="24"/>
+          <w:szCs w:val="24"/>
+        </w:rPr>
+      </w:pPr>
+      <w:r>
+        <w:rPr>
+          <w:rFonts w:ascii="Times New Roman" w:hAnsi="Times New Roman" w:cs="Times New Roman"/>
+          <w:sz w:val="24"/>
+          <w:szCs w:val="24"/>
+        </w:rPr>
+        <w:t xml:space="preserve">Цветовые решения: </w:t>
+      </w:r>
+      <w:r>
+        <w:rPr>
+          <w:rFonts w:ascii="Times New Roman" w:hAnsi="Times New Roman" w:cs="Times New Roman"/>
+          <w:sz w:val="24"/>
+          <w:szCs w:val="24"/>
+        </w:rPr>
+        <w:t>светлые</w:t>
+      </w:r>
+      <w:r>
+        <w:rPr>
+          <w:rFonts w:ascii="Times New Roman" w:hAnsi="Times New Roman" w:cs="Times New Roman"/>
+          <w:sz w:val="24"/>
+          <w:szCs w:val="24"/>
+        </w:rPr>
+        <w:t xml:space="preserve"> тона, с некоторыми яркими акцентами. Примеры кодов </w:t>
+      </w:r>
+      <w:r>
+        <w:rPr>
+          <w:rFonts w:ascii="Times New Roman" w:hAnsi="Times New Roman" w:cs="Times New Roman"/>
+          <w:sz w:val="24"/>
+          <w:szCs w:val="24"/>
+        </w:rPr>
+        <w:t>светлых</w:t>
+      </w:r>
+      <w:r>
+        <w:rPr>
+          <w:rFonts w:ascii="Times New Roman" w:hAnsi="Times New Roman" w:cs="Times New Roman"/>
+          <w:sz w:val="24"/>
+          <w:szCs w:val="24"/>
+        </w:rPr>
+        <w:t xml:space="preserve"> тонов: </w:t>
+      </w:r>
+      <w:r>
+        <w:rPr>
+          <w:rFonts w:ascii="Times New Roman" w:hAnsi="Times New Roman" w:cs="Times New Roman"/>
+          <w:sz w:val="24"/>
+          <w:szCs w:val="24"/>
+        </w:rPr>
+        <w:t>#A4CAA4</w:t>
+      </w:r>
+      <w:r>
+        <w:rPr>
+          <w:rFonts w:ascii="Times New Roman" w:hAnsi="Times New Roman" w:cs="Times New Roman"/>
+          <w:sz w:val="24"/>
+          <w:szCs w:val="24"/>
+        </w:rPr>
+        <w:t xml:space="preserve">, </w:t>
+      </w:r>
+      <w:r>
+        <w:rPr>
+          <w:rFonts w:ascii="Times New Roman" w:hAnsi="Times New Roman" w:cs="Times New Roman"/>
+          <w:sz w:val="24"/>
+          <w:szCs w:val="24"/>
+        </w:rPr>
+        <w:t>#FDF4E3</w:t>
+      </w:r>
+      <w:r>
+        <w:rPr>
+          <w:rFonts w:ascii="Times New Roman" w:hAnsi="Times New Roman" w:cs="Times New Roman"/>
+          <w:sz w:val="24"/>
+          <w:szCs w:val="24"/>
+        </w:rPr>
+        <w:t xml:space="preserve">, </w:t>
+      </w:r>
+      <w:r>
+        <w:rPr>
+          <w:rFonts w:ascii="Times New Roman" w:hAnsi="Times New Roman" w:cs="Times New Roman"/>
+          <w:sz w:val="24"/>
+          <w:szCs w:val="24"/>
+        </w:rPr>
+        <w:t>#99FF99</w:t>
+      </w:r>
+      <w:r>
+        <w:rPr>
+          <w:rFonts w:ascii="Times New Roman" w:hAnsi="Times New Roman" w:cs="Times New Roman"/>
+          <w:sz w:val="24"/>
+          <w:szCs w:val="24"/>
+        </w:rPr>
+        <w:t xml:space="preserve">, </w:t>
+      </w:r>
+      <w:r>
+        <w:rPr>
+          <w:rFonts w:ascii="Times New Roman" w:hAnsi="Times New Roman" w:cs="Times New Roman"/>
+          <w:sz w:val="24"/>
+          <w:szCs w:val="24"/>
+        </w:rPr>
+        <w:t>#FFE4C4</w:t>
+      </w:r>
+      <w:r>
+        <w:rPr>
+          <w:rFonts w:ascii="Times New Roman" w:hAnsi="Times New Roman" w:cs="Times New Roman"/>
+          <w:sz w:val="24"/>
+          <w:szCs w:val="24"/>
+        </w:rPr>
+        <w:t xml:space="preserve">, </w:t>
+      </w:r>
+      <w:r>
+        <w:rPr>
+          <w:rFonts w:ascii="Times New Roman" w:hAnsi="Times New Roman" w:cs="Times New Roman"/>
+          <w:sz w:val="24"/>
+          <w:szCs w:val="24"/>
+        </w:rPr>
+        <w:t>#F0FFF0</w:t>
+      </w:r>
+      <w:r>
+        <w:rPr>
+          <w:rFonts w:ascii="Times New Roman" w:hAnsi="Times New Roman" w:cs="Times New Roman"/>
+          <w:sz w:val="24"/>
+          <w:szCs w:val="24"/>
+        </w:rPr>
+        <w:t xml:space="preserve">, </w:t>
+      </w:r>
+      <w:r>
+        <w:rPr>
+          <w:rFonts w:ascii="Times New Roman" w:hAnsi="Times New Roman" w:cs="Times New Roman"/>
+          <w:sz w:val="24"/>
+          <w:szCs w:val="24"/>
+        </w:rPr>
+        <w:t>#FFE4E1</w:t>
+      </w:r>
+      <w:r>
+        <w:rPr>
+          <w:rFonts w:ascii="Times New Roman" w:hAnsi="Times New Roman" w:cs="Times New Roman"/>
+          <w:sz w:val="24"/>
+          <w:szCs w:val="24"/>
+        </w:rPr>
+        <w:t xml:space="preserve">. Примеры кодов для ярких акцентов: </w:t>
+      </w:r>
+      <w:r>
+        <w:rPr>
+          <w:rFonts w:ascii="Times New Roman" w:hAnsi="Times New Roman" w:cs="Times New Roman"/>
+          <w:sz w:val="24"/>
+          <w:szCs w:val="24"/>
+        </w:rPr>
+        <w:t>#ADFF2F</w:t>
+      </w:r>
+      <w:r>
+        <w:rPr>
+          <w:rFonts w:ascii="Times New Roman" w:hAnsi="Times New Roman" w:cs="Times New Roman"/>
+          <w:sz w:val="24"/>
+          <w:szCs w:val="24"/>
+        </w:rPr>
+        <w:t xml:space="preserve">, </w:t>
+      </w:r>
+      <w:r>
+        <w:rPr>
+          <w:rFonts w:ascii="Times New Roman" w:hAnsi="Times New Roman" w:cs="Times New Roman"/>
+          <w:sz w:val="24"/>
+          <w:szCs w:val="24"/>
+        </w:rPr>
+        <w:t>#7CFC00</w:t>
+      </w:r>
+      <w:r>
+        <w:rPr>
+          <w:rFonts w:ascii="Times New Roman" w:hAnsi="Times New Roman" w:cs="Times New Roman"/>
+          <w:sz w:val="24"/>
+          <w:szCs w:val="24"/>
+        </w:rPr>
+        <w:t>, #</w:t>
+      </w:r>
+      <w:r>
+        <w:rPr>
+          <w:rFonts w:ascii="Times New Roman" w:hAnsi="Times New Roman" w:cs="Times New Roman"/>
+          <w:sz w:val="24"/>
+          <w:szCs w:val="24"/>
+          <w:lang w:val="en-US"/>
+        </w:rPr>
+        <w:t>FFFFFF</w:t>
+      </w:r>
+      <w:r>
+        <w:rPr>
+          <w:rFonts w:ascii="Times New Roman" w:hAnsi="Times New Roman" w:cs="Times New Roman"/>
+          <w:sz w:val="24"/>
+          <w:szCs w:val="24"/>
+        </w:rPr>
+        <w:t>.</w:t>
+      </w:r>
+    </w:p>
+    <w:p>
+      <w:pPr>
+        <w:spacing w:after="0"/>
+        <w:ind w:firstLine="709"/>
+        <w:jc w:val="both"/>
+        <w:rPr>
+          <w:rFonts w:ascii="Times New Roman" w:hAnsi="Times New Roman" w:cs="Times New Roman"/>
+          <w:sz w:val="24"/>
+          <w:szCs w:val="24"/>
+        </w:rPr>
+      </w:pPr>
+      <w:r>
+        <w:rPr>
+          <w:rFonts w:ascii="Times New Roman" w:hAnsi="Times New Roman" w:cs="Times New Roman"/>
+          <w:sz w:val="24"/>
+          <w:szCs w:val="24"/>
+        </w:rPr>
+        <w:t>Не должно присутствовать: мелькающие баннеры, отвлекающая реклама, неразборчивый сплошной текст.</w:t>
+      </w:r>
+    </w:p>
+    <w:p>
+      <w:pPr>
         <w:pStyle w:val="af9"/>
         <w:tabs>
           <w:tab w:val="left" w:pos="1140"/>
@@ -2709,32 +2921,6 @@
           <w:szCs w:val="24"/>
         </w:rPr>
       </w:pPr>
-      <w:r>
-        <w:rPr>
-          <w:rFonts w:ascii="Times New Roman" w:hAnsi="Times New Roman" w:cs="Times New Roman"/>
-          <w:sz w:val="24"/>
-          <w:szCs w:val="24"/>
-        </w:rPr>
-        <w:t xml:space="preserve">На сайте должны использоваться светлые цвета, единый шрифт, использовать </w:t>
-      </w:r>
-      <w:proofErr w:type="gramStart"/>
-      <w:r>
-        <w:rPr>
-          <w:rFonts w:ascii="Times New Roman" w:hAnsi="Times New Roman" w:cs="Times New Roman"/>
-          <w:sz w:val="24"/>
-          <w:szCs w:val="24"/>
-        </w:rPr>
-        <w:t>картинки</w:t>
-      </w:r>
-      <w:proofErr w:type="gramEnd"/>
-      <w:r>
-        <w:rPr>
-          <w:rFonts w:ascii="Times New Roman" w:hAnsi="Times New Roman" w:cs="Times New Roman"/>
-          <w:sz w:val="24"/>
-          <w:szCs w:val="24"/>
-        </w:rPr>
-        <w:t xml:space="preserve"> предоставленные заказчиком.</w:t>
-      </w:r>
     </w:p>
     <w:p>
       <w:pPr>
@@ -2808,7 +2994,7 @@
         <w:spacing w:after="0" w:line="240" w:lineRule="auto"/>
         <w:jc w:val="both"/>
         <w:rPr>
-          <w:rFonts w:ascii="Liberation Serif" w:eastAsia="SimSun" w:hAnsi="Liberation Serif" w:cs="Mangal"/>
+          <w:rFonts w:ascii="Liberation Serif" w:eastAsia="SimSun" w:hAnsi="Liberation Serif" w:cs="Mangal" w:hint="eastAsia"/>
           <w:sz w:val="24"/>
           <w:szCs w:val="24"/>
           <w:lang w:eastAsia="zh-CN" w:bidi="hi-IN"/>
@@ -2833,7 +3019,7 @@
         <w:ind w:left="1800"/>
         <w:jc w:val="both"/>
         <w:rPr>
-          <w:rFonts w:ascii="Liberation Serif" w:hAnsi="Liberation Serif" w:cs="Mangal" w:hint="eastAsia"/>
+          <w:rFonts w:ascii="Liberation Serif" w:hAnsi="Liberation Serif" w:cs="Mangal"/>
           <w:kern w:val="1"/>
           <w:sz w:val="24"/>
           <w:szCs w:val="24"/>
@@ -2874,23 +3060,13 @@
         <w:spacing w:after="0" w:line="240" w:lineRule="auto"/>
         <w:jc w:val="both"/>
         <w:rPr>
-          <w:rFonts w:ascii="Liberation Serif" w:hAnsi="Liberation Serif" w:cs="Mangal" w:hint="eastAsia"/>
-          <w:kern w:val="1"/>
-          <w:sz w:val="24"/>
-          <w:szCs w:val="24"/>
-          <w:lang w:eastAsia="zh-CN" w:bidi="hi-IN"/>
-        </w:rPr>
-      </w:pPr>
-      <w:r>
-        <w:rPr>
           <w:rFonts w:ascii="Liberation Serif" w:hAnsi="Liberation Serif" w:cs="Mangal"/>
           <w:kern w:val="1"/>
           <w:sz w:val="24"/>
           <w:szCs w:val="24"/>
           <w:lang w:eastAsia="zh-CN" w:bidi="hi-IN"/>
         </w:rPr>
-        <w:t>Добавление</w:t>
-      </w:r>
+      </w:pPr>
       <w:r>
         <w:rPr>
           <w:rFonts w:ascii="Liberation Serif" w:hAnsi="Liberation Serif" w:cs="Mangal"/>
@@ -2899,27 +3075,7 @@
           <w:szCs w:val="24"/>
           <w:lang w:eastAsia="zh-CN" w:bidi="hi-IN"/>
         </w:rPr>
-        <w:t>, удаление и редактирование</w:t>
-      </w:r>
-      <w:r>
-        <w:rPr>
-          <w:rFonts w:ascii="Liberation Serif" w:hAnsi="Liberation Serif" w:cs="Mangal"/>
-          <w:kern w:val="1"/>
-          <w:sz w:val="24"/>
-          <w:szCs w:val="24"/>
-          <w:lang w:eastAsia="zh-CN" w:bidi="hi-IN"/>
-        </w:rPr>
-        <w:t xml:space="preserve"> новых </w:t>
-      </w:r>
-      <w:r>
-        <w:rPr>
-          <w:rFonts w:ascii="Liberation Serif" w:hAnsi="Liberation Serif" w:cs="Mangal"/>
-          <w:kern w:val="1"/>
-          <w:sz w:val="24"/>
-          <w:szCs w:val="24"/>
-          <w:lang w:eastAsia="zh-CN" w:bidi="hi-IN"/>
-        </w:rPr>
-        <w:t>рецептов</w:t>
+        <w:t>Добавление, удаление и редактирование новых рецептов</w:t>
       </w:r>
     </w:p>
     <w:p>
@@ -2935,7 +3091,7 @@
         <w:spacing w:after="0" w:line="240" w:lineRule="auto"/>
         <w:jc w:val="both"/>
         <w:rPr>
-          <w:rFonts w:ascii="Liberation Serif" w:hAnsi="Liberation Serif" w:cs="Mangal" w:hint="eastAsia"/>
+          <w:rFonts w:ascii="Liberation Serif" w:hAnsi="Liberation Serif" w:cs="Mangal"/>
           <w:kern w:val="1"/>
           <w:sz w:val="24"/>
           <w:szCs w:val="24"/>
@@ -2983,7 +3139,7 @@
         <w:ind w:left="2160"/>
         <w:jc w:val="both"/>
         <w:rPr>
-          <w:rFonts w:ascii="Liberation Serif" w:hAnsi="Liberation Serif" w:cs="Mangal" w:hint="eastAsia"/>
+          <w:rFonts w:ascii="Liberation Serif" w:hAnsi="Liberation Serif" w:cs="Mangal"/>
           <w:kern w:val="1"/>
           <w:sz w:val="24"/>
           <w:szCs w:val="24"/>
@@ -3024,7 +3180,7 @@
         <w:spacing w:after="0" w:line="240" w:lineRule="auto"/>
         <w:jc w:val="both"/>
         <w:rPr>
-          <w:rFonts w:ascii="Liberation Serif" w:hAnsi="Liberation Serif" w:cs="Mangal" w:hint="eastAsia"/>
+          <w:rFonts w:ascii="Liberation Serif" w:hAnsi="Liberation Serif" w:cs="Mangal"/>
           <w:kern w:val="1"/>
           <w:sz w:val="24"/>
           <w:szCs w:val="24"/>
@@ -3096,7 +3252,7 @@
         <w:spacing w:after="0" w:line="240" w:lineRule="auto"/>
         <w:jc w:val="both"/>
         <w:rPr>
-          <w:rFonts w:ascii="Liberation Serif" w:hAnsi="Liberation Serif" w:cs="Mangal" w:hint="eastAsia"/>
+          <w:rFonts w:ascii="Liberation Serif" w:hAnsi="Liberation Serif" w:cs="Mangal"/>
           <w:kern w:val="1"/>
           <w:sz w:val="24"/>
           <w:szCs w:val="24"/>
@@ -3124,7 +3280,7 @@
         <w:ind w:left="2160"/>
         <w:jc w:val="both"/>
         <w:rPr>
-          <w:rFonts w:ascii="Liberation Serif" w:hAnsi="Liberation Serif" w:cs="Mangal" w:hint="eastAsia"/>
+          <w:rFonts w:ascii="Liberation Serif" w:hAnsi="Liberation Serif" w:cs="Mangal"/>
           <w:kern w:val="1"/>
           <w:sz w:val="24"/>
           <w:szCs w:val="24"/>
@@ -3155,7 +3311,7 @@
         <w:spacing w:after="0" w:line="240" w:lineRule="auto"/>
         <w:jc w:val="both"/>
         <w:rPr>
-          <w:rFonts w:ascii="Liberation Serif" w:hAnsi="Liberation Serif" w:cs="Mangal" w:hint="eastAsia"/>
+          <w:rFonts w:ascii="Liberation Serif" w:hAnsi="Liberation Serif" w:cs="Mangal"/>
           <w:kern w:val="1"/>
           <w:sz w:val="24"/>
           <w:szCs w:val="24"/>
@@ -3186,7 +3342,7 @@
         <w:spacing w:after="0" w:line="240" w:lineRule="auto"/>
         <w:jc w:val="both"/>
         <w:rPr>
-          <w:rFonts w:ascii="Liberation Serif" w:hAnsi="Liberation Serif" w:cs="Mangal" w:hint="eastAsia"/>
+          <w:rFonts w:ascii="Liberation Serif" w:hAnsi="Liberation Serif" w:cs="Mangal"/>
           <w:kern w:val="1"/>
           <w:sz w:val="24"/>
           <w:szCs w:val="24"/>
@@ -3232,6 +3388,7 @@
           <w:szCs w:val="24"/>
           <w:lang w:eastAsia="zh-CN" w:bidi="hi-IN"/>
         </w:rPr>
+        <w:lastRenderedPageBreak/>
         <w:t>Возможность поиска и фильтрации</w:t>
       </w:r>
     </w:p>
@@ -3341,7 +3498,7 @@
         <w:spacing w:after="0" w:line="240" w:lineRule="auto"/>
         <w:jc w:val="both"/>
         <w:rPr>
-          <w:rFonts w:ascii="Liberation Serif" w:hAnsi="Liberation Serif" w:cs="Mangal" w:hint="eastAsia"/>
+          <w:rFonts w:ascii="Liberation Serif" w:hAnsi="Liberation Serif" w:cs="Mangal"/>
           <w:kern w:val="1"/>
           <w:sz w:val="24"/>
           <w:szCs w:val="24"/>
@@ -3368,7 +3525,7 @@
         <w:ind w:left="1080"/>
         <w:jc w:val="both"/>
         <w:rPr>
-          <w:rFonts w:ascii="Liberation Serif" w:eastAsia="SimSun" w:hAnsi="Liberation Serif" w:cs="Mangal"/>
+          <w:rFonts w:ascii="Liberation Serif" w:eastAsia="SimSun" w:hAnsi="Liberation Serif" w:cs="Mangal" w:hint="eastAsia"/>
           <w:sz w:val="24"/>
           <w:szCs w:val="24"/>
           <w:lang w:eastAsia="zh-CN" w:bidi="hi-IN"/>
@@ -3405,6 +3562,84 @@
     </w:p>
     <w:p>
       <w:pPr>
+        <w:tabs>
+          <w:tab w:val="left" w:pos="1148"/>
+        </w:tabs>
+        <w:spacing w:after="0" w:line="240" w:lineRule="auto"/>
+        <w:ind w:left="1800"/>
+        <w:jc w:val="both"/>
+        <w:rPr>
+          <w:rFonts w:ascii="Liberation Serif" w:eastAsia="SimSun" w:hAnsi="Liberation Serif" w:cs="Mangal" w:hint="eastAsia"/>
+          <w:sz w:val="24"/>
+          <w:szCs w:val="24"/>
+          <w:lang w:eastAsia="zh-CN" w:bidi="hi-IN"/>
+        </w:rPr>
+      </w:pPr>
+      <w:r>
+        <w:rPr>
+          <w:noProof/>
+        </w:rPr>
+        <w:lastRenderedPageBreak/>
+        <w:drawing>
+          <wp:anchor distT="0" distB="0" distL="114300" distR="114300" simplePos="0" relativeHeight="251659264" behindDoc="0" locked="0" layoutInCell="1" allowOverlap="1" wp14:anchorId="7DCBBCE4" wp14:editId="053A6BF3">
+            <wp:simplePos x="0" y="0"/>
+            <wp:positionH relativeFrom="column">
+              <wp:posOffset>470535</wp:posOffset>
+            </wp:positionH>
+            <wp:positionV relativeFrom="paragraph">
+              <wp:posOffset>190500</wp:posOffset>
+            </wp:positionV>
+            <wp:extent cx="5532650" cy="9115425"/>
+            <wp:effectExtent l="0" t="0" r="0" b="0"/>
+            <wp:wrapSquare wrapText="bothSides"/>
+            <wp:docPr id="3" name="Рисунок 3"/>
+            <wp:cNvGraphicFramePr>
+              <a:graphicFrameLocks xmlns:a="http://schemas.openxmlformats.org/drawingml/2006/main" noChangeAspect="1"/>
+            </wp:cNvGraphicFramePr>
+            <a:graphic xmlns:a="http://schemas.openxmlformats.org/drawingml/2006/main">
+              <a:graphicData uri="http://schemas.openxmlformats.org/drawingml/2006/picture">
+                <pic:pic xmlns:pic="http://schemas.openxmlformats.org/drawingml/2006/picture">
+                  <pic:nvPicPr>
+                    <pic:cNvPr id="0" name="Picture 1"/>
+                    <pic:cNvPicPr>
+                      <a:picLocks noChangeAspect="1" noChangeArrowheads="1"/>
+                    </pic:cNvPicPr>
+                  </pic:nvPicPr>
+                  <pic:blipFill>
+                    <a:blip r:embed="rId8" cstate="print">
+                      <a:extLst>
+                        <a:ext uri="{28A0092B-C50C-407E-A947-70E740481C1C}">
+                          <a14:useLocalDpi xmlns:a14="http://schemas.microsoft.com/office/drawing/2010/main" val="0"/>
+                        </a:ext>
+                      </a:extLst>
+                    </a:blip>
+                    <a:srcRect/>
+                    <a:stretch>
+                      <a:fillRect/>
+                    </a:stretch>
+                  </pic:blipFill>
+                  <pic:spPr bwMode="auto">
+                    <a:xfrm>
+                      <a:off x="0" y="0"/>
+                      <a:ext cx="5532650" cy="9115425"/>
+                    </a:xfrm>
+                    <a:prstGeom prst="rect">
+                      <a:avLst/>
+                    </a:prstGeom>
+                    <a:noFill/>
+                    <a:ln>
+                      <a:noFill/>
+                    </a:ln>
+                  </pic:spPr>
+                </pic:pic>
+              </a:graphicData>
+            </a:graphic>
+          </wp:anchor>
+        </w:drawing>
+      </w:r>
+    </w:p>
+    <w:p>
+      <w:pPr>
         <w:numPr>
           <w:ilvl w:val="2"/>
           <w:numId w:val="11"/>
@@ -3415,19 +3650,20 @@
         <w:spacing w:after="0" w:line="240" w:lineRule="auto"/>
         <w:jc w:val="both"/>
         <w:rPr>
+          <w:rFonts w:ascii="Liberation Serif" w:eastAsia="SimSun" w:hAnsi="Liberation Serif" w:cs="Mangal" w:hint="eastAsia"/>
+          <w:sz w:val="24"/>
+          <w:szCs w:val="24"/>
+          <w:lang w:eastAsia="zh-CN" w:bidi="hi-IN"/>
+        </w:rPr>
+      </w:pPr>
+      <w:r>
+        <w:rPr>
           <w:rFonts w:ascii="Liberation Serif" w:eastAsia="SimSun" w:hAnsi="Liberation Serif" w:cs="Mangal"/>
           <w:sz w:val="24"/>
           <w:szCs w:val="24"/>
           <w:lang w:eastAsia="zh-CN" w:bidi="hi-IN"/>
         </w:rPr>
-      </w:pPr>
-      <w:r>
-        <w:rPr>
-          <w:rFonts w:ascii="Liberation Serif" w:eastAsia="SimSun" w:hAnsi="Liberation Serif" w:cs="Mangal"/>
-          <w:sz w:val="24"/>
-          <w:szCs w:val="24"/>
-          <w:lang w:eastAsia="zh-CN" w:bidi="hi-IN"/>
-        </w:rPr>
+        <w:lastRenderedPageBreak/>
         <w:t>Графическая оболочка внутренних страниц (общая для всех подразделов)</w:t>
       </w:r>
     </w:p>
@@ -3461,26 +3697,329 @@
     </w:p>
     <w:p>
       <w:pPr>
+        <w:numPr>
+          <w:ilvl w:val="0"/>
+          <w:numId w:val="20"/>
+        </w:numPr>
+        <w:shd w:val="clear" w:color="auto" w:fill="FFFFFF"/>
+        <w:spacing w:before="100" w:beforeAutospacing="1" w:after="0"/>
+        <w:jc w:val="both"/>
+        <w:rPr>
+          <w:rFonts w:ascii="Times New Roman" w:hAnsi="Times New Roman" w:cs="Times New Roman"/>
+          <w:color w:val="000000" w:themeColor="text1"/>
+          <w:sz w:val="24"/>
+          <w:szCs w:val="24"/>
+        </w:rPr>
+      </w:pPr>
+      <w:r>
+        <w:rPr>
+          <w:rFonts w:ascii="Times New Roman" w:hAnsi="Times New Roman" w:cs="Times New Roman"/>
+          <w:color w:val="000000" w:themeColor="text1"/>
+          <w:sz w:val="24"/>
+          <w:szCs w:val="24"/>
+        </w:rPr>
+        <w:t xml:space="preserve">Количество URL-адресов в файле </w:t>
+      </w:r>
+      <w:proofErr w:type="spellStart"/>
+      <w:r>
+        <w:rPr>
+          <w:rFonts w:ascii="Times New Roman" w:hAnsi="Times New Roman" w:cs="Times New Roman"/>
+          <w:color w:val="000000" w:themeColor="text1"/>
+          <w:sz w:val="24"/>
+          <w:szCs w:val="24"/>
+        </w:rPr>
+        <w:t>Sitemap</w:t>
+      </w:r>
+      <w:proofErr w:type="spellEnd"/>
+      <w:r>
+        <w:rPr>
+          <w:rFonts w:ascii="Times New Roman" w:hAnsi="Times New Roman" w:cs="Times New Roman"/>
+          <w:color w:val="000000" w:themeColor="text1"/>
+          <w:sz w:val="24"/>
+          <w:szCs w:val="24"/>
+        </w:rPr>
+        <w:t xml:space="preserve"> не должно превышать 50 тысяч. Если их больше, необходимо создать несколько отдельных Карт сайта, которые прописывают в файле индекса </w:t>
+      </w:r>
+      <w:proofErr w:type="spellStart"/>
+      <w:r>
+        <w:rPr>
+          <w:rFonts w:ascii="Times New Roman" w:hAnsi="Times New Roman" w:cs="Times New Roman"/>
+          <w:color w:val="000000" w:themeColor="text1"/>
+          <w:sz w:val="24"/>
+          <w:szCs w:val="24"/>
+        </w:rPr>
+        <w:t>Sitemap</w:t>
+      </w:r>
+      <w:proofErr w:type="spellEnd"/>
+      <w:r>
+        <w:rPr>
+          <w:rFonts w:ascii="Times New Roman" w:hAnsi="Times New Roman" w:cs="Times New Roman"/>
+          <w:color w:val="000000" w:themeColor="text1"/>
+          <w:sz w:val="24"/>
+          <w:szCs w:val="24"/>
+        </w:rPr>
+        <w:t>. По </w:t>
+      </w:r>
+      <w:hyperlink r:id="rId9" w:history="1">
+        <w:r>
+          <w:rPr>
+            <w:rStyle w:val="af"/>
+            <w:rFonts w:ascii="Times New Roman" w:hAnsi="Times New Roman" w:cs="Times New Roman"/>
+            <w:color w:val="000000" w:themeColor="text1"/>
+            <w:sz w:val="24"/>
+            <w:szCs w:val="24"/>
+          </w:rPr>
+          <w:t xml:space="preserve">словам официального представителя </w:t>
+        </w:r>
+        <w:proofErr w:type="spellStart"/>
+        <w:r>
+          <w:rPr>
+            <w:rStyle w:val="af"/>
+            <w:rFonts w:ascii="Times New Roman" w:hAnsi="Times New Roman" w:cs="Times New Roman"/>
+            <w:color w:val="000000" w:themeColor="text1"/>
+            <w:sz w:val="24"/>
+            <w:szCs w:val="24"/>
+          </w:rPr>
+          <w:t>Google</w:t>
+        </w:r>
+        <w:proofErr w:type="spellEnd"/>
+      </w:hyperlink>
+      <w:r>
+        <w:rPr>
+          <w:rFonts w:ascii="Times New Roman" w:hAnsi="Times New Roman" w:cs="Times New Roman"/>
+          <w:color w:val="000000" w:themeColor="text1"/>
+          <w:sz w:val="24"/>
+          <w:szCs w:val="24"/>
+        </w:rPr>
+        <w:t xml:space="preserve">, для этого достаточно создать несколько отдельных файлов </w:t>
+      </w:r>
+      <w:proofErr w:type="spellStart"/>
+      <w:r>
+        <w:rPr>
+          <w:rFonts w:ascii="Times New Roman" w:hAnsi="Times New Roman" w:cs="Times New Roman"/>
+          <w:color w:val="000000" w:themeColor="text1"/>
+          <w:sz w:val="24"/>
+          <w:szCs w:val="24"/>
+        </w:rPr>
+        <w:t>Sitemap</w:t>
+      </w:r>
+      <w:proofErr w:type="spellEnd"/>
+      <w:r>
+        <w:rPr>
+          <w:rFonts w:ascii="Times New Roman" w:hAnsi="Times New Roman" w:cs="Times New Roman"/>
+          <w:color w:val="000000" w:themeColor="text1"/>
+          <w:sz w:val="24"/>
+          <w:szCs w:val="24"/>
+        </w:rPr>
+        <w:t xml:space="preserve">, не больше 50 тысяч ссылок каждая, а в сумме ссылок может быть больше лимита. После этого для нескольких Карт создают общий материнский файл </w:t>
+      </w:r>
+      <w:bookmarkStart w:id="0" w:name="_GoBack"/>
+      <w:bookmarkEnd w:id="0"/>
+      <w:proofErr w:type="spellStart"/>
+      <w:r>
+        <w:rPr>
+          <w:rFonts w:ascii="Times New Roman" w:hAnsi="Times New Roman" w:cs="Times New Roman"/>
+          <w:color w:val="000000" w:themeColor="text1"/>
+          <w:sz w:val="24"/>
+          <w:szCs w:val="24"/>
+        </w:rPr>
+        <w:t>Sitemap</w:t>
+      </w:r>
+      <w:proofErr w:type="spellEnd"/>
+      <w:r>
+        <w:rPr>
+          <w:rFonts w:ascii="Times New Roman" w:hAnsi="Times New Roman" w:cs="Times New Roman"/>
+          <w:color w:val="000000" w:themeColor="text1"/>
+          <w:sz w:val="24"/>
+          <w:szCs w:val="24"/>
+        </w:rPr>
+        <w:t>.</w:t>
+      </w:r>
+    </w:p>
+    <w:p>
+      <w:pPr>
+        <w:pStyle w:val="af9"/>
+        <w:numPr>
+          <w:ilvl w:val="0"/>
+          <w:numId w:val="20"/>
+        </w:numPr>
+        <w:spacing w:after="0"/>
+        <w:jc w:val="both"/>
+        <w:rPr>
+          <w:rFonts w:ascii="Times New Roman" w:hAnsi="Times New Roman" w:cs="Times New Roman"/>
+          <w:color w:val="000000" w:themeColor="text1"/>
+          <w:sz w:val="24"/>
+          <w:szCs w:val="24"/>
+        </w:rPr>
+      </w:pPr>
+      <w:r>
+        <w:rPr>
+          <w:rFonts w:ascii="Times New Roman" w:hAnsi="Times New Roman" w:cs="Times New Roman"/>
+          <w:color w:val="000000" w:themeColor="text1"/>
+          <w:sz w:val="24"/>
+          <w:szCs w:val="24"/>
+        </w:rPr>
+        <w:t>Максимальный размер файла – 50 Мб. Файл можно уменьшить при помощи сжатия </w:t>
+      </w:r>
+      <w:proofErr w:type="spellStart"/>
+      <w:r>
+        <w:rPr>
+          <w:sz w:val="24"/>
+          <w:szCs w:val="24"/>
+        </w:rPr>
+        <w:fldChar w:fldCharType="begin"/>
+      </w:r>
+      <w:r>
+        <w:rPr>
+          <w:sz w:val="24"/>
+          <w:szCs w:val="24"/>
+        </w:rPr>
+        <w:instrText xml:space="preserve"> HYPERLINK "https://pr-cy.ru/news/p/7288-kak-umenshit-ves-sayta-i-uskorit-zagruzku-stranits" </w:instrText>
+      </w:r>
+      <w:r>
+        <w:rPr>
+          <w:sz w:val="24"/>
+          <w:szCs w:val="24"/>
+        </w:rPr>
+        <w:fldChar w:fldCharType="separate"/>
+      </w:r>
+      <w:r>
+        <w:rPr>
+          <w:rStyle w:val="af"/>
+          <w:rFonts w:ascii="Times New Roman" w:hAnsi="Times New Roman" w:cs="Times New Roman"/>
+          <w:color w:val="000000" w:themeColor="text1"/>
+          <w:sz w:val="24"/>
+          <w:szCs w:val="24"/>
+        </w:rPr>
+        <w:t>gzip</w:t>
+      </w:r>
+      <w:proofErr w:type="spellEnd"/>
+      <w:r>
+        <w:rPr>
+          <w:sz w:val="24"/>
+          <w:szCs w:val="24"/>
+        </w:rPr>
+        <w:fldChar w:fldCharType="end"/>
+      </w:r>
+      <w:r>
+        <w:rPr>
+          <w:rFonts w:ascii="Times New Roman" w:hAnsi="Times New Roman" w:cs="Times New Roman"/>
+          <w:color w:val="000000" w:themeColor="text1"/>
+          <w:sz w:val="24"/>
+          <w:szCs w:val="24"/>
+        </w:rPr>
+        <w:t>, но в несжатом виде он все равно должен быть меньше 50 Мб.</w:t>
+      </w:r>
+    </w:p>
+    <w:p>
+      <w:pPr>
+        <w:numPr>
+          <w:ilvl w:val="0"/>
+          <w:numId w:val="20"/>
+        </w:numPr>
+        <w:shd w:val="clear" w:color="auto" w:fill="FFFFFF"/>
+        <w:spacing w:before="100" w:beforeAutospacing="1" w:after="0"/>
+        <w:jc w:val="both"/>
+        <w:rPr>
+          <w:rFonts w:ascii="Times New Roman" w:eastAsia="Times New Roman" w:hAnsi="Times New Roman" w:cs="Times New Roman"/>
+          <w:color w:val="000000" w:themeColor="text1"/>
+          <w:sz w:val="24"/>
+          <w:szCs w:val="24"/>
+          <w:lang w:eastAsia="ru-RU"/>
+        </w:rPr>
+      </w:pPr>
+      <w:r>
+        <w:rPr>
+          <w:rFonts w:ascii="Times New Roman" w:eastAsia="Times New Roman" w:hAnsi="Times New Roman" w:cs="Times New Roman"/>
+          <w:color w:val="000000" w:themeColor="text1"/>
+          <w:sz w:val="24"/>
+          <w:szCs w:val="24"/>
+          <w:lang w:eastAsia="ru-RU"/>
+        </w:rPr>
+        <w:t>URL идентификаторы сессий не должны быть в Карте сайта.</w:t>
+      </w:r>
+    </w:p>
+    <w:p>
+      <w:pPr>
+        <w:numPr>
+          <w:ilvl w:val="0"/>
+          <w:numId w:val="20"/>
+        </w:numPr>
+        <w:shd w:val="clear" w:color="auto" w:fill="FFFFFF"/>
+        <w:spacing w:before="100" w:beforeAutospacing="1" w:after="100" w:afterAutospacing="1"/>
+        <w:jc w:val="both"/>
+        <w:rPr>
+          <w:rFonts w:ascii="Times New Roman" w:eastAsia="Times New Roman" w:hAnsi="Times New Roman" w:cs="Times New Roman"/>
+          <w:color w:val="000000" w:themeColor="text1"/>
+          <w:sz w:val="28"/>
+          <w:szCs w:val="28"/>
+          <w:lang w:eastAsia="ru-RU"/>
+        </w:rPr>
+      </w:pPr>
+      <w:r>
+        <w:rPr>
+          <w:rFonts w:ascii="Times New Roman" w:eastAsia="Times New Roman" w:hAnsi="Times New Roman" w:cs="Times New Roman"/>
+          <w:color w:val="000000" w:themeColor="text1"/>
+          <w:sz w:val="24"/>
+          <w:szCs w:val="24"/>
+          <w:lang w:eastAsia="ru-RU"/>
+        </w:rPr>
+        <w:t>Ссылки должны иметь одинаковый синтаксис.</w:t>
+      </w:r>
+    </w:p>
+    <w:p>
+      <w:pPr>
+        <w:shd w:val="clear" w:color="auto" w:fill="FFFFFF"/>
+        <w:spacing w:before="100" w:beforeAutospacing="1" w:after="100" w:afterAutospacing="1"/>
+        <w:ind w:left="720"/>
+        <w:jc w:val="both"/>
+        <w:rPr>
+          <w:rFonts w:ascii="Times New Roman" w:eastAsia="Times New Roman" w:hAnsi="Times New Roman" w:cs="Times New Roman"/>
+          <w:color w:val="000000" w:themeColor="text1"/>
+          <w:sz w:val="28"/>
+          <w:szCs w:val="28"/>
+          <w:lang w:eastAsia="ru-RU"/>
+        </w:rPr>
+      </w:pPr>
+    </w:p>
+    <w:p>
+      <w:pPr>
+        <w:tabs>
+          <w:tab w:val="left" w:pos="1148"/>
+        </w:tabs>
+        <w:spacing w:after="0" w:line="240" w:lineRule="auto"/>
+        <w:ind w:left="1080"/>
+        <w:jc w:val="both"/>
+        <w:rPr>
+          <w:rFonts w:ascii="Liberation Serif" w:eastAsia="SimSun" w:hAnsi="Liberation Serif" w:cs="Mangal" w:hint="eastAsia"/>
+          <w:sz w:val="24"/>
+          <w:szCs w:val="24"/>
+          <w:lang w:eastAsia="zh-CN" w:bidi="hi-IN"/>
+        </w:rPr>
+      </w:pPr>
+    </w:p>
+    <w:p>
+      <w:pPr>
         <w:tabs>
           <w:tab w:val="left" w:pos="1148"/>
         </w:tabs>
         <w:spacing w:after="0" w:line="240" w:lineRule="auto"/>
         <w:jc w:val="both"/>
         <w:rPr>
+          <w:rFonts w:ascii="Liberation Serif" w:eastAsia="SimSun" w:hAnsi="Liberation Serif" w:cs="Mangal" w:hint="eastAsia"/>
+          <w:sz w:val="24"/>
+          <w:szCs w:val="24"/>
+          <w:lang w:eastAsia="zh-CN" w:bidi="hi-IN"/>
+        </w:rPr>
+      </w:pPr>
+      <w:r>
+        <w:rPr>
           <w:rFonts w:ascii="Liberation Serif" w:eastAsia="SimSun" w:hAnsi="Liberation Serif" w:cs="Mangal"/>
+          <w:noProof/>
           <w:sz w:val="24"/>
           <w:szCs w:val="24"/>
           <w:lang w:eastAsia="zh-CN" w:bidi="hi-IN"/>
         </w:rPr>
-      </w:pPr>
-      <w:r>
-        <w:rPr>
-          <w:rFonts w:ascii="Liberation Serif" w:eastAsia="SimSun" w:hAnsi="Liberation Serif" w:cs="Mangal"/>
-          <w:sz w:val="24"/>
-          <w:szCs w:val="24"/>
-          <w:lang w:eastAsia="zh-CN" w:bidi="hi-IN"/>
-        </w:rPr>
-        <w:lastRenderedPageBreak/>
         <w:drawing>
           <wp:anchor distT="0" distB="0" distL="114300" distR="114300" simplePos="0" relativeHeight="251658240" behindDoc="1" locked="0" layoutInCell="1" allowOverlap="1" wp14:anchorId="580DD6D2" wp14:editId="6F0C9A32">
             <wp:simplePos x="0" y="0"/>
@@ -3513,7 +4052,7 @@
                     <pic:cNvPicPr/>
                   </pic:nvPicPr>
                   <pic:blipFill>
-                    <a:blip r:embed="rId7">
+                    <a:blip r:embed="rId10">
                       <a:extLst>
                         <a:ext uri="{28A0092B-C50C-407E-A947-70E740481C1C}">
                           <a14:useLocalDpi xmlns:a14="http://schemas.microsoft.com/office/drawing/2010/main" val="0"/>
@@ -3575,7 +4114,7 @@
         <w:spacing w:after="0" w:line="240" w:lineRule="auto"/>
         <w:jc w:val="both"/>
         <w:rPr>
-          <w:rFonts w:ascii="Liberation Serif" w:eastAsia="SimSun" w:hAnsi="Liberation Serif" w:cs="Mangal"/>
+          <w:rFonts w:ascii="Liberation Serif" w:eastAsia="SimSun" w:hAnsi="Liberation Serif" w:cs="Mangal" w:hint="eastAsia"/>
           <w:sz w:val="24"/>
           <w:szCs w:val="24"/>
           <w:lang w:eastAsia="zh-CN" w:bidi="hi-IN"/>
@@ -3604,7 +4143,7 @@
         <w:spacing w:after="0" w:line="240" w:lineRule="auto"/>
         <w:jc w:val="both"/>
         <w:rPr>
-          <w:rFonts w:ascii="Liberation Serif" w:eastAsia="SimSun" w:hAnsi="Liberation Serif" w:cs="Mangal"/>
+          <w:rFonts w:ascii="Liberation Serif" w:eastAsia="SimSun" w:hAnsi="Liberation Serif" w:cs="Mangal" w:hint="eastAsia"/>
           <w:sz w:val="24"/>
           <w:szCs w:val="24"/>
           <w:lang w:eastAsia="zh-CN" w:bidi="hi-IN"/>
@@ -3633,7 +4172,7 @@
         <w:spacing w:after="0" w:line="240" w:lineRule="auto"/>
         <w:jc w:val="both"/>
         <w:rPr>
-          <w:rFonts w:ascii="Liberation Serif" w:eastAsia="SimSun" w:hAnsi="Liberation Serif" w:cs="Mangal"/>
+          <w:rFonts w:ascii="Liberation Serif" w:eastAsia="SimSun" w:hAnsi="Liberation Serif" w:cs="Mangal" w:hint="eastAsia"/>
           <w:sz w:val="24"/>
           <w:szCs w:val="24"/>
           <w:lang w:eastAsia="zh-CN" w:bidi="hi-IN"/>
@@ -3662,7 +4201,7 @@
         <w:spacing w:after="0" w:line="240" w:lineRule="auto"/>
         <w:jc w:val="both"/>
         <w:rPr>
-          <w:rFonts w:ascii="Liberation Serif" w:eastAsia="SimSun" w:hAnsi="Liberation Serif" w:cs="Mangal"/>
+          <w:rFonts w:ascii="Liberation Serif" w:eastAsia="SimSun" w:hAnsi="Liberation Serif" w:cs="Mangal" w:hint="eastAsia"/>
           <w:sz w:val="24"/>
           <w:szCs w:val="24"/>
           <w:lang w:eastAsia="zh-CN" w:bidi="hi-IN"/>
@@ -3691,7 +4230,7 @@
         <w:spacing w:after="0" w:line="240" w:lineRule="auto"/>
         <w:jc w:val="both"/>
         <w:rPr>
-          <w:rFonts w:ascii="Liberation Serif" w:eastAsia="SimSun" w:hAnsi="Liberation Serif" w:cs="Mangal"/>
+          <w:rFonts w:ascii="Liberation Serif" w:eastAsia="SimSun" w:hAnsi="Liberation Serif" w:cs="Mangal" w:hint="eastAsia"/>
           <w:sz w:val="24"/>
           <w:szCs w:val="24"/>
           <w:lang w:eastAsia="zh-CN" w:bidi="hi-IN"/>
@@ -3720,7 +4259,7 @@
         <w:spacing w:after="0" w:line="240" w:lineRule="auto"/>
         <w:jc w:val="both"/>
         <w:rPr>
-          <w:rFonts w:ascii="Liberation Serif" w:eastAsia="SimSun" w:hAnsi="Liberation Serif" w:cs="Mangal"/>
+          <w:rFonts w:ascii="Liberation Serif" w:eastAsia="SimSun" w:hAnsi="Liberation Serif" w:cs="Mangal" w:hint="eastAsia"/>
           <w:sz w:val="24"/>
           <w:szCs w:val="24"/>
           <w:lang w:eastAsia="zh-CN" w:bidi="hi-IN"/>
@@ -3749,7 +4288,7 @@
         <w:spacing w:after="0" w:line="240" w:lineRule="auto"/>
         <w:jc w:val="both"/>
         <w:rPr>
-          <w:rFonts w:ascii="Liberation Serif" w:eastAsia="SimSun" w:hAnsi="Liberation Serif" w:cs="Mangal"/>
+          <w:rFonts w:ascii="Liberation Serif" w:eastAsia="SimSun" w:hAnsi="Liberation Serif" w:cs="Mangal" w:hint="eastAsia"/>
           <w:sz w:val="24"/>
           <w:szCs w:val="24"/>
           <w:lang w:eastAsia="zh-CN" w:bidi="hi-IN"/>
@@ -3773,7 +4312,7 @@
           <w:numId w:val="11"/>
         </w:numPr>
         <w:rPr>
-          <w:rFonts w:ascii="Liberation Serif" w:eastAsia="SimSun" w:hAnsi="Liberation Serif" w:cs="Mangal"/>
+          <w:rFonts w:ascii="Liberation Serif" w:eastAsia="SimSun" w:hAnsi="Liberation Serif" w:cs="Mangal" w:hint="eastAsia"/>
           <w:sz w:val="24"/>
           <w:szCs w:val="24"/>
           <w:lang w:eastAsia="zh-CN" w:bidi="hi-IN"/>
@@ -3797,7 +4336,7 @@
           <w:numId w:val="18"/>
         </w:numPr>
         <w:rPr>
-          <w:rFonts w:ascii="Liberation Serif" w:eastAsia="SimSun" w:hAnsi="Liberation Serif" w:cs="Mangal"/>
+          <w:rFonts w:ascii="Liberation Serif" w:eastAsia="SimSun" w:hAnsi="Liberation Serif" w:cs="Mangal" w:hint="eastAsia"/>
           <w:sz w:val="24"/>
           <w:szCs w:val="24"/>
           <w:lang w:eastAsia="zh-CN" w:bidi="hi-IN"/>
@@ -3821,7 +4360,7 @@
           <w:numId w:val="18"/>
         </w:numPr>
         <w:rPr>
-          <w:rFonts w:ascii="Liberation Serif" w:eastAsia="SimSun" w:hAnsi="Liberation Serif" w:cs="Mangal"/>
+          <w:rFonts w:ascii="Liberation Serif" w:eastAsia="SimSun" w:hAnsi="Liberation Serif" w:cs="Mangal" w:hint="eastAsia"/>
           <w:sz w:val="24"/>
           <w:szCs w:val="24"/>
           <w:lang w:eastAsia="zh-CN" w:bidi="hi-IN"/>
@@ -3845,7 +4384,7 @@
           <w:numId w:val="18"/>
         </w:numPr>
         <w:rPr>
-          <w:rFonts w:ascii="Liberation Serif" w:eastAsia="SimSun" w:hAnsi="Liberation Serif" w:cs="Mangal"/>
+          <w:rFonts w:ascii="Liberation Serif" w:eastAsia="SimSun" w:hAnsi="Liberation Serif" w:cs="Mangal" w:hint="eastAsia"/>
           <w:sz w:val="24"/>
           <w:szCs w:val="24"/>
           <w:lang w:eastAsia="zh-CN" w:bidi="hi-IN"/>
@@ -3869,7 +4408,7 @@
           <w:numId w:val="18"/>
         </w:numPr>
         <w:rPr>
-          <w:rFonts w:ascii="Liberation Serif" w:eastAsia="SimSun" w:hAnsi="Liberation Serif" w:cs="Mangal"/>
+          <w:rFonts w:ascii="Liberation Serif" w:eastAsia="SimSun" w:hAnsi="Liberation Serif" w:cs="Mangal" w:hint="eastAsia"/>
           <w:sz w:val="24"/>
           <w:szCs w:val="24"/>
           <w:lang w:eastAsia="zh-CN" w:bidi="hi-IN"/>
@@ -3920,7 +4459,7 @@
         <w:spacing w:after="0" w:line="240" w:lineRule="auto"/>
         <w:jc w:val="both"/>
         <w:rPr>
-          <w:rFonts w:ascii="Liberation Serif" w:eastAsia="SimSun" w:hAnsi="Liberation Serif" w:cs="Mangal"/>
+          <w:rFonts w:ascii="Liberation Serif" w:eastAsia="SimSun" w:hAnsi="Liberation Serif" w:cs="Mangal" w:hint="eastAsia"/>
           <w:sz w:val="24"/>
           <w:szCs w:val="24"/>
           <w:lang w:eastAsia="zh-CN" w:bidi="hi-IN"/>
@@ -3948,7 +4487,7 @@
         <w:spacing w:after="0" w:line="240" w:lineRule="auto"/>
         <w:jc w:val="both"/>
         <w:rPr>
-          <w:rFonts w:ascii="Liberation Serif" w:eastAsia="SimSun" w:hAnsi="Liberation Serif" w:cs="Mangal"/>
+          <w:rFonts w:ascii="Liberation Serif" w:eastAsia="SimSun" w:hAnsi="Liberation Serif" w:cs="Mangal" w:hint="eastAsia"/>
           <w:sz w:val="24"/>
           <w:szCs w:val="24"/>
           <w:lang w:eastAsia="zh-CN" w:bidi="hi-IN"/>
@@ -3976,7 +4515,7 @@
         <w:spacing w:after="0" w:line="240" w:lineRule="auto"/>
         <w:jc w:val="both"/>
         <w:rPr>
-          <w:rFonts w:ascii="Liberation Serif" w:eastAsia="SimSun" w:hAnsi="Liberation Serif" w:cs="Mangal"/>
+          <w:rFonts w:ascii="Liberation Serif" w:eastAsia="SimSun" w:hAnsi="Liberation Serif" w:cs="Mangal" w:hint="eastAsia"/>
           <w:sz w:val="24"/>
           <w:szCs w:val="24"/>
           <w:lang w:eastAsia="zh-CN" w:bidi="hi-IN"/>
@@ -4004,7 +4543,7 @@
         <w:spacing w:after="0" w:line="240" w:lineRule="auto"/>
         <w:jc w:val="both"/>
         <w:rPr>
-          <w:rFonts w:ascii="Liberation Serif" w:eastAsia="SimSun" w:hAnsi="Liberation Serif" w:cs="Mangal"/>
+          <w:rFonts w:ascii="Liberation Serif" w:eastAsia="SimSun" w:hAnsi="Liberation Serif" w:cs="Mangal" w:hint="eastAsia"/>
           <w:sz w:val="24"/>
           <w:szCs w:val="24"/>
           <w:lang w:eastAsia="zh-CN" w:bidi="hi-IN"/>
@@ -4032,19 +4571,20 @@
         <w:spacing w:after="0" w:line="240" w:lineRule="auto"/>
         <w:jc w:val="both"/>
         <w:rPr>
+          <w:rFonts w:ascii="Liberation Serif" w:eastAsia="SimSun" w:hAnsi="Liberation Serif" w:cs="Mangal" w:hint="eastAsia"/>
+          <w:sz w:val="24"/>
+          <w:szCs w:val="24"/>
+          <w:lang w:eastAsia="zh-CN" w:bidi="hi-IN"/>
+        </w:rPr>
+      </w:pPr>
+      <w:r>
+        <w:rPr>
           <w:rFonts w:ascii="Liberation Serif" w:eastAsia="SimSun" w:hAnsi="Liberation Serif" w:cs="Mangal"/>
           <w:sz w:val="24"/>
           <w:szCs w:val="24"/>
           <w:lang w:eastAsia="zh-CN" w:bidi="hi-IN"/>
         </w:rPr>
-      </w:pPr>
-      <w:r>
-        <w:rPr>
-          <w:rFonts w:ascii="Liberation Serif" w:eastAsia="SimSun" w:hAnsi="Liberation Serif" w:cs="Mangal"/>
-          <w:sz w:val="24"/>
-          <w:szCs w:val="24"/>
-          <w:lang w:eastAsia="zh-CN" w:bidi="hi-IN"/>
-        </w:rPr>
+        <w:lastRenderedPageBreak/>
         <w:t>Требования к эргономике и технической эстетике</w:t>
       </w:r>
     </w:p>
@@ -4083,7 +4623,7 @@
         <w:spacing w:after="0" w:line="240" w:lineRule="auto"/>
         <w:jc w:val="both"/>
         <w:rPr>
-          <w:rFonts w:ascii="Liberation Serif" w:eastAsia="SimSun" w:hAnsi="Liberation Serif" w:cs="Mangal"/>
+          <w:rFonts w:ascii="Liberation Serif" w:eastAsia="SimSun" w:hAnsi="Liberation Serif" w:cs="Mangal" w:hint="eastAsia"/>
           <w:sz w:val="24"/>
           <w:szCs w:val="24"/>
           <w:lang w:eastAsia="zh-CN" w:bidi="hi-IN"/>
@@ -4111,7 +4651,7 @@
         <w:spacing w:after="0" w:line="240" w:lineRule="auto"/>
         <w:jc w:val="both"/>
         <w:rPr>
-          <w:rFonts w:ascii="Liberation Serif" w:eastAsia="SimSun" w:hAnsi="Liberation Serif" w:cs="Mangal"/>
+          <w:rFonts w:ascii="Liberation Serif" w:eastAsia="SimSun" w:hAnsi="Liberation Serif" w:cs="Mangal" w:hint="eastAsia"/>
           <w:sz w:val="24"/>
           <w:szCs w:val="24"/>
           <w:lang w:eastAsia="zh-CN" w:bidi="hi-IN"/>
@@ -4139,7 +4679,7 @@
         <w:spacing w:after="0" w:line="240" w:lineRule="auto"/>
         <w:jc w:val="both"/>
         <w:rPr>
-          <w:rFonts w:ascii="Liberation Serif" w:eastAsia="SimSun" w:hAnsi="Liberation Serif" w:cs="Mangal"/>
+          <w:rFonts w:ascii="Liberation Serif" w:eastAsia="SimSun" w:hAnsi="Liberation Serif" w:cs="Mangal" w:hint="eastAsia"/>
           <w:sz w:val="24"/>
           <w:szCs w:val="24"/>
           <w:lang w:eastAsia="zh-CN" w:bidi="hi-IN"/>
@@ -4167,7 +4707,7 @@
         <w:spacing w:after="0" w:line="240" w:lineRule="auto"/>
         <w:jc w:val="both"/>
         <w:rPr>
-          <w:rFonts w:ascii="Liberation Serif" w:eastAsia="SimSun" w:hAnsi="Liberation Serif" w:cs="Mangal"/>
+          <w:rFonts w:ascii="Liberation Serif" w:eastAsia="SimSun" w:hAnsi="Liberation Serif" w:cs="Mangal" w:hint="eastAsia"/>
           <w:sz w:val="24"/>
           <w:szCs w:val="24"/>
           <w:lang w:eastAsia="zh-CN" w:bidi="hi-IN"/>
@@ -4195,7 +4735,7 @@
         <w:spacing w:after="0" w:line="240" w:lineRule="auto"/>
         <w:jc w:val="both"/>
         <w:rPr>
-          <w:rFonts w:ascii="Liberation Serif" w:eastAsia="SimSun" w:hAnsi="Liberation Serif" w:cs="Mangal"/>
+          <w:rFonts w:ascii="Liberation Serif" w:eastAsia="SimSun" w:hAnsi="Liberation Serif" w:cs="Mangal" w:hint="eastAsia"/>
           <w:sz w:val="24"/>
           <w:szCs w:val="24"/>
           <w:lang w:eastAsia="zh-CN" w:bidi="hi-IN"/>
@@ -4229,7 +4769,7 @@
         <w:spacing w:after="0" w:line="240" w:lineRule="auto"/>
         <w:jc w:val="both"/>
         <w:rPr>
-          <w:rFonts w:ascii="Liberation Serif" w:eastAsia="SimSun" w:hAnsi="Liberation Serif" w:cs="Mangal"/>
+          <w:rFonts w:ascii="Liberation Serif" w:eastAsia="SimSun" w:hAnsi="Liberation Serif" w:cs="Mangal" w:hint="eastAsia"/>
           <w:sz w:val="24"/>
           <w:szCs w:val="24"/>
           <w:lang w:eastAsia="zh-CN" w:bidi="hi-IN"/>
@@ -4247,7 +4787,7 @@
 </file>
 
 <file path=word/endnotes.xml><?xml version="1.0" encoding="utf-8"?>
-<w:endnotes xmlns:wpc="http://schemas.microsoft.com/office/word/2010/wordprocessingCanvas" xmlns:cx="http://schemas.microsoft.com/office/drawing/2014/chartex" xmlns:cx1="http://schemas.microsoft.com/office/drawing/2015/9/8/chartex" xmlns:cx2="http://schemas.microsoft.com/office/drawing/2015/10/21/chartex" xmlns:cx3="http://schemas.microsoft.com/office/drawing/2016/5/9/chartex" xmlns:cx4="http://schemas.microsoft.com/office/drawing/2016/5/10/chartex" xmlns:cx5="http://schemas.microsoft.com/office/drawing/2016/5/11/chartex" xmlns:cx6="http://schemas.microsoft.com/office/drawing/2016/5/12/chartex" xmlns:cx7="http://schemas.microsoft.com/office/drawing/2016/5/13/chartex" xmlns:cx8="http://schemas.microsoft.com/office/drawing/2016/5/14/chartex" xmlns:mc="http://schemas.openxmlformats.org/markup-compatibility/2006" xmlns:aink="http://schemas.microsoft.com/office/drawing/2016/ink" xmlns:am3d="http://schemas.microsoft.com/office/drawing/2017/model3d" xmlns:o="urn:schemas-microsoft-com:office:office" xmlns:r="http://schemas.openxmlformats.org/officeDocument/2006/relationships" xmlns:m="http://schemas.openxmlformats.org/officeDocument/2006/math" xmlns:v="urn:schemas-microsoft-com:vml" xmlns:wp14="http://schemas.microsoft.com/office/word/2010/wordprocessingDrawing" xmlns:wp="http://schemas.openxmlformats.org/drawingml/2006/wordprocessingDrawing" xmlns:w10="urn:schemas-microsoft-com:office:word" xmlns:w="http://schemas.openxmlformats.org/wordprocessingml/2006/main" xmlns:w14="http://schemas.microsoft.com/office/word/2010/wordml" xmlns:w15="http://schemas.microsoft.com/office/word/2012/wordml" xmlns:w16cex="http://schemas.microsoft.com/office/word/2018/wordml/cex" xmlns:w16cid="http://schemas.microsoft.com/office/word/2016/wordml/cid" xmlns:w16="http://schemas.microsoft.com/office/word/2018/wordml" xmlns:w16sdtdh="http://schemas.microsoft.com/office/word/2020/wordml/sdtdatahash" xmlns:w16se="http://schemas.microsoft.com/office/word/2015/wordml/symex" xmlns:wpg="http://schemas.microsoft.com/office/word/2010/wordprocessingGroup" xmlns:wpi="http://schemas.microsoft.com/office/word/2010/wordprocessingInk" xmlns:wne="http://schemas.microsoft.com/office/word/2006/wordml" xmlns:wps="http://schemas.microsoft.com/office/word/2010/wordprocessingShape" mc:Ignorable="w14 w15 w16se w16cid w16 w16cex w16sdtdh wp14">
+<w:endnotes xmlns:wpc="http://schemas.microsoft.com/office/word/2010/wordprocessingCanvas" xmlns:cx="http://schemas.microsoft.com/office/drawing/2014/chartex" xmlns:cx1="http://schemas.microsoft.com/office/drawing/2015/9/8/chartex" xmlns:cx2="http://schemas.microsoft.com/office/drawing/2015/10/21/chartex" xmlns:cx3="http://schemas.microsoft.com/office/drawing/2016/5/9/chartex" xmlns:cx4="http://schemas.microsoft.com/office/drawing/2016/5/10/chartex" xmlns:cx5="http://schemas.microsoft.com/office/drawing/2016/5/11/chartex" xmlns:cx6="http://schemas.microsoft.com/office/drawing/2016/5/12/chartex" xmlns:cx7="http://schemas.microsoft.com/office/drawing/2016/5/13/chartex" xmlns:cx8="http://schemas.microsoft.com/office/drawing/2016/5/14/chartex" xmlns:mc="http://schemas.openxmlformats.org/markup-compatibility/2006" xmlns:aink="http://schemas.microsoft.com/office/drawing/2016/ink" xmlns:am3d="http://schemas.microsoft.com/office/drawing/2017/model3d" xmlns:o="urn:schemas-microsoft-com:office:office" xmlns:r="http://schemas.openxmlformats.org/officeDocument/2006/relationships" xmlns:m="http://schemas.openxmlformats.org/officeDocument/2006/math" xmlns:v="urn:schemas-microsoft-com:vml" xmlns:wp14="http://schemas.microsoft.com/office/word/2010/wordprocessingDrawing" xmlns:wp="http://schemas.openxmlformats.org/drawingml/2006/wordprocessingDrawing" xmlns:w10="urn:schemas-microsoft-com:office:word" xmlns:w="http://schemas.openxmlformats.org/wordprocessingml/2006/main" xmlns:w14="http://schemas.microsoft.com/office/word/2010/wordml" xmlns:w15="http://schemas.microsoft.com/office/word/2012/wordml" xmlns:w16cid="http://schemas.microsoft.com/office/word/2016/wordml/cid" xmlns:w16se="http://schemas.microsoft.com/office/word/2015/wordml/symex" xmlns:wpg="http://schemas.microsoft.com/office/word/2010/wordprocessingGroup" xmlns:wpi="http://schemas.microsoft.com/office/word/2010/wordprocessingInk" xmlns:wne="http://schemas.microsoft.com/office/word/2006/wordml" xmlns:wps="http://schemas.microsoft.com/office/word/2010/wordprocessingShape" mc:Ignorable="w14 w15 w16se w16cid wp14">
   <w:endnote w:type="separator" w:id="-1">
     <w:p>
       <w:pPr>
@@ -4272,7 +4812,7 @@
 </file>
 
 <file path=word/footnotes.xml><?xml version="1.0" encoding="utf-8"?>
-<w:footnotes xmlns:wpc="http://schemas.microsoft.com/office/word/2010/wordprocessingCanvas" xmlns:cx="http://schemas.microsoft.com/office/drawing/2014/chartex" xmlns:cx1="http://schemas.microsoft.com/office/drawing/2015/9/8/chartex" xmlns:cx2="http://schemas.microsoft.com/office/drawing/2015/10/21/chartex" xmlns:cx3="http://schemas.microsoft.com/office/drawing/2016/5/9/chartex" xmlns:cx4="http://schemas.microsoft.com/office/drawing/2016/5/10/chartex" xmlns:cx5="http://schemas.microsoft.com/office/drawing/2016/5/11/chartex" xmlns:cx6="http://schemas.microsoft.com/office/drawing/2016/5/12/chartex" xmlns:cx7="http://schemas.microsoft.com/office/drawing/2016/5/13/chartex" xmlns:cx8="http://schemas.microsoft.com/office/drawing/2016/5/14/chartex" xmlns:mc="http://schemas.openxmlformats.org/markup-compatibility/2006" xmlns:aink="http://schemas.microsoft.com/office/drawing/2016/ink" xmlns:am3d="http://schemas.microsoft.com/office/drawing/2017/model3d" xmlns:o="urn:schemas-microsoft-com:office:office" xmlns:r="http://schemas.openxmlformats.org/officeDocument/2006/relationships" xmlns:m="http://schemas.openxmlformats.org/officeDocument/2006/math" xmlns:v="urn:schemas-microsoft-com:vml" xmlns:wp14="http://schemas.microsoft.com/office/word/2010/wordprocessingDrawing" xmlns:wp="http://schemas.openxmlformats.org/drawingml/2006/wordprocessingDrawing" xmlns:w10="urn:schemas-microsoft-com:office:word" xmlns:w="http://schemas.openxmlformats.org/wordprocessingml/2006/main" xmlns:w14="http://schemas.microsoft.com/office/word/2010/wordml" xmlns:w15="http://schemas.microsoft.com/office/word/2012/wordml" xmlns:w16cex="http://schemas.microsoft.com/office/word/2018/wordml/cex" xmlns:w16cid="http://schemas.microsoft.com/office/word/2016/wordml/cid" xmlns:w16="http://schemas.microsoft.com/office/word/2018/wordml" xmlns:w16sdtdh="http://schemas.microsoft.com/office/word/2020/wordml/sdtdatahash" xmlns:w16se="http://schemas.microsoft.com/office/word/2015/wordml/symex" xmlns:wpg="http://schemas.microsoft.com/office/word/2010/wordprocessingGroup" xmlns:wpi="http://schemas.microsoft.com/office/word/2010/wordprocessingInk" xmlns:wne="http://schemas.microsoft.com/office/word/2006/wordml" xmlns:wps="http://schemas.microsoft.com/office/word/2010/wordprocessingShape" mc:Ignorable="w14 w15 w16se w16cid w16 w16cex w16sdtdh wp14">
+<w:footnotes xmlns:wpc="http://schemas.microsoft.com/office/word/2010/wordprocessingCanvas" xmlns:cx="http://schemas.microsoft.com/office/drawing/2014/chartex" xmlns:cx1="http://schemas.microsoft.com/office/drawing/2015/9/8/chartex" xmlns:cx2="http://schemas.microsoft.com/office/drawing/2015/10/21/chartex" xmlns:cx3="http://schemas.microsoft.com/office/drawing/2016/5/9/chartex" xmlns:cx4="http://schemas.microsoft.com/office/drawing/2016/5/10/chartex" xmlns:cx5="http://schemas.microsoft.com/office/drawing/2016/5/11/chartex" xmlns:cx6="http://schemas.microsoft.com/office/drawing/2016/5/12/chartex" xmlns:cx7="http://schemas.microsoft.com/office/drawing/2016/5/13/chartex" xmlns:cx8="http://schemas.microsoft.com/office/drawing/2016/5/14/chartex" xmlns:mc="http://schemas.openxmlformats.org/markup-compatibility/2006" xmlns:aink="http://schemas.microsoft.com/office/drawing/2016/ink" xmlns:am3d="http://schemas.microsoft.com/office/drawing/2017/model3d" xmlns:o="urn:schemas-microsoft-com:office:office" xmlns:r="http://schemas.openxmlformats.org/officeDocument/2006/relationships" xmlns:m="http://schemas.openxmlformats.org/officeDocument/2006/math" xmlns:v="urn:schemas-microsoft-com:vml" xmlns:wp14="http://schemas.microsoft.com/office/word/2010/wordprocessingDrawing" xmlns:wp="http://schemas.openxmlformats.org/drawingml/2006/wordprocessingDrawing" xmlns:w10="urn:schemas-microsoft-com:office:word" xmlns:w="http://schemas.openxmlformats.org/wordprocessingml/2006/main" xmlns:w14="http://schemas.microsoft.com/office/word/2010/wordml" xmlns:w15="http://schemas.microsoft.com/office/word/2012/wordml" xmlns:w16cid="http://schemas.microsoft.com/office/word/2016/wordml/cid" xmlns:w16se="http://schemas.microsoft.com/office/word/2015/wordml/symex" xmlns:wpg="http://schemas.microsoft.com/office/word/2010/wordprocessingGroup" xmlns:wpi="http://schemas.microsoft.com/office/word/2010/wordprocessingInk" xmlns:wne="http://schemas.microsoft.com/office/word/2006/wordml" xmlns:wps="http://schemas.microsoft.com/office/word/2010/wordprocessingShape" mc:Ignorable="w14 w15 w16se w16cid wp14">
   <w:footnote w:type="separator" w:id="-1">
     <w:p>
       <w:pPr>
@@ -4297,7 +4837,7 @@
 </file>
 
 <file path=word/numbering.xml><?xml version="1.0" encoding="utf-8"?>
-<w:numbering xmlns:wpc="http://schemas.microsoft.com/office/word/2010/wordprocessingCanvas" xmlns:cx="http://schemas.microsoft.com/office/drawing/2014/chartex" xmlns:cx1="http://schemas.microsoft.com/office/drawing/2015/9/8/chartex" xmlns:cx2="http://schemas.microsoft.com/office/drawing/2015/10/21/chartex" xmlns:cx3="http://schemas.microsoft.com/office/drawing/2016/5/9/chartex" xmlns:cx4="http://schemas.microsoft.com/office/drawing/2016/5/10/chartex" xmlns:cx5="http://schemas.microsoft.com/office/drawing/2016/5/11/chartex" xmlns:cx6="http://schemas.microsoft.com/office/drawing/2016/5/12/chartex" xmlns:cx7="http://schemas.microsoft.com/office/drawing/2016/5/13/chartex" xmlns:cx8="http://schemas.microsoft.com/office/drawing/2016/5/14/chartex" xmlns:mc="http://schemas.openxmlformats.org/markup-compatibility/2006" xmlns:aink="http://schemas.microsoft.com/office/drawing/2016/ink" xmlns:am3d="http://schemas.microsoft.com/office/drawing/2017/model3d" xmlns:o="urn:schemas-microsoft-com:office:office" xmlns:r="http://schemas.openxmlformats.org/officeDocument/2006/relationships" xmlns:m="http://schemas.openxmlformats.org/officeDocument/2006/math" xmlns:v="urn:schemas-microsoft-com:vml" xmlns:wp14="http://schemas.microsoft.com/office/word/2010/wordprocessingDrawing" xmlns:wp="http://schemas.openxmlformats.org/drawingml/2006/wordprocessingDrawing" xmlns:w10="urn:schemas-microsoft-com:office:word" xmlns:w="http://schemas.openxmlformats.org/wordprocessingml/2006/main" xmlns:w14="http://schemas.microsoft.com/office/word/2010/wordml" xmlns:w15="http://schemas.microsoft.com/office/word/2012/wordml" xmlns:w16cex="http://schemas.microsoft.com/office/word/2018/wordml/cex" xmlns:w16cid="http://schemas.microsoft.com/office/word/2016/wordml/cid" xmlns:w16="http://schemas.microsoft.com/office/word/2018/wordml" xmlns:w16sdtdh="http://schemas.microsoft.com/office/word/2020/wordml/sdtdatahash" xmlns:w16se="http://schemas.microsoft.com/office/word/2015/wordml/symex" xmlns:wpg="http://schemas.microsoft.com/office/word/2010/wordprocessingGroup" xmlns:wpi="http://schemas.microsoft.com/office/word/2010/wordprocessingInk" xmlns:wne="http://schemas.microsoft.com/office/word/2006/wordml" xmlns:wps="http://schemas.microsoft.com/office/word/2010/wordprocessingShape" mc:Ignorable="w14 w15 w16se w16cid w16 w16cex w16sdtdh wp14">
+<w:numbering xmlns:wpc="http://schemas.microsoft.com/office/word/2010/wordprocessingCanvas" xmlns:cx="http://schemas.microsoft.com/office/drawing/2014/chartex" xmlns:cx1="http://schemas.microsoft.com/office/drawing/2015/9/8/chartex" xmlns:cx2="http://schemas.microsoft.com/office/drawing/2015/10/21/chartex" xmlns:cx3="http://schemas.microsoft.com/office/drawing/2016/5/9/chartex" xmlns:cx4="http://schemas.microsoft.com/office/drawing/2016/5/10/chartex" xmlns:cx5="http://schemas.microsoft.com/office/drawing/2016/5/11/chartex" xmlns:cx6="http://schemas.microsoft.com/office/drawing/2016/5/12/chartex" xmlns:cx7="http://schemas.microsoft.com/office/drawing/2016/5/13/chartex" xmlns:cx8="http://schemas.microsoft.com/office/drawing/2016/5/14/chartex" xmlns:mc="http://schemas.openxmlformats.org/markup-compatibility/2006" xmlns:aink="http://schemas.microsoft.com/office/drawing/2016/ink" xmlns:am3d="http://schemas.microsoft.com/office/drawing/2017/model3d" xmlns:o="urn:schemas-microsoft-com:office:office" xmlns:r="http://schemas.openxmlformats.org/officeDocument/2006/relationships" xmlns:m="http://schemas.openxmlformats.org/officeDocument/2006/math" xmlns:v="urn:schemas-microsoft-com:vml" xmlns:wp14="http://schemas.microsoft.com/office/word/2010/wordprocessingDrawing" xmlns:wp="http://schemas.openxmlformats.org/drawingml/2006/wordprocessingDrawing" xmlns:w10="urn:schemas-microsoft-com:office:word" xmlns:w="http://schemas.openxmlformats.org/wordprocessingml/2006/main" xmlns:w14="http://schemas.microsoft.com/office/word/2010/wordml" xmlns:w15="http://schemas.microsoft.com/office/word/2012/wordml" xmlns:w16cid="http://schemas.microsoft.com/office/word/2016/wordml/cid" xmlns:w16se="http://schemas.microsoft.com/office/word/2015/wordml/symex" xmlns:wpg="http://schemas.microsoft.com/office/word/2010/wordprocessingGroup" xmlns:wpi="http://schemas.microsoft.com/office/word/2010/wordprocessingInk" xmlns:wne="http://schemas.microsoft.com/office/word/2006/wordml" xmlns:wps="http://schemas.microsoft.com/office/word/2010/wordprocessingShape" mc:Ignorable="w14 w15 w16se w16cid wp14">
   <w:abstractNum w:abstractNumId="0" w15:restartNumberingAfterBreak="0">
     <w:nsid w:val="03A20AE6"/>
     <w:multiLevelType w:val="hybridMultilevel"/>
@@ -4358,6 +4898,119 @@
     </w:lvl>
   </w:abstractNum>
   <w:abstractNum w:abstractNumId="1" w15:restartNumberingAfterBreak="0">
+    <w:nsid w:val="056B7E26"/>
+    <w:multiLevelType w:val="hybridMultilevel"/>
+    <w:tmpl w:val="15F6CD14"/>
+    <w:lvl w:ilvl="0" w:tplc="04190001">
+      <w:start w:val="1"/>
+      <w:numFmt w:val="bullet"/>
+      <w:lvlText w:val=""/>
+      <w:lvlJc w:val="left"/>
+      <w:pPr>
+        <w:ind w:left="720" w:hanging="360"/>
+      </w:pPr>
+      <w:rPr>
+        <w:rFonts w:ascii="Symbol" w:hAnsi="Symbol" w:hint="default"/>
+      </w:rPr>
+    </w:lvl>
+    <w:lvl w:ilvl="1" w:tplc="04190003">
+      <w:start w:val="1"/>
+      <w:numFmt w:val="bullet"/>
+      <w:lvlText w:val="o"/>
+      <w:lvlJc w:val="left"/>
+      <w:pPr>
+        <w:ind w:left="1440" w:hanging="360"/>
+      </w:pPr>
+      <w:rPr>
+        <w:rFonts w:ascii="Courier New" w:hAnsi="Courier New" w:cs="Courier New" w:hint="default"/>
+      </w:rPr>
+    </w:lvl>
+    <w:lvl w:ilvl="2" w:tplc="04190005">
+      <w:start w:val="1"/>
+      <w:numFmt w:val="bullet"/>
+      <w:lvlText w:val=""/>
+      <w:lvlJc w:val="left"/>
+      <w:pPr>
+        <w:ind w:left="2160" w:hanging="360"/>
+      </w:pPr>
+      <w:rPr>
+        <w:rFonts w:ascii="Wingdings" w:hAnsi="Wingdings" w:hint="default"/>
+      </w:rPr>
+    </w:lvl>
+    <w:lvl w:ilvl="3" w:tplc="04190001">
+      <w:start w:val="1"/>
+      <w:numFmt w:val="bullet"/>
+      <w:lvlText w:val=""/>
+      <w:lvlJc w:val="left"/>
+      <w:pPr>
+        <w:ind w:left="2880" w:hanging="360"/>
+      </w:pPr>
+      <w:rPr>
+        <w:rFonts w:ascii="Symbol" w:hAnsi="Symbol" w:hint="default"/>
+      </w:rPr>
+    </w:lvl>
+    <w:lvl w:ilvl="4" w:tplc="04190003">
+      <w:start w:val="1"/>
+      <w:numFmt w:val="bullet"/>
+      <w:lvlText w:val="o"/>
+      <w:lvlJc w:val="left"/>
+      <w:pPr>
+        <w:ind w:left="3600" w:hanging="360"/>
+      </w:pPr>
+      <w:rPr>
+        <w:rFonts w:ascii="Courier New" w:hAnsi="Courier New" w:cs="Courier New" w:hint="default"/>
+      </w:rPr>
+    </w:lvl>
+    <w:lvl w:ilvl="5" w:tplc="04190005">
+      <w:start w:val="1"/>
+      <w:numFmt w:val="bullet"/>
+      <w:lvlText w:val=""/>
+      <w:lvlJc w:val="left"/>
+      <w:pPr>
+        <w:ind w:left="4320" w:hanging="360"/>
+      </w:pPr>
+      <w:rPr>
+        <w:rFonts w:ascii="Wingdings" w:hAnsi="Wingdings" w:hint="default"/>
+      </w:rPr>
+    </w:lvl>
+    <w:lvl w:ilvl="6" w:tplc="04190001">
+      <w:start w:val="1"/>
+      <w:numFmt w:val="bullet"/>
+      <w:lvlText w:val=""/>
+      <w:lvlJc w:val="left"/>
+      <w:pPr>
+        <w:ind w:left="5040" w:hanging="360"/>
+      </w:pPr>
+      <w:rPr>
+        <w:rFonts w:ascii="Symbol" w:hAnsi="Symbol" w:hint="default"/>
+      </w:rPr>
+    </w:lvl>
+    <w:lvl w:ilvl="7" w:tplc="04190003">
+      <w:start w:val="1"/>
+      <w:numFmt w:val="bullet"/>
+      <w:lvlText w:val="o"/>
+      <w:lvlJc w:val="left"/>
+      <w:pPr>
+        <w:ind w:left="5760" w:hanging="360"/>
+      </w:pPr>
+      <w:rPr>
+        <w:rFonts w:ascii="Courier New" w:hAnsi="Courier New" w:cs="Courier New" w:hint="default"/>
+      </w:rPr>
+    </w:lvl>
+    <w:lvl w:ilvl="8" w:tplc="04190005">
+      <w:start w:val="1"/>
+      <w:numFmt w:val="bullet"/>
+      <w:lvlText w:val=""/>
+      <w:lvlJc w:val="left"/>
+      <w:pPr>
+        <w:ind w:left="6480" w:hanging="360"/>
+      </w:pPr>
+      <w:rPr>
+        <w:rFonts w:ascii="Wingdings" w:hAnsi="Wingdings" w:hint="default"/>
+      </w:rPr>
+    </w:lvl>
+  </w:abstractNum>
+  <w:abstractNum w:abstractNumId="2" w15:restartNumberingAfterBreak="0">
     <w:nsid w:val="057C0D34"/>
     <w:multiLevelType w:val="hybridMultilevel"/>
     <w:tmpl w:val="681A0E04"/>
@@ -4470,7 +5123,7 @@
       </w:rPr>
     </w:lvl>
   </w:abstractNum>
-  <w:abstractNum w:abstractNumId="2" w15:restartNumberingAfterBreak="0">
+  <w:abstractNum w:abstractNumId="3" w15:restartNumberingAfterBreak="0">
     <w:nsid w:val="0E2C6AEF"/>
     <w:multiLevelType w:val="hybridMultilevel"/>
     <w:tmpl w:val="AD8E9DB8"/>
@@ -4559,7 +5212,7 @@
       </w:pPr>
     </w:lvl>
   </w:abstractNum>
-  <w:abstractNum w:abstractNumId="3" w15:restartNumberingAfterBreak="0">
+  <w:abstractNum w:abstractNumId="4" w15:restartNumberingAfterBreak="0">
     <w:nsid w:val="1B1A71E1"/>
     <w:multiLevelType w:val="hybridMultilevel"/>
     <w:tmpl w:val="472247B0"/>
@@ -4648,7 +5301,7 @@
       </w:pPr>
     </w:lvl>
   </w:abstractNum>
-  <w:abstractNum w:abstractNumId="4" w15:restartNumberingAfterBreak="0">
+  <w:abstractNum w:abstractNumId="5" w15:restartNumberingAfterBreak="0">
     <w:nsid w:val="27400DAF"/>
     <w:multiLevelType w:val="multilevel"/>
     <w:tmpl w:val="26281AC2"/>
@@ -4769,7 +5422,7 @@
       </w:rPr>
     </w:lvl>
   </w:abstractNum>
-  <w:abstractNum w:abstractNumId="5" w15:restartNumberingAfterBreak="0">
+  <w:abstractNum w:abstractNumId="6" w15:restartNumberingAfterBreak="0">
     <w:nsid w:val="29E451EA"/>
     <w:multiLevelType w:val="hybridMultilevel"/>
     <w:tmpl w:val="6C14CC7A"/>
@@ -4828,7 +5481,128 @@
       <w:lvlJc w:val="left"/>
     </w:lvl>
   </w:abstractNum>
-  <w:abstractNum w:abstractNumId="6" w15:restartNumberingAfterBreak="0">
+  <w:abstractNum w:abstractNumId="7" w15:restartNumberingAfterBreak="0">
+    <w:nsid w:val="37AA271C"/>
+    <w:multiLevelType w:val="multilevel"/>
+    <w:tmpl w:val="266A39FA"/>
+    <w:lvl w:ilvl="0">
+      <w:start w:val="1"/>
+      <w:numFmt w:val="bullet"/>
+      <w:lvlText w:val=""/>
+      <w:lvlJc w:val="left"/>
+      <w:pPr>
+        <w:ind w:left="720" w:hanging="360"/>
+      </w:pPr>
+      <w:rPr>
+        <w:rFonts w:ascii="Symbol" w:hAnsi="Symbol" w:hint="default"/>
+      </w:rPr>
+    </w:lvl>
+    <w:lvl w:ilvl="1">
+      <w:start w:val="1"/>
+      <w:numFmt w:val="decimal"/>
+      <w:isLgl/>
+      <w:lvlText w:val="%1.%2."/>
+      <w:lvlJc w:val="left"/>
+      <w:pPr>
+        <w:ind w:left="1080" w:hanging="360"/>
+      </w:pPr>
+      <w:rPr>
+        <w:rFonts w:hint="default"/>
+      </w:rPr>
+    </w:lvl>
+    <w:lvl w:ilvl="2">
+      <w:start w:val="1"/>
+      <w:numFmt w:val="decimal"/>
+      <w:isLgl/>
+      <w:lvlText w:val="%1.%2.%3."/>
+      <w:lvlJc w:val="left"/>
+      <w:pPr>
+        <w:ind w:left="1800" w:hanging="720"/>
+      </w:pPr>
+      <w:rPr>
+        <w:rFonts w:hint="default"/>
+      </w:rPr>
+    </w:lvl>
+    <w:lvl w:ilvl="3">
+      <w:start w:val="1"/>
+      <w:numFmt w:val="decimal"/>
+      <w:isLgl/>
+      <w:lvlText w:val="%1.%2.%3.%4."/>
+      <w:lvlJc w:val="left"/>
+      <w:pPr>
+        <w:ind w:left="2160" w:hanging="720"/>
+      </w:pPr>
+      <w:rPr>
+        <w:rFonts w:hint="default"/>
+      </w:rPr>
+    </w:lvl>
+    <w:lvl w:ilvl="4">
+      <w:start w:val="1"/>
+      <w:numFmt w:val="decimal"/>
+      <w:isLgl/>
+      <w:lvlText w:val="%1.%2.%3.%4.%5."/>
+      <w:lvlJc w:val="left"/>
+      <w:pPr>
+        <w:ind w:left="2880" w:hanging="1080"/>
+      </w:pPr>
+      <w:rPr>
+        <w:rFonts w:hint="default"/>
+      </w:rPr>
+    </w:lvl>
+    <w:lvl w:ilvl="5">
+      <w:start w:val="1"/>
+      <w:numFmt w:val="decimal"/>
+      <w:isLgl/>
+      <w:lvlText w:val="%1.%2.%3.%4.%5.%6."/>
+      <w:lvlJc w:val="left"/>
+      <w:pPr>
+        <w:ind w:left="3240" w:hanging="1080"/>
+      </w:pPr>
+      <w:rPr>
+        <w:rFonts w:hint="default"/>
+      </w:rPr>
+    </w:lvl>
+    <w:lvl w:ilvl="6">
+      <w:start w:val="1"/>
+      <w:numFmt w:val="decimal"/>
+      <w:isLgl/>
+      <w:lvlText w:val="%1.%2.%3.%4.%5.%6.%7."/>
+      <w:lvlJc w:val="left"/>
+      <w:pPr>
+        <w:ind w:left="3960" w:hanging="1440"/>
+      </w:pPr>
+      <w:rPr>
+        <w:rFonts w:hint="default"/>
+      </w:rPr>
+    </w:lvl>
+    <w:lvl w:ilvl="7">
+      <w:start w:val="1"/>
+      <w:numFmt w:val="decimal"/>
+      <w:isLgl/>
+      <w:lvlText w:val="%1.%2.%3.%4.%5.%6.%7.%8."/>
+      <w:lvlJc w:val="left"/>
+      <w:pPr>
+        <w:ind w:left="4320" w:hanging="1440"/>
+      </w:pPr>
+      <w:rPr>
+        <w:rFonts w:hint="default"/>
+      </w:rPr>
+    </w:lvl>
+    <w:lvl w:ilvl="8">
+      <w:start w:val="1"/>
+      <w:numFmt w:val="decimal"/>
+      <w:isLgl/>
+      <w:lvlText w:val="%1.%2.%3.%4.%5.%6.%7.%8.%9."/>
+      <w:lvlJc w:val="left"/>
+      <w:pPr>
+        <w:ind w:left="5040" w:hanging="1800"/>
+      </w:pPr>
+      <w:rPr>
+        <w:rFonts w:hint="default"/>
+      </w:rPr>
+    </w:lvl>
+  </w:abstractNum>
+  <w:abstractNum w:abstractNumId="8" w15:restartNumberingAfterBreak="0">
     <w:nsid w:val="392F0AFB"/>
     <w:multiLevelType w:val="multilevel"/>
     <w:tmpl w:val="CBB8F4F6"/>
@@ -4949,7 +5723,7 @@
       </w:rPr>
     </w:lvl>
   </w:abstractNum>
-  <w:abstractNum w:abstractNumId="7" w15:restartNumberingAfterBreak="0">
+  <w:abstractNum w:abstractNumId="9" w15:restartNumberingAfterBreak="0">
     <w:nsid w:val="43C1095C"/>
     <w:multiLevelType w:val="hybridMultilevel"/>
     <w:tmpl w:val="5A664EFE"/>
@@ -5062,7 +5836,7 @@
       </w:rPr>
     </w:lvl>
   </w:abstractNum>
-  <w:abstractNum w:abstractNumId="8" w15:restartNumberingAfterBreak="0">
+  <w:abstractNum w:abstractNumId="10" w15:restartNumberingAfterBreak="0">
     <w:nsid w:val="43F00E94"/>
     <w:multiLevelType w:val="hybridMultilevel"/>
     <w:tmpl w:val="C9926D14"/>
@@ -5175,7 +5949,7 @@
       </w:rPr>
     </w:lvl>
   </w:abstractNum>
-  <w:abstractNum w:abstractNumId="9" w15:restartNumberingAfterBreak="0">
+  <w:abstractNum w:abstractNumId="11" w15:restartNumberingAfterBreak="0">
     <w:nsid w:val="5479788C"/>
     <w:multiLevelType w:val="hybridMultilevel"/>
     <w:tmpl w:val="B4A000AE"/>
@@ -5234,7 +6008,7 @@
       <w:lvlJc w:val="left"/>
     </w:lvl>
   </w:abstractNum>
-  <w:abstractNum w:abstractNumId="10" w15:restartNumberingAfterBreak="0">
+  <w:abstractNum w:abstractNumId="12" w15:restartNumberingAfterBreak="0">
     <w:nsid w:val="54E63F3D"/>
     <w:multiLevelType w:val="hybridMultilevel"/>
     <w:tmpl w:val="A0D8FFC8"/>
@@ -5375,7 +6149,7 @@
       </w:rPr>
     </w:lvl>
   </w:abstractNum>
-  <w:abstractNum w:abstractNumId="11" w15:restartNumberingAfterBreak="0">
+  <w:abstractNum w:abstractNumId="13" w15:restartNumberingAfterBreak="0">
     <w:nsid w:val="57DD73EE"/>
     <w:multiLevelType w:val="hybridMultilevel"/>
     <w:tmpl w:val="84ECDB1A"/>
@@ -5488,7 +6262,7 @@
       </w:rPr>
     </w:lvl>
   </w:abstractNum>
-  <w:abstractNum w:abstractNumId="12" w15:restartNumberingAfterBreak="0">
+  <w:abstractNum w:abstractNumId="14" w15:restartNumberingAfterBreak="0">
     <w:nsid w:val="5B297146"/>
     <w:multiLevelType w:val="hybridMultilevel"/>
     <w:tmpl w:val="5FD49CB0"/>
@@ -5577,7 +6351,7 @@
       </w:pPr>
     </w:lvl>
   </w:abstractNum>
-  <w:abstractNum w:abstractNumId="13" w15:restartNumberingAfterBreak="0">
+  <w:abstractNum w:abstractNumId="15" w15:restartNumberingAfterBreak="0">
     <w:nsid w:val="5B34190D"/>
     <w:multiLevelType w:val="hybridMultilevel"/>
     <w:tmpl w:val="8D7E9F04"/>
@@ -5636,7 +6410,7 @@
       <w:lvlJc w:val="left"/>
     </w:lvl>
   </w:abstractNum>
-  <w:abstractNum w:abstractNumId="14" w15:restartNumberingAfterBreak="0">
+  <w:abstractNum w:abstractNumId="16" w15:restartNumberingAfterBreak="0">
     <w:nsid w:val="6601084B"/>
     <w:multiLevelType w:val="hybridMultilevel"/>
     <w:tmpl w:val="98BAA238"/>
@@ -5695,7 +6469,7 @@
       <w:lvlJc w:val="left"/>
     </w:lvl>
   </w:abstractNum>
-  <w:abstractNum w:abstractNumId="15" w15:restartNumberingAfterBreak="0">
+  <w:abstractNum w:abstractNumId="17" w15:restartNumberingAfterBreak="0">
     <w:nsid w:val="71A924D3"/>
     <w:multiLevelType w:val="hybridMultilevel"/>
     <w:tmpl w:val="C0E80174"/>
@@ -5754,7 +6528,7 @@
       <w:lvlJc w:val="left"/>
     </w:lvl>
   </w:abstractNum>
-  <w:abstractNum w:abstractNumId="16" w15:restartNumberingAfterBreak="0">
+  <w:abstractNum w:abstractNumId="18" w15:restartNumberingAfterBreak="0">
     <w:nsid w:val="72CB191E"/>
     <w:multiLevelType w:val="hybridMultilevel"/>
     <w:tmpl w:val="707CB27C"/>
@@ -5813,7 +6587,7 @@
       <w:lvlJc w:val="left"/>
     </w:lvl>
   </w:abstractNum>
-  <w:abstractNum w:abstractNumId="17" w15:restartNumberingAfterBreak="0">
+  <w:abstractNum w:abstractNumId="19" w15:restartNumberingAfterBreak="0">
     <w:nsid w:val="7937017B"/>
     <w:multiLevelType w:val="hybridMultilevel"/>
     <w:tmpl w:val="DC065AD4"/>
@@ -5927,64 +6701,79 @@
     </w:lvl>
   </w:abstractNum>
   <w:num w:numId="1">
-    <w:abstractNumId w:val="6"/>
+    <w:abstractNumId w:val="8"/>
   </w:num>
   <w:num w:numId="2">
-    <w:abstractNumId w:val="10"/>
+    <w:abstractNumId w:val="12"/>
   </w:num>
   <w:num w:numId="3">
-    <w:abstractNumId w:val="3"/>
+    <w:abstractNumId w:val="4"/>
   </w:num>
   <w:num w:numId="4">
-    <w:abstractNumId w:val="9"/>
+    <w:abstractNumId w:val="11"/>
   </w:num>
   <w:num w:numId="5">
     <w:abstractNumId w:val="0"/>
   </w:num>
   <w:num w:numId="6">
+    <w:abstractNumId w:val="18"/>
+  </w:num>
+  <w:num w:numId="7">
     <w:abstractNumId w:val="16"/>
   </w:num>
-  <w:num w:numId="7">
+  <w:num w:numId="8">
+    <w:abstractNumId w:val="17"/>
+  </w:num>
+  <w:num w:numId="9">
+    <w:abstractNumId w:val="15"/>
+  </w:num>
+  <w:num w:numId="10">
+    <w:abstractNumId w:val="6"/>
+  </w:num>
+  <w:num w:numId="11">
+    <w:abstractNumId w:val="5"/>
+  </w:num>
+  <w:num w:numId="12">
+    <w:abstractNumId w:val="2"/>
+  </w:num>
+  <w:num w:numId="13">
+    <w:abstractNumId w:val="10"/>
+  </w:num>
+  <w:num w:numId="14">
+    <w:abstractNumId w:val="3"/>
+  </w:num>
+  <w:num w:numId="15">
     <w:abstractNumId w:val="14"/>
   </w:num>
-  <w:num w:numId="8">
-    <w:abstractNumId w:val="15"/>
+  <w:num w:numId="16">
+    <w:abstractNumId w:val="9"/>
   </w:num>
-  <w:num w:numId="9">
+  <w:num w:numId="17">
+    <w:abstractNumId w:val="19"/>
+  </w:num>
+  <w:num w:numId="18">
     <w:abstractNumId w:val="13"/>
   </w:num>
-  <w:num w:numId="10">
-    <w:abstractNumId w:val="5"/>
+  <w:num w:numId="19">
+    <w:abstractNumId w:val="1"/>
+    <w:lvlOverride w:ilvl="0"/>
+    <w:lvlOverride w:ilvl="1"/>
+    <w:lvlOverride w:ilvl="2"/>
+    <w:lvlOverride w:ilvl="3"/>
+    <w:lvlOverride w:ilvl="4"/>
+    <w:lvlOverride w:ilvl="5"/>
+    <w:lvlOverride w:ilvl="6"/>
+    <w:lvlOverride w:ilvl="7"/>
+    <w:lvlOverride w:ilvl="8"/>
   </w:num>
-  <w:num w:numId="11">
-    <w:abstractNumId w:val="4"/>
-  </w:num>
-  <w:num w:numId="12">
-    <w:abstractNumId w:val="1"/>
-  </w:num>
-  <w:num w:numId="13">
-    <w:abstractNumId w:val="8"/>
-  </w:num>
-  <w:num w:numId="14">
-    <w:abstractNumId w:val="2"/>
-  </w:num>
-  <w:num w:numId="15">
-    <w:abstractNumId w:val="12"/>
-  </w:num>
-  <w:num w:numId="16">
+  <w:num w:numId="20">
     <w:abstractNumId w:val="7"/>
-  </w:num>
-  <w:num w:numId="17">
-    <w:abstractNumId w:val="17"/>
-  </w:num>
-  <w:num w:numId="18">
-    <w:abstractNumId w:val="11"/>
   </w:num>
 </w:numbering>
 </file>
 
 <file path=word/styles.xml><?xml version="1.0" encoding="utf-8"?>
-<w:styles xmlns:mc="http://schemas.openxmlformats.org/markup-compatibility/2006" xmlns:r="http://schemas.openxmlformats.org/officeDocument/2006/relationships" xmlns:w="http://schemas.openxmlformats.org/wordprocessingml/2006/main" xmlns:w14="http://schemas.microsoft.com/office/word/2010/wordml" xmlns:w15="http://schemas.microsoft.com/office/word/2012/wordml" xmlns:w16cex="http://schemas.microsoft.com/office/word/2018/wordml/cex" xmlns:w16cid="http://schemas.microsoft.com/office/word/2016/wordml/cid" xmlns:w16="http://schemas.microsoft.com/office/word/2018/wordml" xmlns:w16sdtdh="http://schemas.microsoft.com/office/word/2020/wordml/sdtdatahash" xmlns:w16se="http://schemas.microsoft.com/office/word/2015/wordml/symex" mc:Ignorable="w14 w15 w16se w16cid w16 w16cex w16sdtdh">
+<w:styles xmlns:mc="http://schemas.openxmlformats.org/markup-compatibility/2006" xmlns:r="http://schemas.openxmlformats.org/officeDocument/2006/relationships" xmlns:w="http://schemas.openxmlformats.org/wordprocessingml/2006/main" xmlns:w14="http://schemas.microsoft.com/office/word/2010/wordml" xmlns:w15="http://schemas.microsoft.com/office/word/2012/wordml" xmlns:w16cid="http://schemas.microsoft.com/office/word/2016/wordml/cid" xmlns:w16se="http://schemas.microsoft.com/office/word/2015/wordml/symex" mc:Ignorable="w14 w15 w16se w16cid">
   <w:docDefaults>
     <w:rPrDefault>
       <w:rPr>
@@ -6000,7 +6789,7 @@
       </w:pPr>
     </w:pPrDefault>
   </w:docDefaults>
-  <w:latentStyles w:defLockedState="0" w:defUIPriority="99" w:defSemiHidden="0" w:defUnhideWhenUsed="0" w:defQFormat="0" w:count="376">
+  <w:latentStyles w:defLockedState="0" w:defUIPriority="99" w:defSemiHidden="0" w:defUnhideWhenUsed="0" w:defQFormat="0" w:count="375">
     <w:lsdException w:name="Normal" w:uiPriority="0" w:qFormat="1"/>
     <w:lsdException w:name="heading 1" w:uiPriority="9" w:qFormat="1"/>
     <w:lsdException w:name="heading 2" w:semiHidden="1" w:uiPriority="9" w:unhideWhenUsed="1" w:qFormat="1"/>
@@ -6155,7 +6944,7 @@
     <w:lsdException w:name="Table Web 2" w:semiHidden="1" w:unhideWhenUsed="1"/>
     <w:lsdException w:name="Table Web 3" w:semiHidden="1" w:unhideWhenUsed="1"/>
     <w:lsdException w:name="Balloon Text" w:semiHidden="1" w:unhideWhenUsed="1"/>
-    <w:lsdException w:name="Table Grid" w:semiHidden="1" w:uiPriority="59" w:unhideWhenUsed="1"/>
+    <w:lsdException w:name="Table Grid" w:uiPriority="59"/>
     <w:lsdException w:name="Table Theme" w:semiHidden="1" w:unhideWhenUsed="1"/>
     <w:lsdException w:name="Placeholder Text" w:semiHidden="1"/>
     <w:lsdException w:name="No Spacing" w:uiPriority="1" w:qFormat="1"/>
@@ -6376,7 +7165,6 @@
     <w:lsdException w:name="Smart Hyperlink" w:semiHidden="1" w:unhideWhenUsed="1"/>
     <w:lsdException w:name="Hashtag" w:semiHidden="1" w:unhideWhenUsed="1"/>
     <w:lsdException w:name="Unresolved Mention" w:semiHidden="1" w:unhideWhenUsed="1"/>
-    <w:lsdException w:name="Smart Link" w:semiHidden="1" w:unhideWhenUsed="1"/>
   </w:latentStyles>
   <w:style w:type="paragraph" w:default="1" w:styleId="a">
     <w:name w:val="Normal"/>

--- a/ТЗ0901.docx
+++ b/ТЗ0901.docx
@@ -28,7 +28,6 @@
         <w:spacing w:line="276" w:lineRule="auto"/>
         <w:ind w:left="0" w:right="0"/>
         <w:rPr>
-          <w:rFonts w:ascii="TimesNewRomanPSMT" w:hAnsi="TimesNewRomanPSMT"/>
           <w:b/>
           <w:color w:val="000000"/>
           <w:szCs w:val="24"/>
@@ -36,7 +35,6 @@
       </w:pPr>
       <w:r>
         <w:rPr>
-          <w:rFonts w:ascii="TimesNewRomanPSMT" w:hAnsi="TimesNewRomanPSMT"/>
           <w:b/>
           <w:color w:val="000000"/>
           <w:szCs w:val="24"/>
@@ -50,7 +48,6 @@
         <w:spacing w:line="276" w:lineRule="auto"/>
         <w:ind w:left="0" w:right="0"/>
         <w:rPr>
-          <w:rFonts w:ascii="TimesNewRomanPSMT" w:hAnsi="TimesNewRomanPSMT"/>
           <w:b/>
           <w:color w:val="000000"/>
           <w:szCs w:val="24"/>
@@ -58,7 +55,6 @@
       </w:pPr>
       <w:r>
         <w:rPr>
-          <w:rFonts w:ascii="TimesNewRomanPSMT" w:hAnsi="TimesNewRomanPSMT"/>
           <w:b/>
           <w:color w:val="000000"/>
           <w:szCs w:val="24"/>
@@ -72,7 +68,6 @@
         <w:spacing w:line="276" w:lineRule="auto"/>
         <w:ind w:left="0" w:right="0" w:firstLine="567"/>
         <w:rPr>
-          <w:rFonts w:ascii="TimesNewRomanPSMT" w:hAnsi="TimesNewRomanPSMT"/>
           <w:b/>
           <w:color w:val="000000"/>
           <w:szCs w:val="24"/>
@@ -80,7 +75,6 @@
       </w:pPr>
       <w:r>
         <w:rPr>
-          <w:rFonts w:ascii="TimesNewRomanPSMT" w:hAnsi="TimesNewRomanPSMT"/>
           <w:b/>
           <w:color w:val="000000"/>
           <w:szCs w:val="24"/>
@@ -94,7 +88,6 @@
         <w:spacing w:line="276" w:lineRule="auto"/>
         <w:ind w:left="0" w:right="0" w:firstLine="567"/>
         <w:rPr>
-          <w:rFonts w:ascii="TimesNewRomanPS-BoldMT" w:hAnsi="TimesNewRomanPS-BoldMT"/>
           <w:b/>
           <w:bCs/>
           <w:color w:val="000000"/>
@@ -103,7 +96,6 @@
       </w:pPr>
       <w:r>
         <w:rPr>
-          <w:rFonts w:ascii="TimesNewRomanPSMT" w:hAnsi="TimesNewRomanPSMT"/>
           <w:color w:val="000000"/>
           <w:szCs w:val="24"/>
         </w:rPr>
@@ -111,7 +103,6 @@
       </w:r>
       <w:r>
         <w:rPr>
-          <w:rFonts w:ascii="TimesNewRomanPS-BoldMT" w:hAnsi="TimesNewRomanPS-BoldMT"/>
           <w:b/>
           <w:bCs/>
           <w:color w:val="000000"/>
@@ -121,7 +112,6 @@
       </w:r>
       <w:r>
         <w:rPr>
-          <w:rFonts w:ascii="TimesNewRomanPS-BoldMT" w:hAnsi="TimesNewRomanPS-BoldMT"/>
           <w:color w:val="000000"/>
           <w:szCs w:val="24"/>
         </w:rPr>
@@ -129,7 +119,6 @@
       </w:r>
       <w:r>
         <w:rPr>
-          <w:rFonts w:ascii="TimesNewRomanPS-BoldMT" w:hAnsi="TimesNewRomanPS-BoldMT"/>
           <w:b/>
           <w:bCs/>
           <w:color w:val="000000"/>
@@ -222,7 +211,34 @@
           <w:color w:val="FFFFFF" w:themeColor="background1"/>
           <w:sz w:val="32"/>
         </w:rPr>
-        <w:t>Веб-приложение «планировщик рациона питания»</w:t>
+        <w:t>Ве</w:t>
+      </w:r>
+      <w:r>
+        <w:rPr>
+          <w:rFonts w:ascii="Times New Roman" w:hAnsi="Times New Roman" w:cs="Times New Roman"/>
+          <w:b/>
+          <w:caps/>
+          <w:sz w:val="32"/>
+        </w:rPr>
+        <w:t>Веб-приложение «</w:t>
+      </w:r>
+      <w:r>
+        <w:rPr>
+          <w:rFonts w:ascii="Times New Roman" w:hAnsi="Times New Roman" w:cs="Times New Roman"/>
+          <w:b/>
+          <w:caps/>
+          <w:sz w:val="32"/>
+        </w:rPr>
+        <w:t>Планировщик рациона питания</w:t>
+      </w:r>
+      <w:r>
+        <w:rPr>
+          <w:rFonts w:ascii="Times New Roman" w:hAnsi="Times New Roman" w:cs="Times New Roman"/>
+          <w:b/>
+          <w:caps/>
+          <w:sz w:val="32"/>
+        </w:rPr>
+        <w:t>»</w:t>
       </w:r>
     </w:p>
     <w:p>
@@ -322,7 +338,6 @@
         <w:rPr>
           <w:rFonts w:ascii="Times New Roman" w:hAnsi="Times New Roman" w:cs="Times New Roman"/>
           <w:i/>
-          <w:color w:val="FF0000"/>
           <w:sz w:val="24"/>
         </w:rPr>
       </w:pPr>
@@ -337,10 +352,9 @@
         <w:rPr>
           <w:rFonts w:ascii="Times New Roman" w:hAnsi="Times New Roman" w:cs="Times New Roman"/>
           <w:i/>
-          <w:color w:val="FFFFFF" w:themeColor="background1"/>
-          <w:sz w:val="24"/>
-        </w:rPr>
-        <w:t>Калмыкова И. М.</w:t>
+          <w:sz w:val="24"/>
+        </w:rPr>
+        <w:t>Калмыкова И.М</w:t>
       </w:r>
     </w:p>
     <w:p>
@@ -421,10 +435,18 @@
           <w:sz w:val="24"/>
         </w:rPr>
       </w:pPr>
+      <w:r>
+        <w:rPr>
+          <w:rFonts w:ascii="Times New Roman" w:hAnsi="Times New Roman" w:cs="Times New Roman"/>
+          <w:sz w:val="24"/>
+        </w:rPr>
+        <w:t xml:space="preserve"> </w:t>
+      </w:r>
       <w:proofErr w:type="spellStart"/>
       <w:r>
         <w:rPr>
           <w:rFonts w:ascii="Times New Roman" w:hAnsi="Times New Roman" w:cs="Times New Roman"/>
+          <w:i/>
           <w:sz w:val="24"/>
         </w:rPr>
         <w:t>Боровинских</w:t>
@@ -433,9 +455,26 @@
       <w:r>
         <w:rPr>
           <w:rFonts w:ascii="Times New Roman" w:hAnsi="Times New Roman" w:cs="Times New Roman"/>
-          <w:sz w:val="24"/>
-        </w:rPr>
-        <w:t xml:space="preserve"> П. А.</w:t>
+          <w:i/>
+          <w:sz w:val="24"/>
+        </w:rPr>
+        <w:t xml:space="preserve"> </w:t>
+      </w:r>
+      <w:r>
+        <w:rPr>
+          <w:rFonts w:ascii="Times New Roman" w:hAnsi="Times New Roman" w:cs="Times New Roman"/>
+          <w:i/>
+          <w:sz w:val="24"/>
+        </w:rPr>
+        <w:t>П</w:t>
+      </w:r>
+      <w:r>
+        <w:rPr>
+          <w:rFonts w:ascii="Times New Roman" w:hAnsi="Times New Roman" w:cs="Times New Roman"/>
+          <w:i/>
+          <w:sz w:val="24"/>
+        </w:rPr>
+        <w:t>.А</w:t>
       </w:r>
     </w:p>
     <w:p>
@@ -454,7 +493,15 @@
           <w:sz w:val="24"/>
           <w:szCs w:val="24"/>
         </w:rPr>
-        <w:t xml:space="preserve">Студент группы </w:t>
+        <w:t>Студент группы ИСиП-401</w:t>
+      </w:r>
+      <w:r>
+        <w:rPr>
+          <w:rFonts w:ascii="Times New Roman" w:hAnsi="Times New Roman" w:cs="Times New Roman"/>
+          <w:sz w:val="24"/>
+          <w:szCs w:val="24"/>
+        </w:rPr>
+        <w:t xml:space="preserve"> </w:t>
       </w:r>
       <w:r>
         <w:rPr>
@@ -992,7 +1039,7 @@
         <w:spacing w:after="0" w:line="240" w:lineRule="auto"/>
         <w:jc w:val="both"/>
         <w:rPr>
-          <w:rFonts w:ascii="Liberation Serif" w:eastAsia="SimSun" w:hAnsi="Liberation Serif" w:cs="Mangal" w:hint="eastAsia"/>
+          <w:rFonts w:ascii="Times New Roman" w:eastAsia="SimSun" w:hAnsi="Times New Roman" w:cs="Times New Roman"/>
           <w:sz w:val="24"/>
           <w:szCs w:val="24"/>
           <w:lang w:eastAsia="zh-CN" w:bidi="hi-IN"/>
@@ -1000,7 +1047,7 @@
       </w:pPr>
       <w:r>
         <w:rPr>
-          <w:rFonts w:ascii="Liberation Serif" w:eastAsia="SimSun" w:hAnsi="Liberation Serif" w:cs="Mangal"/>
+          <w:rFonts w:ascii="Times New Roman" w:eastAsia="SimSun" w:hAnsi="Times New Roman" w:cs="Times New Roman"/>
           <w:sz w:val="24"/>
           <w:szCs w:val="24"/>
           <w:lang w:eastAsia="zh-CN" w:bidi="hi-IN"/>
@@ -1020,7 +1067,7 @@
         <w:spacing w:after="0" w:line="240" w:lineRule="auto"/>
         <w:jc w:val="both"/>
         <w:rPr>
-          <w:rFonts w:ascii="Liberation Serif" w:eastAsia="SimSun" w:hAnsi="Liberation Serif" w:cs="Mangal" w:hint="eastAsia"/>
+          <w:rFonts w:ascii="Times New Roman" w:eastAsia="SimSun" w:hAnsi="Times New Roman" w:cs="Times New Roman"/>
           <w:sz w:val="24"/>
           <w:szCs w:val="24"/>
           <w:lang w:eastAsia="zh-CN" w:bidi="hi-IN"/>
@@ -1028,7 +1075,7 @@
       </w:pPr>
       <w:r>
         <w:rPr>
-          <w:rFonts w:ascii="Liberation Serif" w:eastAsia="SimSun" w:hAnsi="Liberation Serif" w:cs="Mangal"/>
+          <w:rFonts w:ascii="Times New Roman" w:eastAsia="SimSun" w:hAnsi="Times New Roman" w:cs="Times New Roman"/>
           <w:sz w:val="24"/>
           <w:szCs w:val="24"/>
           <w:lang w:eastAsia="zh-CN" w:bidi="hi-IN"/>
@@ -1048,7 +1095,7 @@
         <w:spacing w:after="0" w:line="240" w:lineRule="auto"/>
         <w:jc w:val="both"/>
         <w:rPr>
-          <w:rFonts w:ascii="Liberation Serif" w:eastAsia="SimSun" w:hAnsi="Liberation Serif" w:cs="Mangal" w:hint="eastAsia"/>
+          <w:rFonts w:ascii="Times New Roman" w:eastAsia="SimSun" w:hAnsi="Times New Roman" w:cs="Times New Roman"/>
           <w:sz w:val="24"/>
           <w:szCs w:val="24"/>
           <w:lang w:eastAsia="zh-CN" w:bidi="hi-IN"/>
@@ -1056,7 +1103,7 @@
       </w:pPr>
       <w:r>
         <w:rPr>
-          <w:rFonts w:ascii="Liberation Serif" w:eastAsia="SimSun" w:hAnsi="Liberation Serif" w:cs="Mangal"/>
+          <w:rFonts w:ascii="Times New Roman" w:eastAsia="SimSun" w:hAnsi="Times New Roman" w:cs="Times New Roman"/>
           <w:sz w:val="24"/>
           <w:szCs w:val="24"/>
           <w:lang w:eastAsia="zh-CN" w:bidi="hi-IN"/>
@@ -1076,7 +1123,7 @@
         <w:spacing w:after="0" w:line="240" w:lineRule="auto"/>
         <w:jc w:val="both"/>
         <w:rPr>
-          <w:rFonts w:ascii="Liberation Serif" w:eastAsia="SimSun" w:hAnsi="Liberation Serif" w:cs="Mangal" w:hint="eastAsia"/>
+          <w:rFonts w:ascii="Times New Roman" w:eastAsia="SimSun" w:hAnsi="Times New Roman" w:cs="Times New Roman"/>
           <w:sz w:val="24"/>
           <w:szCs w:val="24"/>
           <w:lang w:eastAsia="zh-CN" w:bidi="hi-IN"/>
@@ -1084,7 +1131,7 @@
       </w:pPr>
       <w:r>
         <w:rPr>
-          <w:rFonts w:ascii="Liberation Serif" w:eastAsia="SimSun" w:hAnsi="Liberation Serif" w:cs="Mangal"/>
+          <w:rFonts w:ascii="Times New Roman" w:eastAsia="SimSun" w:hAnsi="Times New Roman" w:cs="Times New Roman"/>
           <w:sz w:val="24"/>
           <w:szCs w:val="24"/>
           <w:lang w:eastAsia="zh-CN" w:bidi="hi-IN"/>
@@ -1127,7 +1174,7 @@
         <w:spacing w:after="0" w:line="240" w:lineRule="auto"/>
         <w:jc w:val="both"/>
         <w:rPr>
-          <w:rFonts w:ascii="Liberation Serif" w:eastAsia="SimSun" w:hAnsi="Liberation Serif" w:cs="Mangal" w:hint="eastAsia"/>
+          <w:rFonts w:ascii="Times New Roman" w:eastAsia="SimSun" w:hAnsi="Times New Roman" w:cs="Times New Roman"/>
           <w:sz w:val="24"/>
           <w:szCs w:val="24"/>
           <w:lang w:eastAsia="zh-CN" w:bidi="hi-IN"/>
@@ -1135,7 +1182,7 @@
       </w:pPr>
       <w:r>
         <w:rPr>
-          <w:rFonts w:ascii="Liberation Serif" w:eastAsia="SimSun" w:hAnsi="Liberation Serif" w:cs="Mangal"/>
+          <w:rFonts w:ascii="Times New Roman" w:eastAsia="SimSun" w:hAnsi="Times New Roman" w:cs="Times New Roman"/>
           <w:sz w:val="24"/>
           <w:szCs w:val="24"/>
           <w:lang w:eastAsia="zh-CN" w:bidi="hi-IN"/>
@@ -1151,7 +1198,7 @@
           <w:numId w:val="1"/>
         </w:numPr>
         <w:rPr>
-          <w:rFonts w:ascii="Liberation Serif" w:eastAsia="SimSun" w:hAnsi="Liberation Serif" w:cs="Mangal" w:hint="eastAsia"/>
+          <w:rFonts w:ascii="Times New Roman" w:eastAsia="SimSun" w:hAnsi="Times New Roman" w:cs="Times New Roman"/>
           <w:sz w:val="24"/>
           <w:szCs w:val="24"/>
           <w:lang w:eastAsia="zh-CN" w:bidi="hi-IN"/>
@@ -1159,7 +1206,7 @@
       </w:pPr>
       <w:r>
         <w:rPr>
-          <w:rFonts w:ascii="Liberation Serif" w:eastAsia="SimSun" w:hAnsi="Liberation Serif" w:cs="Mangal"/>
+          <w:rFonts w:ascii="Times New Roman" w:eastAsia="SimSun" w:hAnsi="Times New Roman" w:cs="Times New Roman"/>
           <w:sz w:val="24"/>
           <w:szCs w:val="24"/>
           <w:lang w:eastAsia="zh-CN" w:bidi="hi-IN"/>
@@ -1202,7 +1249,7 @@
         <w:spacing w:after="0" w:line="240" w:lineRule="auto"/>
         <w:jc w:val="both"/>
         <w:rPr>
-          <w:rFonts w:ascii="Liberation Serif" w:eastAsia="SimSun" w:hAnsi="Liberation Serif" w:cs="Mangal" w:hint="eastAsia"/>
+          <w:rFonts w:ascii="Times New Roman" w:eastAsia="SimSun" w:hAnsi="Times New Roman" w:cs="Times New Roman"/>
           <w:sz w:val="24"/>
           <w:szCs w:val="24"/>
           <w:lang w:eastAsia="zh-CN" w:bidi="hi-IN"/>
@@ -1210,7 +1257,7 @@
       </w:pPr>
       <w:r>
         <w:rPr>
-          <w:rFonts w:ascii="Liberation Serif" w:eastAsia="SimSun" w:hAnsi="Liberation Serif" w:cs="Mangal"/>
+          <w:rFonts w:ascii="Times New Roman" w:eastAsia="SimSun" w:hAnsi="Times New Roman" w:cs="Times New Roman"/>
           <w:sz w:val="24"/>
           <w:szCs w:val="24"/>
           <w:lang w:eastAsia="zh-CN" w:bidi="hi-IN"/>
@@ -1230,7 +1277,7 @@
         <w:spacing w:after="0" w:line="240" w:lineRule="auto"/>
         <w:jc w:val="both"/>
         <w:rPr>
-          <w:rFonts w:ascii="Liberation Serif" w:eastAsia="SimSun" w:hAnsi="Liberation Serif" w:cs="Mangal" w:hint="eastAsia"/>
+          <w:rFonts w:ascii="Times New Roman" w:eastAsia="SimSun" w:hAnsi="Times New Roman" w:cs="Times New Roman"/>
           <w:sz w:val="24"/>
           <w:szCs w:val="24"/>
           <w:lang w:eastAsia="zh-CN" w:bidi="hi-IN"/>
@@ -1238,7 +1285,7 @@
       </w:pPr>
       <w:r>
         <w:rPr>
-          <w:rFonts w:ascii="Liberation Serif" w:eastAsia="SimSun" w:hAnsi="Liberation Serif" w:cs="Mangal"/>
+          <w:rFonts w:ascii="Times New Roman" w:eastAsia="SimSun" w:hAnsi="Times New Roman" w:cs="Times New Roman"/>
           <w:sz w:val="24"/>
           <w:szCs w:val="24"/>
           <w:lang w:eastAsia="zh-CN" w:bidi="hi-IN"/>
@@ -1258,7 +1305,7 @@
         <w:spacing w:after="0" w:line="240" w:lineRule="auto"/>
         <w:jc w:val="both"/>
         <w:rPr>
-          <w:rFonts w:ascii="Liberation Serif" w:eastAsia="SimSun" w:hAnsi="Liberation Serif" w:cs="Mangal" w:hint="eastAsia"/>
+          <w:rFonts w:ascii="Times New Roman" w:eastAsia="SimSun" w:hAnsi="Times New Roman" w:cs="Times New Roman"/>
           <w:sz w:val="24"/>
           <w:szCs w:val="24"/>
           <w:lang w:eastAsia="zh-CN" w:bidi="hi-IN"/>
@@ -1266,7 +1313,7 @@
       </w:pPr>
       <w:r>
         <w:rPr>
-          <w:rFonts w:ascii="Liberation Serif" w:eastAsia="SimSun" w:hAnsi="Liberation Serif" w:cs="Mangal"/>
+          <w:rFonts w:ascii="Times New Roman" w:eastAsia="SimSun" w:hAnsi="Times New Roman" w:cs="Times New Roman"/>
           <w:sz w:val="24"/>
           <w:szCs w:val="24"/>
           <w:lang w:eastAsia="zh-CN" w:bidi="hi-IN"/>
@@ -1286,7 +1333,7 @@
         <w:spacing w:after="0" w:line="240" w:lineRule="auto"/>
         <w:jc w:val="both"/>
         <w:rPr>
-          <w:rFonts w:ascii="Liberation Serif" w:eastAsia="SimSun" w:hAnsi="Liberation Serif" w:cs="Mangal" w:hint="eastAsia"/>
+          <w:rFonts w:ascii="Times New Roman" w:eastAsia="SimSun" w:hAnsi="Times New Roman" w:cs="Times New Roman"/>
           <w:sz w:val="24"/>
           <w:szCs w:val="24"/>
           <w:lang w:eastAsia="zh-CN" w:bidi="hi-IN"/>
@@ -1294,7 +1341,7 @@
       </w:pPr>
       <w:r>
         <w:rPr>
-          <w:rFonts w:ascii="Liberation Serif" w:eastAsia="SimSun" w:hAnsi="Liberation Serif" w:cs="Mangal"/>
+          <w:rFonts w:ascii="Times New Roman" w:eastAsia="SimSun" w:hAnsi="Times New Roman" w:cs="Times New Roman"/>
           <w:sz w:val="24"/>
           <w:szCs w:val="24"/>
           <w:lang w:eastAsia="zh-CN" w:bidi="hi-IN"/>
@@ -1314,7 +1361,7 @@
         <w:spacing w:after="0" w:line="240" w:lineRule="auto"/>
         <w:jc w:val="both"/>
         <w:rPr>
-          <w:rFonts w:ascii="Liberation Serif" w:eastAsia="SimSun" w:hAnsi="Liberation Serif" w:cs="Mangal" w:hint="eastAsia"/>
+          <w:rFonts w:ascii="Times New Roman" w:eastAsia="SimSun" w:hAnsi="Times New Roman" w:cs="Times New Roman"/>
           <w:sz w:val="24"/>
           <w:szCs w:val="24"/>
           <w:lang w:eastAsia="zh-CN" w:bidi="hi-IN"/>
@@ -1322,7 +1369,7 @@
       </w:pPr>
       <w:r>
         <w:rPr>
-          <w:rFonts w:ascii="Liberation Serif" w:eastAsia="SimSun" w:hAnsi="Liberation Serif" w:cs="Mangal"/>
+          <w:rFonts w:ascii="Times New Roman" w:eastAsia="SimSun" w:hAnsi="Times New Roman" w:cs="Times New Roman"/>
           <w:sz w:val="24"/>
           <w:szCs w:val="24"/>
           <w:lang w:eastAsia="zh-CN" w:bidi="hi-IN"/>
@@ -1365,7 +1412,7 @@
         <w:spacing w:after="0" w:line="240" w:lineRule="auto"/>
         <w:jc w:val="both"/>
         <w:rPr>
-          <w:rFonts w:ascii="Liberation Serif" w:eastAsia="SimSun" w:hAnsi="Liberation Serif" w:cs="Mangal" w:hint="eastAsia"/>
+          <w:rFonts w:ascii="Times New Roman" w:eastAsia="SimSun" w:hAnsi="Times New Roman" w:cs="Times New Roman"/>
           <w:sz w:val="24"/>
           <w:szCs w:val="24"/>
           <w:lang w:eastAsia="zh-CN" w:bidi="hi-IN"/>
@@ -1373,7 +1420,7 @@
       </w:pPr>
       <w:r>
         <w:rPr>
-          <w:rFonts w:ascii="Liberation Serif" w:eastAsia="SimSun" w:hAnsi="Liberation Serif" w:cs="Mangal"/>
+          <w:rFonts w:ascii="Times New Roman" w:eastAsia="SimSun" w:hAnsi="Times New Roman" w:cs="Times New Roman"/>
           <w:sz w:val="24"/>
           <w:szCs w:val="24"/>
           <w:lang w:eastAsia="zh-CN" w:bidi="hi-IN"/>
@@ -1393,7 +1440,7 @@
         <w:spacing w:after="0" w:line="240" w:lineRule="auto"/>
         <w:jc w:val="both"/>
         <w:rPr>
-          <w:rFonts w:ascii="Liberation Serif" w:eastAsia="SimSun" w:hAnsi="Liberation Serif" w:cs="Mangal" w:hint="eastAsia"/>
+          <w:rFonts w:ascii="Times New Roman" w:eastAsia="SimSun" w:hAnsi="Times New Roman" w:cs="Times New Roman"/>
           <w:sz w:val="24"/>
           <w:szCs w:val="24"/>
           <w:lang w:eastAsia="zh-CN" w:bidi="hi-IN"/>
@@ -1401,7 +1448,7 @@
       </w:pPr>
       <w:r>
         <w:rPr>
-          <w:rFonts w:ascii="Liberation Serif" w:eastAsia="SimSun" w:hAnsi="Liberation Serif" w:cs="Mangal"/>
+          <w:rFonts w:ascii="Times New Roman" w:eastAsia="SimSun" w:hAnsi="Times New Roman" w:cs="Times New Roman"/>
           <w:sz w:val="24"/>
           <w:szCs w:val="24"/>
           <w:lang w:eastAsia="zh-CN" w:bidi="hi-IN"/>
@@ -1421,7 +1468,7 @@
         <w:spacing w:after="0" w:line="240" w:lineRule="auto"/>
         <w:jc w:val="both"/>
         <w:rPr>
-          <w:rFonts w:ascii="Liberation Serif" w:eastAsia="SimSun" w:hAnsi="Liberation Serif" w:cs="Mangal" w:hint="eastAsia"/>
+          <w:rFonts w:ascii="Times New Roman" w:eastAsia="SimSun" w:hAnsi="Times New Roman" w:cs="Times New Roman"/>
           <w:sz w:val="24"/>
           <w:szCs w:val="24"/>
           <w:lang w:eastAsia="zh-CN" w:bidi="hi-IN"/>
@@ -1429,7 +1476,7 @@
       </w:pPr>
       <w:r>
         <w:rPr>
-          <w:rFonts w:ascii="Liberation Serif" w:eastAsia="SimSun" w:hAnsi="Liberation Serif" w:cs="Mangal"/>
+          <w:rFonts w:ascii="Times New Roman" w:eastAsia="SimSun" w:hAnsi="Times New Roman" w:cs="Times New Roman"/>
           <w:sz w:val="24"/>
           <w:szCs w:val="24"/>
           <w:lang w:eastAsia="zh-CN" w:bidi="hi-IN"/>
@@ -1449,7 +1496,7 @@
         <w:spacing w:after="0" w:line="240" w:lineRule="auto"/>
         <w:jc w:val="both"/>
         <w:rPr>
-          <w:rFonts w:ascii="Liberation Serif" w:eastAsia="SimSun" w:hAnsi="Liberation Serif" w:cs="Mangal" w:hint="eastAsia"/>
+          <w:rFonts w:ascii="Times New Roman" w:eastAsia="SimSun" w:hAnsi="Times New Roman" w:cs="Times New Roman"/>
           <w:sz w:val="24"/>
           <w:szCs w:val="24"/>
           <w:lang w:eastAsia="zh-CN" w:bidi="hi-IN"/>
@@ -1457,7 +1504,7 @@
       </w:pPr>
       <w:r>
         <w:rPr>
-          <w:rFonts w:ascii="Liberation Serif" w:eastAsia="SimSun" w:hAnsi="Liberation Serif" w:cs="Mangal"/>
+          <w:rFonts w:ascii="Times New Roman" w:eastAsia="SimSun" w:hAnsi="Times New Roman" w:cs="Times New Roman"/>
           <w:sz w:val="24"/>
           <w:szCs w:val="24"/>
           <w:lang w:eastAsia="zh-CN" w:bidi="hi-IN"/>
@@ -1477,7 +1524,7 @@
         <w:spacing w:after="0" w:line="240" w:lineRule="auto"/>
         <w:jc w:val="both"/>
         <w:rPr>
-          <w:rFonts w:ascii="Liberation Serif" w:eastAsia="SimSun" w:hAnsi="Liberation Serif" w:cs="Mangal" w:hint="eastAsia"/>
+          <w:rFonts w:ascii="Times New Roman" w:eastAsia="SimSun" w:hAnsi="Times New Roman" w:cs="Times New Roman"/>
           <w:sz w:val="24"/>
           <w:szCs w:val="24"/>
           <w:lang w:eastAsia="zh-CN" w:bidi="hi-IN"/>
@@ -1485,7 +1532,7 @@
       </w:pPr>
       <w:r>
         <w:rPr>
-          <w:rFonts w:ascii="Liberation Serif" w:eastAsia="SimSun" w:hAnsi="Liberation Serif" w:cs="Mangal"/>
+          <w:rFonts w:ascii="Times New Roman" w:eastAsia="SimSun" w:hAnsi="Times New Roman" w:cs="Times New Roman"/>
           <w:sz w:val="24"/>
           <w:szCs w:val="24"/>
           <w:lang w:eastAsia="zh-CN" w:bidi="hi-IN"/>
@@ -1501,7 +1548,7 @@
         <w:spacing w:after="0" w:line="240" w:lineRule="auto"/>
         <w:jc w:val="both"/>
         <w:rPr>
-          <w:rFonts w:ascii="Liberation Serif" w:eastAsia="SimSun" w:hAnsi="Liberation Serif" w:cs="Mangal" w:hint="eastAsia"/>
+          <w:rFonts w:ascii="Times New Roman" w:eastAsia="SimSun" w:hAnsi="Times New Roman" w:cs="Times New Roman"/>
           <w:sz w:val="24"/>
           <w:szCs w:val="24"/>
           <w:lang w:eastAsia="zh-CN" w:bidi="hi-IN"/>
@@ -1516,7 +1563,7 @@
         <w:spacing w:after="0" w:line="240" w:lineRule="auto"/>
         <w:jc w:val="both"/>
         <w:rPr>
-          <w:rFonts w:ascii="Liberation Serif" w:eastAsia="SimSun" w:hAnsi="Liberation Serif" w:cs="Mangal" w:hint="eastAsia"/>
+          <w:rFonts w:ascii="Times New Roman" w:eastAsia="SimSun" w:hAnsi="Times New Roman" w:cs="Times New Roman"/>
           <w:sz w:val="24"/>
           <w:szCs w:val="24"/>
           <w:lang w:eastAsia="zh-CN" w:bidi="hi-IN"/>
@@ -1531,7 +1578,7 @@
         <w:spacing w:after="0" w:line="240" w:lineRule="auto"/>
         <w:jc w:val="both"/>
         <w:rPr>
-          <w:rFonts w:ascii="Liberation Serif" w:eastAsia="SimSun" w:hAnsi="Liberation Serif" w:cs="Mangal" w:hint="eastAsia"/>
+          <w:rFonts w:ascii="Times New Roman" w:eastAsia="SimSun" w:hAnsi="Times New Roman" w:cs="Times New Roman"/>
           <w:sz w:val="24"/>
           <w:szCs w:val="24"/>
           <w:lang w:eastAsia="zh-CN" w:bidi="hi-IN"/>
@@ -1546,7 +1593,7 @@
         <w:spacing w:after="0" w:line="240" w:lineRule="auto"/>
         <w:jc w:val="both"/>
         <w:rPr>
-          <w:rFonts w:ascii="Liberation Serif" w:eastAsia="SimSun" w:hAnsi="Liberation Serif" w:cs="Mangal" w:hint="eastAsia"/>
+          <w:rFonts w:ascii="Times New Roman" w:eastAsia="SimSun" w:hAnsi="Times New Roman" w:cs="Times New Roman"/>
           <w:sz w:val="24"/>
           <w:szCs w:val="24"/>
           <w:lang w:eastAsia="zh-CN" w:bidi="hi-IN"/>
@@ -1561,7 +1608,7 @@
         <w:spacing w:after="0" w:line="240" w:lineRule="auto"/>
         <w:jc w:val="both"/>
         <w:rPr>
-          <w:rFonts w:ascii="Liberation Serif" w:eastAsia="SimSun" w:hAnsi="Liberation Serif" w:cs="Mangal" w:hint="eastAsia"/>
+          <w:rFonts w:ascii="Times New Roman" w:eastAsia="SimSun" w:hAnsi="Times New Roman" w:cs="Times New Roman"/>
           <w:sz w:val="24"/>
           <w:szCs w:val="24"/>
           <w:lang w:eastAsia="zh-CN" w:bidi="hi-IN"/>
@@ -1615,7 +1662,8 @@
     </w:p>
     <w:p>
       <w:pPr>
-        <w:ind w:left="720"/>
+        <w:ind w:firstLine="851"/>
+        <w:jc w:val="both"/>
         <w:rPr>
           <w:rFonts w:ascii="Times New Roman" w:hAnsi="Times New Roman" w:cs="Times New Roman"/>
           <w:bCs/>
@@ -1629,15 +1677,7 @@
           <w:sz w:val="24"/>
           <w:szCs w:val="24"/>
         </w:rPr>
-        <w:t>Веб-приложение</w:t>
-      </w:r>
-      <w:r>
-        <w:rPr>
-          <w:rFonts w:ascii="Times New Roman" w:hAnsi="Times New Roman" w:cs="Times New Roman"/>
-          <w:sz w:val="24"/>
-          <w:szCs w:val="24"/>
-        </w:rPr>
-        <w:t xml:space="preserve"> «Планировщик рациона питания».</w:t>
+        <w:t>Веб-приложение «Планировщик рациона питания».</w:t>
       </w:r>
     </w:p>
     <w:p>
@@ -1664,7 +1704,8 @@
     </w:p>
     <w:p>
       <w:pPr>
-        <w:ind w:left="720"/>
+        <w:ind w:firstLine="851"/>
+        <w:jc w:val="both"/>
         <w:rPr>
           <w:rFonts w:ascii="Times New Roman" w:hAnsi="Times New Roman" w:cs="Times New Roman"/>
           <w:sz w:val="24"/>
@@ -1704,7 +1745,8 @@
     </w:p>
     <w:p>
       <w:pPr>
-        <w:ind w:left="720"/>
+        <w:ind w:firstLineChars="354" w:firstLine="850"/>
+        <w:jc w:val="both"/>
         <w:rPr>
           <w:rFonts w:ascii="Times New Roman" w:hAnsi="Times New Roman" w:cs="Times New Roman"/>
           <w:sz w:val="24"/>
@@ -1727,15 +1769,7 @@
           <w:sz w:val="24"/>
           <w:szCs w:val="24"/>
         </w:rPr>
-        <w:t xml:space="preserve"> следующие</w:t>
-      </w:r>
-      <w:r>
-        <w:rPr>
-          <w:rFonts w:ascii="Times New Roman" w:hAnsi="Times New Roman" w:cs="Times New Roman"/>
-          <w:sz w:val="24"/>
-          <w:szCs w:val="24"/>
-        </w:rPr>
-        <w:t>:</w:t>
+        <w:t xml:space="preserve"> следующие:</w:t>
       </w:r>
     </w:p>
     <w:p>
@@ -1745,6 +1779,11 @@
           <w:ilvl w:val="0"/>
           <w:numId w:val="12"/>
         </w:numPr>
+        <w:tabs>
+          <w:tab w:val="left" w:pos="0"/>
+        </w:tabs>
+        <w:ind w:left="0" w:firstLineChars="354" w:firstLine="850"/>
+        <w:jc w:val="both"/>
         <w:rPr>
           <w:rFonts w:ascii="Times New Roman" w:hAnsi="Times New Roman" w:cs="Times New Roman"/>
           <w:sz w:val="24"/>
@@ -1767,6 +1806,8 @@
           <w:ilvl w:val="0"/>
           <w:numId w:val="12"/>
         </w:numPr>
+        <w:ind w:left="0" w:firstLineChars="354" w:firstLine="850"/>
+        <w:jc w:val="both"/>
         <w:rPr>
           <w:rFonts w:ascii="Times New Roman" w:hAnsi="Times New Roman" w:cs="Times New Roman"/>
           <w:sz w:val="24"/>
@@ -1789,6 +1830,8 @@
           <w:ilvl w:val="0"/>
           <w:numId w:val="12"/>
         </w:numPr>
+        <w:ind w:left="0" w:firstLineChars="354" w:firstLine="850"/>
+        <w:jc w:val="both"/>
         <w:rPr>
           <w:rFonts w:ascii="Times New Roman" w:hAnsi="Times New Roman" w:cs="Times New Roman"/>
           <w:sz w:val="24"/>
@@ -1811,6 +1854,8 @@
           <w:ilvl w:val="0"/>
           <w:numId w:val="12"/>
         </w:numPr>
+        <w:ind w:left="0" w:firstLineChars="354" w:firstLine="850"/>
+        <w:jc w:val="both"/>
         <w:rPr>
           <w:rFonts w:ascii="Times New Roman" w:hAnsi="Times New Roman" w:cs="Times New Roman"/>
           <w:sz w:val="24"/>
@@ -1851,7 +1896,8 @@
     <w:p>
       <w:pPr>
         <w:pStyle w:val="af9"/>
-        <w:ind w:left="1080"/>
+        <w:ind w:left="0" w:firstLineChars="354" w:firstLine="850"/>
+        <w:jc w:val="both"/>
         <w:rPr>
           <w:rFonts w:ascii="Times New Roman" w:hAnsi="Times New Roman" w:cs="Times New Roman"/>
           <w:sz w:val="24"/>
@@ -1870,7 +1916,8 @@
     <w:p>
       <w:pPr>
         <w:pStyle w:val="af9"/>
-        <w:ind w:left="1080"/>
+        <w:ind w:left="0" w:firstLineChars="851" w:firstLine="2042"/>
+        <w:jc w:val="both"/>
         <w:rPr>
           <w:rFonts w:ascii="Times New Roman" w:hAnsi="Times New Roman" w:cs="Times New Roman"/>
           <w:sz w:val="24"/>
@@ -1885,6 +1932,8 @@
           <w:ilvl w:val="0"/>
           <w:numId w:val="13"/>
         </w:numPr>
+        <w:ind w:left="0" w:firstLineChars="354" w:firstLine="850"/>
+        <w:jc w:val="both"/>
         <w:rPr>
           <w:rFonts w:ascii="Times New Roman" w:hAnsi="Times New Roman" w:cs="Times New Roman"/>
           <w:sz w:val="24"/>
@@ -1907,27 +1956,21 @@
           <w:ilvl w:val="0"/>
           <w:numId w:val="13"/>
         </w:numPr>
-        <w:rPr>
-          <w:rFonts w:ascii="Times New Roman" w:hAnsi="Times New Roman" w:cs="Times New Roman"/>
-          <w:sz w:val="24"/>
-          <w:szCs w:val="24"/>
-        </w:rPr>
-      </w:pPr>
-      <w:r>
-        <w:rPr>
-          <w:rFonts w:ascii="Times New Roman" w:hAnsi="Times New Roman" w:cs="Times New Roman"/>
-          <w:sz w:val="24"/>
-          <w:szCs w:val="24"/>
-        </w:rPr>
-        <w:t>Люди с особыми диетическими потребностями</w:t>
-      </w:r>
-      <w:r>
-        <w:rPr>
-          <w:rFonts w:ascii="Times New Roman" w:hAnsi="Times New Roman" w:cs="Times New Roman"/>
-          <w:sz w:val="24"/>
-          <w:szCs w:val="24"/>
-        </w:rPr>
-        <w:t>.</w:t>
+        <w:ind w:left="0" w:firstLineChars="354" w:firstLine="850"/>
+        <w:jc w:val="both"/>
+        <w:rPr>
+          <w:rFonts w:ascii="Times New Roman" w:hAnsi="Times New Roman" w:cs="Times New Roman"/>
+          <w:sz w:val="24"/>
+          <w:szCs w:val="24"/>
+        </w:rPr>
+      </w:pPr>
+      <w:r>
+        <w:rPr>
+          <w:rFonts w:ascii="Times New Roman" w:hAnsi="Times New Roman" w:cs="Times New Roman"/>
+          <w:sz w:val="24"/>
+          <w:szCs w:val="24"/>
+        </w:rPr>
+        <w:t>Люди с особыми диетическими потребностями.</w:t>
       </w:r>
     </w:p>
     <w:p>
@@ -1937,27 +1980,21 @@
           <w:ilvl w:val="0"/>
           <w:numId w:val="13"/>
         </w:numPr>
-        <w:rPr>
-          <w:rFonts w:ascii="Times New Roman" w:hAnsi="Times New Roman" w:cs="Times New Roman"/>
-          <w:sz w:val="24"/>
-          <w:szCs w:val="24"/>
-        </w:rPr>
-      </w:pPr>
-      <w:r>
-        <w:rPr>
-          <w:rFonts w:ascii="Times New Roman" w:hAnsi="Times New Roman" w:cs="Times New Roman"/>
-          <w:sz w:val="24"/>
-          <w:szCs w:val="24"/>
-        </w:rPr>
-        <w:t>Спортсмены и фитнес-энтузиасты</w:t>
-      </w:r>
-      <w:r>
-        <w:rPr>
-          <w:rFonts w:ascii="Times New Roman" w:hAnsi="Times New Roman" w:cs="Times New Roman"/>
-          <w:sz w:val="24"/>
-          <w:szCs w:val="24"/>
-        </w:rPr>
-        <w:t>.</w:t>
+        <w:ind w:left="0" w:firstLineChars="354" w:firstLine="850"/>
+        <w:jc w:val="both"/>
+        <w:rPr>
+          <w:rFonts w:ascii="Times New Roman" w:hAnsi="Times New Roman" w:cs="Times New Roman"/>
+          <w:sz w:val="24"/>
+          <w:szCs w:val="24"/>
+        </w:rPr>
+      </w:pPr>
+      <w:r>
+        <w:rPr>
+          <w:rFonts w:ascii="Times New Roman" w:hAnsi="Times New Roman" w:cs="Times New Roman"/>
+          <w:sz w:val="24"/>
+          <w:szCs w:val="24"/>
+        </w:rPr>
+        <w:t>Спортсмены и фитнес-энтузиасты.</w:t>
       </w:r>
     </w:p>
     <w:p>
@@ -1967,27 +2004,21 @@
           <w:ilvl w:val="0"/>
           <w:numId w:val="13"/>
         </w:numPr>
-        <w:rPr>
-          <w:rFonts w:ascii="Times New Roman" w:hAnsi="Times New Roman" w:cs="Times New Roman"/>
-          <w:sz w:val="24"/>
-          <w:szCs w:val="24"/>
-        </w:rPr>
-      </w:pPr>
-      <w:r>
-        <w:rPr>
-          <w:rFonts w:ascii="Times New Roman" w:hAnsi="Times New Roman" w:cs="Times New Roman"/>
-          <w:sz w:val="24"/>
-          <w:szCs w:val="24"/>
-        </w:rPr>
-        <w:t>Семьи и домохозяйства</w:t>
-      </w:r>
-      <w:r>
-        <w:rPr>
-          <w:rFonts w:ascii="Times New Roman" w:hAnsi="Times New Roman" w:cs="Times New Roman"/>
-          <w:sz w:val="24"/>
-          <w:szCs w:val="24"/>
-        </w:rPr>
-        <w:t>.</w:t>
+        <w:ind w:left="0" w:firstLineChars="354" w:firstLine="850"/>
+        <w:jc w:val="both"/>
+        <w:rPr>
+          <w:rFonts w:ascii="Times New Roman" w:hAnsi="Times New Roman" w:cs="Times New Roman"/>
+          <w:sz w:val="24"/>
+          <w:szCs w:val="24"/>
+        </w:rPr>
+      </w:pPr>
+      <w:r>
+        <w:rPr>
+          <w:rFonts w:ascii="Times New Roman" w:hAnsi="Times New Roman" w:cs="Times New Roman"/>
+          <w:sz w:val="24"/>
+          <w:szCs w:val="24"/>
+        </w:rPr>
+        <w:t>Семьи и домохозяйства.</w:t>
       </w:r>
     </w:p>
     <w:p>
@@ -1997,6 +2028,8 @@
           <w:ilvl w:val="0"/>
           <w:numId w:val="13"/>
         </w:numPr>
+        <w:ind w:left="0" w:firstLineChars="354" w:firstLine="850"/>
+        <w:jc w:val="both"/>
         <w:rPr>
           <w:rFonts w:ascii="Times New Roman" w:hAnsi="Times New Roman" w:cs="Times New Roman"/>
           <w:sz w:val="24"/>
@@ -2019,27 +2052,21 @@
           <w:ilvl w:val="0"/>
           <w:numId w:val="13"/>
         </w:numPr>
-        <w:rPr>
-          <w:rFonts w:ascii="Times New Roman" w:hAnsi="Times New Roman" w:cs="Times New Roman"/>
-          <w:sz w:val="24"/>
-          <w:szCs w:val="24"/>
-        </w:rPr>
-      </w:pPr>
-      <w:r>
-        <w:rPr>
-          <w:rFonts w:ascii="Times New Roman" w:hAnsi="Times New Roman" w:cs="Times New Roman"/>
-          <w:sz w:val="24"/>
-          <w:szCs w:val="24"/>
-        </w:rPr>
-        <w:t>Студенты и молодежь</w:t>
-      </w:r>
-      <w:r>
-        <w:rPr>
-          <w:rFonts w:ascii="Times New Roman" w:hAnsi="Times New Roman" w:cs="Times New Roman"/>
-          <w:sz w:val="24"/>
-          <w:szCs w:val="24"/>
-        </w:rPr>
-        <w:t>.</w:t>
+        <w:ind w:left="0" w:firstLineChars="354" w:firstLine="850"/>
+        <w:jc w:val="both"/>
+        <w:rPr>
+          <w:rFonts w:ascii="Times New Roman" w:hAnsi="Times New Roman" w:cs="Times New Roman"/>
+          <w:sz w:val="24"/>
+          <w:szCs w:val="24"/>
+        </w:rPr>
+      </w:pPr>
+      <w:r>
+        <w:rPr>
+          <w:rFonts w:ascii="Times New Roman" w:hAnsi="Times New Roman" w:cs="Times New Roman"/>
+          <w:sz w:val="24"/>
+          <w:szCs w:val="24"/>
+        </w:rPr>
+        <w:t>Студенты и молодежь.</w:t>
       </w:r>
     </w:p>
     <w:p>
@@ -2067,6 +2094,8 @@
     <w:p>
       <w:pPr>
         <w:pStyle w:val="af9"/>
+        <w:ind w:left="0" w:firstLine="851"/>
+        <w:jc w:val="both"/>
         <w:rPr>
           <w:rFonts w:ascii="Times New Roman" w:hAnsi="Times New Roman" w:cs="Times New Roman"/>
           <w:sz w:val="24"/>
@@ -2106,7 +2135,8 @@
     </w:p>
     <w:p>
       <w:pPr>
-        <w:ind w:left="720"/>
+        <w:ind w:firstLine="851"/>
+        <w:jc w:val="both"/>
         <w:rPr>
           <w:rFonts w:ascii="Times New Roman" w:eastAsia="Times New Roman" w:hAnsi="Times New Roman" w:cs="Times New Roman"/>
           <w:bCs/>
@@ -2157,7 +2187,8 @@
     </w:p>
     <w:p>
       <w:pPr>
-        <w:ind w:left="720"/>
+        <w:ind w:firstLine="851"/>
+        <w:jc w:val="both"/>
         <w:rPr>
           <w:rFonts w:ascii="Times New Roman" w:hAnsi="Times New Roman" w:cs="Times New Roman"/>
           <w:bCs/>
@@ -2203,6 +2234,8 @@
           <w:ilvl w:val="0"/>
           <w:numId w:val="15"/>
         </w:numPr>
+        <w:ind w:left="0" w:firstLine="851"/>
+        <w:jc w:val="both"/>
         <w:rPr>
           <w:rFonts w:ascii="Times New Roman" w:hAnsi="Times New Roman" w:cs="Times New Roman"/>
           <w:sz w:val="24"/>
@@ -2252,6 +2285,8 @@
     <w:p>
       <w:pPr>
         <w:pStyle w:val="af9"/>
+        <w:ind w:left="0" w:firstLine="851"/>
+        <w:jc w:val="both"/>
         <w:rPr>
           <w:rFonts w:ascii="Times New Roman" w:hAnsi="Times New Roman" w:cs="Times New Roman"/>
           <w:sz w:val="24"/>
@@ -2270,6 +2305,8 @@
     <w:p>
       <w:pPr>
         <w:pStyle w:val="af9"/>
+        <w:ind w:left="0" w:firstLine="851"/>
+        <w:jc w:val="both"/>
         <w:rPr>
           <w:rFonts w:ascii="Times New Roman" w:hAnsi="Times New Roman" w:cs="Times New Roman"/>
           <w:color w:val="202122"/>
@@ -2292,6 +2329,8 @@
     <w:p>
       <w:pPr>
         <w:pStyle w:val="af9"/>
+        <w:ind w:left="0" w:firstLine="851"/>
+        <w:jc w:val="both"/>
         <w:rPr>
           <w:rFonts w:ascii="Times New Roman" w:hAnsi="Times New Roman" w:cs="Times New Roman"/>
           <w:sz w:val="24"/>
@@ -2328,6 +2367,8 @@
     <w:p>
       <w:pPr>
         <w:pStyle w:val="af9"/>
+        <w:ind w:left="0" w:firstLine="851"/>
+        <w:jc w:val="both"/>
         <w:rPr>
           <w:rFonts w:ascii="Times New Roman" w:hAnsi="Times New Roman" w:cs="Times New Roman"/>
           <w:sz w:val="24"/>
@@ -2346,43 +2387,59 @@
     <w:p>
       <w:pPr>
         <w:pStyle w:val="af9"/>
-        <w:rPr>
-          <w:rFonts w:ascii="Times New Roman" w:hAnsi="Times New Roman" w:cs="Times New Roman"/>
-          <w:sz w:val="24"/>
-          <w:szCs w:val="24"/>
-        </w:rPr>
-      </w:pPr>
-      <w:r>
-        <w:rPr>
-          <w:rFonts w:ascii="Times New Roman" w:hAnsi="Times New Roman" w:cs="Times New Roman"/>
-          <w:sz w:val="24"/>
-          <w:szCs w:val="24"/>
-        </w:rPr>
+        <w:ind w:left="0" w:firstLine="851"/>
+        <w:jc w:val="both"/>
+        <w:rPr>
+          <w:rFonts w:ascii="Times New Roman" w:hAnsi="Times New Roman" w:cs="Times New Roman"/>
+          <w:sz w:val="24"/>
+          <w:szCs w:val="24"/>
+        </w:rPr>
+      </w:pPr>
+      <w:r>
+        <w:rPr>
+          <w:rFonts w:ascii="Times New Roman" w:hAnsi="Times New Roman" w:cs="Times New Roman"/>
+          <w:sz w:val="24"/>
+          <w:szCs w:val="24"/>
+        </w:rPr>
+        <w:lastRenderedPageBreak/>
         <w:t>Индекс массы тела (ИМТ) – простое отношение веса к росту, часто используется для классификации ожирения и избыточного веса.</w:t>
       </w:r>
     </w:p>
     <w:p>
       <w:pPr>
         <w:pStyle w:val="af9"/>
-        <w:rPr>
-          <w:rFonts w:ascii="Times New Roman" w:hAnsi="Times New Roman" w:cs="Times New Roman"/>
-          <w:sz w:val="24"/>
-          <w:szCs w:val="24"/>
-        </w:rPr>
-      </w:pPr>
-      <w:r>
-        <w:rPr>
-          <w:rFonts w:ascii="Times New Roman" w:hAnsi="Times New Roman" w:cs="Times New Roman"/>
-          <w:sz w:val="24"/>
-          <w:szCs w:val="24"/>
-        </w:rPr>
-        <w:lastRenderedPageBreak/>
-        <w:t>Калория - единица измерения энергии, которую получает организм из пищи.</w:t>
+        <w:ind w:left="0" w:firstLine="851"/>
+        <w:jc w:val="both"/>
+        <w:rPr>
+          <w:rFonts w:ascii="Times New Roman" w:hAnsi="Times New Roman" w:cs="Times New Roman"/>
+          <w:sz w:val="24"/>
+          <w:szCs w:val="24"/>
+        </w:rPr>
+      </w:pPr>
+      <w:r>
+        <w:rPr>
+          <w:rFonts w:ascii="Times New Roman" w:hAnsi="Times New Roman" w:cs="Times New Roman"/>
+          <w:sz w:val="24"/>
+          <w:szCs w:val="24"/>
+        </w:rPr>
+        <w:t>Калория - единица измерения эн</w:t>
+      </w:r>
+      <w:bookmarkStart w:id="0" w:name="_GoBack"/>
+      <w:bookmarkEnd w:id="0"/>
+      <w:r>
+        <w:rPr>
+          <w:rFonts w:ascii="Times New Roman" w:hAnsi="Times New Roman" w:cs="Times New Roman"/>
+          <w:sz w:val="24"/>
+          <w:szCs w:val="24"/>
+        </w:rPr>
+        <w:t>ергии, которую получает организм из пищи.</w:t>
       </w:r>
     </w:p>
     <w:p>
       <w:pPr>
         <w:pStyle w:val="af9"/>
+        <w:ind w:left="0" w:firstLine="851"/>
+        <w:jc w:val="both"/>
         <w:rPr>
           <w:rFonts w:ascii="Times New Roman" w:hAnsi="Times New Roman" w:cs="Times New Roman"/>
           <w:sz w:val="24"/>
@@ -2401,6 +2458,8 @@
     <w:p>
       <w:pPr>
         <w:pStyle w:val="af9"/>
+        <w:ind w:left="0" w:firstLine="851"/>
+        <w:jc w:val="both"/>
         <w:rPr>
           <w:rFonts w:ascii="Times New Roman" w:hAnsi="Times New Roman" w:cs="Times New Roman"/>
           <w:sz w:val="24"/>
@@ -2419,6 +2478,8 @@
     <w:p>
       <w:pPr>
         <w:pStyle w:val="af9"/>
+        <w:ind w:left="0" w:firstLine="851"/>
+        <w:jc w:val="both"/>
         <w:rPr>
           <w:rFonts w:ascii="Times New Roman" w:hAnsi="Times New Roman" w:cs="Times New Roman"/>
           <w:sz w:val="24"/>
@@ -2437,6 +2498,8 @@
     <w:p>
       <w:pPr>
         <w:pStyle w:val="af9"/>
+        <w:ind w:left="0" w:firstLine="851"/>
+        <w:jc w:val="both"/>
         <w:rPr>
           <w:rFonts w:ascii="Times New Roman" w:hAnsi="Times New Roman" w:cs="Times New Roman"/>
           <w:sz w:val="24"/>
@@ -2455,6 +2518,8 @@
     <w:p>
       <w:pPr>
         <w:pStyle w:val="af9"/>
+        <w:ind w:left="0" w:firstLine="851"/>
+        <w:jc w:val="both"/>
         <w:rPr>
           <w:rFonts w:ascii="Times New Roman" w:hAnsi="Times New Roman" w:cs="Times New Roman"/>
           <w:sz w:val="24"/>
@@ -2473,6 +2538,8 @@
     <w:p>
       <w:pPr>
         <w:pStyle w:val="af9"/>
+        <w:ind w:left="0" w:firstLine="851"/>
+        <w:jc w:val="both"/>
         <w:rPr>
           <w:rFonts w:ascii="Times New Roman" w:hAnsi="Times New Roman" w:cs="Times New Roman"/>
           <w:sz w:val="24"/>
@@ -2565,6 +2632,7 @@
       <w:r>
         <w:rPr>
           <w:rFonts w:ascii="Times New Roman" w:hAnsi="Times New Roman" w:cs="Times New Roman"/>
+          <w:noProof/>
           <w:sz w:val="24"/>
           <w:szCs w:val="24"/>
         </w:rPr>
@@ -2584,7 +2652,7 @@
                     <pic:cNvPicPr/>
                   </pic:nvPicPr>
                   <pic:blipFill>
-                    <a:blip r:embed="rId7"/>
+                    <a:blip r:embed="rId8"/>
                     <a:stretch>
                       <a:fillRect/>
                     </a:stretch>
@@ -2621,15 +2689,7 @@
           <w:sz w:val="24"/>
           <w:szCs w:val="24"/>
         </w:rPr>
-        <w:t>Код цвета для логотипа</w:t>
-      </w:r>
-      <w:r>
-        <w:rPr>
-          <w:rFonts w:ascii="Times New Roman" w:hAnsi="Times New Roman" w:cs="Times New Roman"/>
-          <w:sz w:val="24"/>
-          <w:szCs w:val="24"/>
-        </w:rPr>
-        <w:t>: #</w:t>
+        <w:t>Код цвета для логотипа: #</w:t>
       </w:r>
       <w:r>
         <w:rPr>
@@ -2662,6 +2722,419 @@
           <w:szCs w:val="24"/>
         </w:rPr>
         <w:t>Целостное описание фирменного стиля (Brand Book) (если есть)</w:t>
+      </w:r>
+    </w:p>
+    <w:p>
+      <w:pPr>
+        <w:pStyle w:val="af9"/>
+        <w:spacing w:after="0"/>
+        <w:ind w:left="0" w:firstLine="851"/>
+        <w:jc w:val="both"/>
+        <w:rPr>
+          <w:rFonts w:ascii="Times New Roman" w:hAnsi="Times New Roman" w:cs="Times New Roman"/>
+          <w:sz w:val="24"/>
+          <w:szCs w:val="24"/>
+        </w:rPr>
+      </w:pPr>
+      <w:r>
+        <w:rPr>
+          <w:rFonts w:ascii="Times New Roman" w:hAnsi="Times New Roman" w:cs="Times New Roman"/>
+          <w:sz w:val="24"/>
+          <w:szCs w:val="24"/>
+        </w:rPr>
+        <w:t>"</w:t>
+      </w:r>
+      <w:proofErr w:type="spellStart"/>
+      <w:r>
+        <w:rPr>
+          <w:rFonts w:ascii="Times New Roman" w:hAnsi="Times New Roman" w:cs="Times New Roman"/>
+          <w:sz w:val="24"/>
+          <w:szCs w:val="24"/>
+        </w:rPr>
+        <w:t>Easy</w:t>
+      </w:r>
+      <w:proofErr w:type="spellEnd"/>
+      <w:r>
+        <w:rPr>
+          <w:rFonts w:ascii="Times New Roman" w:hAnsi="Times New Roman" w:cs="Times New Roman"/>
+          <w:sz w:val="24"/>
+          <w:szCs w:val="24"/>
+        </w:rPr>
+        <w:t xml:space="preserve"> </w:t>
+      </w:r>
+      <w:proofErr w:type="spellStart"/>
+      <w:r>
+        <w:rPr>
+          <w:rFonts w:ascii="Times New Roman" w:hAnsi="Times New Roman" w:cs="Times New Roman"/>
+          <w:sz w:val="24"/>
+          <w:szCs w:val="24"/>
+        </w:rPr>
+        <w:t>Menu</w:t>
+      </w:r>
+      <w:proofErr w:type="spellEnd"/>
+      <w:r>
+        <w:rPr>
+          <w:rFonts w:ascii="Times New Roman" w:hAnsi="Times New Roman" w:cs="Times New Roman"/>
+          <w:sz w:val="24"/>
+          <w:szCs w:val="24"/>
+        </w:rPr>
+        <w:t>" — это удобный планировщик рациона питания, созданный для тех, кто хочет легко следить за своим питанием в любое время и в любом месте. Мы стремимся помочь нашим пользователям создать здоровые и сбалансированные меню, которые подойдут их потребностям и предпочтениям.</w:t>
+      </w:r>
+    </w:p>
+    <w:p>
+      <w:pPr>
+        <w:pStyle w:val="af9"/>
+        <w:spacing w:after="0"/>
+        <w:ind w:left="0" w:firstLine="851"/>
+        <w:jc w:val="both"/>
+        <w:rPr>
+          <w:rFonts w:ascii="Times New Roman" w:hAnsi="Times New Roman" w:cs="Times New Roman"/>
+          <w:sz w:val="24"/>
+          <w:szCs w:val="24"/>
+        </w:rPr>
+      </w:pPr>
+      <w:r>
+        <w:rPr>
+          <w:rFonts w:ascii="Times New Roman" w:hAnsi="Times New Roman" w:cs="Times New Roman"/>
+          <w:sz w:val="24"/>
+          <w:szCs w:val="24"/>
+        </w:rPr>
+        <w:t>Миссия приложения заключается в том, чтобы сделать здоровое питание легким и доступным для всех, предлагая простой и удобный инструмент для планирования меню. Мы верим, что здоровое питание — это основа здорового образа жизни, и стремимся помочь людям достичь своих целей.</w:t>
+      </w:r>
+    </w:p>
+    <w:p>
+      <w:pPr>
+        <w:pStyle w:val="af9"/>
+        <w:spacing w:after="0"/>
+        <w:ind w:left="0" w:firstLine="851"/>
+        <w:jc w:val="both"/>
+        <w:rPr>
+          <w:rFonts w:ascii="Times New Roman" w:hAnsi="Times New Roman" w:cs="Times New Roman"/>
+          <w:sz w:val="24"/>
+          <w:szCs w:val="24"/>
+        </w:rPr>
+      </w:pPr>
+      <w:r>
+        <w:rPr>
+          <w:rFonts w:ascii="Times New Roman" w:hAnsi="Times New Roman" w:cs="Times New Roman"/>
+          <w:sz w:val="24"/>
+          <w:szCs w:val="24"/>
+        </w:rPr>
+        <w:t>Ценности данного проекта:</w:t>
+      </w:r>
+    </w:p>
+    <w:p>
+      <w:pPr>
+        <w:pStyle w:val="af9"/>
+        <w:spacing w:after="0"/>
+        <w:ind w:left="0" w:firstLine="851"/>
+        <w:jc w:val="both"/>
+        <w:rPr>
+          <w:rFonts w:ascii="Times New Roman" w:hAnsi="Times New Roman" w:cs="Times New Roman"/>
+          <w:sz w:val="24"/>
+          <w:szCs w:val="24"/>
+        </w:rPr>
+      </w:pPr>
+      <w:r>
+        <w:rPr>
+          <w:rFonts w:ascii="Times New Roman" w:hAnsi="Times New Roman" w:cs="Times New Roman"/>
+          <w:sz w:val="24"/>
+          <w:szCs w:val="24"/>
+        </w:rPr>
+        <w:t>Простота — мы делаем планирование рациона питания простым и удобным, чтобы пользователи могли легко следить за своим питанием.</w:t>
+      </w:r>
+    </w:p>
+    <w:p>
+      <w:pPr>
+        <w:pStyle w:val="af9"/>
+        <w:spacing w:after="0"/>
+        <w:ind w:left="0" w:firstLine="851"/>
+        <w:jc w:val="both"/>
+        <w:rPr>
+          <w:rFonts w:ascii="Times New Roman" w:hAnsi="Times New Roman" w:cs="Times New Roman"/>
+          <w:sz w:val="24"/>
+          <w:szCs w:val="24"/>
+        </w:rPr>
+      </w:pPr>
+      <w:r>
+        <w:rPr>
+          <w:rFonts w:ascii="Times New Roman" w:hAnsi="Times New Roman" w:cs="Times New Roman"/>
+          <w:sz w:val="24"/>
+          <w:szCs w:val="24"/>
+        </w:rPr>
+        <w:t>Здоровье — мы ставим здоровье на первое место и помогаем пользователям создать здоровые и питательные меню.</w:t>
+      </w:r>
+    </w:p>
+    <w:p>
+      <w:pPr>
+        <w:pStyle w:val="af9"/>
+        <w:spacing w:after="0"/>
+        <w:ind w:left="0" w:firstLine="851"/>
+        <w:jc w:val="both"/>
+        <w:rPr>
+          <w:rFonts w:ascii="Times New Roman" w:hAnsi="Times New Roman" w:cs="Times New Roman"/>
+          <w:sz w:val="24"/>
+          <w:szCs w:val="24"/>
+        </w:rPr>
+      </w:pPr>
+      <w:r>
+        <w:rPr>
+          <w:rFonts w:ascii="Times New Roman" w:hAnsi="Times New Roman" w:cs="Times New Roman"/>
+          <w:sz w:val="24"/>
+          <w:szCs w:val="24"/>
+        </w:rPr>
+        <w:t>Индивидуальность — мы учитываем особенности и предпочтения каждого пользователя, создавая персонализированные меню.</w:t>
+      </w:r>
+    </w:p>
+    <w:p>
+      <w:pPr>
+        <w:pStyle w:val="af9"/>
+        <w:spacing w:after="0"/>
+        <w:ind w:left="0" w:firstLine="851"/>
+        <w:jc w:val="both"/>
+        <w:rPr>
+          <w:rFonts w:ascii="Times New Roman" w:hAnsi="Times New Roman" w:cs="Times New Roman"/>
+          <w:sz w:val="24"/>
+          <w:szCs w:val="24"/>
+        </w:rPr>
+      </w:pPr>
+      <w:r>
+        <w:rPr>
+          <w:rFonts w:ascii="Times New Roman" w:hAnsi="Times New Roman" w:cs="Times New Roman"/>
+          <w:sz w:val="24"/>
+          <w:szCs w:val="24"/>
+        </w:rPr>
+        <w:lastRenderedPageBreak/>
+        <w:t xml:space="preserve">Планировщик рациона питания </w:t>
+      </w:r>
+      <w:r>
+        <w:rPr>
+          <w:rFonts w:ascii="Times New Roman" w:hAnsi="Times New Roman" w:cs="Times New Roman"/>
+          <w:sz w:val="24"/>
+          <w:szCs w:val="24"/>
+        </w:rPr>
+        <w:t>«</w:t>
+      </w:r>
+      <w:proofErr w:type="spellStart"/>
+      <w:r>
+        <w:rPr>
+          <w:rFonts w:ascii="Times New Roman" w:hAnsi="Times New Roman" w:cs="Times New Roman"/>
+          <w:sz w:val="24"/>
+          <w:szCs w:val="24"/>
+        </w:rPr>
+        <w:t>Easy</w:t>
+      </w:r>
+      <w:proofErr w:type="spellEnd"/>
+      <w:r>
+        <w:rPr>
+          <w:rFonts w:ascii="Times New Roman" w:hAnsi="Times New Roman" w:cs="Times New Roman"/>
+          <w:sz w:val="24"/>
+          <w:szCs w:val="24"/>
+        </w:rPr>
+        <w:t xml:space="preserve"> </w:t>
+      </w:r>
+      <w:proofErr w:type="spellStart"/>
+      <w:r>
+        <w:rPr>
+          <w:rFonts w:ascii="Times New Roman" w:hAnsi="Times New Roman" w:cs="Times New Roman"/>
+          <w:sz w:val="24"/>
+          <w:szCs w:val="24"/>
+        </w:rPr>
+        <w:t>Menu</w:t>
+      </w:r>
+      <w:proofErr w:type="spellEnd"/>
+      <w:r>
+        <w:rPr>
+          <w:rFonts w:ascii="Times New Roman" w:hAnsi="Times New Roman" w:cs="Times New Roman"/>
+          <w:sz w:val="24"/>
+          <w:szCs w:val="24"/>
+        </w:rPr>
+        <w:t xml:space="preserve">» </w:t>
+      </w:r>
+      <w:r>
+        <w:rPr>
+          <w:rFonts w:ascii="Times New Roman" w:hAnsi="Times New Roman" w:cs="Times New Roman"/>
+          <w:sz w:val="24"/>
+          <w:szCs w:val="24"/>
+        </w:rPr>
+        <w:t>предназначен для людей, которые ценят свое здоровье и хотят следить за своим питанием. Среди наших пользователей могут быть занятые профессионалы, заботливые родители, спортсмены и просто те, кто хочет улучшить свое питание.</w:t>
+      </w:r>
+    </w:p>
+    <w:p>
+      <w:pPr>
+        <w:pStyle w:val="af9"/>
+        <w:spacing w:after="0"/>
+        <w:ind w:left="0" w:firstLine="851"/>
+        <w:jc w:val="both"/>
+        <w:rPr>
+          <w:rFonts w:ascii="Times New Roman" w:hAnsi="Times New Roman" w:cs="Times New Roman"/>
+          <w:sz w:val="24"/>
+          <w:szCs w:val="24"/>
+        </w:rPr>
+      </w:pPr>
+      <w:r>
+        <w:rPr>
+          <w:rFonts w:ascii="Times New Roman" w:hAnsi="Times New Roman" w:cs="Times New Roman"/>
+          <w:sz w:val="24"/>
+          <w:szCs w:val="24"/>
+        </w:rPr>
+        <w:t>Тон и стиль коммуникации:</w:t>
+      </w:r>
+    </w:p>
+    <w:p>
+      <w:pPr>
+        <w:pStyle w:val="af9"/>
+        <w:spacing w:after="0"/>
+        <w:ind w:left="0" w:firstLine="851"/>
+        <w:jc w:val="both"/>
+        <w:rPr>
+          <w:rFonts w:ascii="Times New Roman" w:hAnsi="Times New Roman" w:cs="Times New Roman"/>
+          <w:sz w:val="24"/>
+          <w:szCs w:val="24"/>
+        </w:rPr>
+      </w:pPr>
+      <w:r>
+        <w:rPr>
+          <w:rFonts w:ascii="Times New Roman" w:hAnsi="Times New Roman" w:cs="Times New Roman"/>
+          <w:sz w:val="24"/>
+          <w:szCs w:val="24"/>
+        </w:rPr>
+        <w:t>Дружелюбный — создаем атмосферу поддержки и взаимопонимания.</w:t>
+      </w:r>
+    </w:p>
+    <w:p>
+      <w:pPr>
+        <w:pStyle w:val="af9"/>
+        <w:spacing w:after="0"/>
+        <w:ind w:left="0" w:firstLine="851"/>
+        <w:jc w:val="both"/>
+        <w:rPr>
+          <w:rFonts w:ascii="Times New Roman" w:hAnsi="Times New Roman" w:cs="Times New Roman"/>
+          <w:sz w:val="24"/>
+          <w:szCs w:val="24"/>
+        </w:rPr>
+      </w:pPr>
+      <w:r>
+        <w:rPr>
+          <w:rFonts w:ascii="Times New Roman" w:hAnsi="Times New Roman" w:cs="Times New Roman"/>
+          <w:sz w:val="24"/>
+          <w:szCs w:val="24"/>
+        </w:rPr>
+        <w:t>Полезный — делимся полезной информацией о здоровом питании, диетах и продуктах, чтобы помочь пользователям принимать информированные решения.</w:t>
+      </w:r>
+    </w:p>
+    <w:p>
+      <w:pPr>
+        <w:pStyle w:val="af9"/>
+        <w:spacing w:after="0"/>
+        <w:ind w:left="0" w:firstLine="851"/>
+        <w:jc w:val="both"/>
+        <w:rPr>
+          <w:rFonts w:ascii="Times New Roman" w:hAnsi="Times New Roman" w:cs="Times New Roman"/>
+          <w:sz w:val="24"/>
+          <w:szCs w:val="24"/>
+        </w:rPr>
+      </w:pPr>
+      <w:r>
+        <w:rPr>
+          <w:rFonts w:ascii="Times New Roman" w:hAnsi="Times New Roman" w:cs="Times New Roman"/>
+          <w:sz w:val="24"/>
+          <w:szCs w:val="24"/>
+        </w:rPr>
+        <w:t>Интерактивный — предлагаем интерактивные функции для создания меню и отслеживания питания, чтобы сделать процесс еще более удобным.</w:t>
+      </w:r>
+    </w:p>
+    <w:p>
+      <w:pPr>
+        <w:pStyle w:val="af9"/>
+        <w:spacing w:after="0"/>
+        <w:ind w:left="0" w:firstLine="851"/>
+        <w:jc w:val="both"/>
+        <w:rPr>
+          <w:rFonts w:ascii="Times New Roman" w:hAnsi="Times New Roman" w:cs="Times New Roman"/>
+          <w:sz w:val="24"/>
+          <w:szCs w:val="24"/>
+        </w:rPr>
+      </w:pPr>
+      <w:r>
+        <w:rPr>
+          <w:rFonts w:ascii="Times New Roman" w:hAnsi="Times New Roman" w:cs="Times New Roman"/>
+          <w:sz w:val="24"/>
+          <w:szCs w:val="24"/>
+        </w:rPr>
+        <w:t>Планировщик рациона питания «</w:t>
+      </w:r>
+      <w:proofErr w:type="spellStart"/>
+      <w:r>
+        <w:rPr>
+          <w:rFonts w:ascii="Times New Roman" w:hAnsi="Times New Roman" w:cs="Times New Roman"/>
+          <w:sz w:val="24"/>
+          <w:szCs w:val="24"/>
+        </w:rPr>
+        <w:t>Easy</w:t>
+      </w:r>
+      <w:proofErr w:type="spellEnd"/>
+      <w:r>
+        <w:rPr>
+          <w:rFonts w:ascii="Times New Roman" w:hAnsi="Times New Roman" w:cs="Times New Roman"/>
+          <w:sz w:val="24"/>
+          <w:szCs w:val="24"/>
+        </w:rPr>
+        <w:t xml:space="preserve"> </w:t>
+      </w:r>
+      <w:proofErr w:type="spellStart"/>
+      <w:r>
+        <w:rPr>
+          <w:rFonts w:ascii="Times New Roman" w:hAnsi="Times New Roman" w:cs="Times New Roman"/>
+          <w:sz w:val="24"/>
+          <w:szCs w:val="24"/>
+        </w:rPr>
+        <w:t>Menu</w:t>
+      </w:r>
+      <w:proofErr w:type="spellEnd"/>
+      <w:r>
+        <w:rPr>
+          <w:rFonts w:ascii="Times New Roman" w:hAnsi="Times New Roman" w:cs="Times New Roman"/>
+          <w:sz w:val="24"/>
+          <w:szCs w:val="24"/>
+        </w:rPr>
+        <w:t>» — это не просто инструмент для планирования меню, это помощник для тех, кто заботится о своем здоровье. Мы стремимся сделать здоровое питание доступным и легким для всех, кто хочет улучшить свой образ жизни. Присоединяйтесь к нам и создавайте свое идеальное меню с «</w:t>
+      </w:r>
+      <w:proofErr w:type="spellStart"/>
+      <w:r>
+        <w:rPr>
+          <w:rFonts w:ascii="Times New Roman" w:hAnsi="Times New Roman" w:cs="Times New Roman"/>
+          <w:sz w:val="24"/>
+          <w:szCs w:val="24"/>
+        </w:rPr>
+        <w:t>Easy</w:t>
+      </w:r>
+      <w:proofErr w:type="spellEnd"/>
+      <w:r>
+        <w:rPr>
+          <w:rFonts w:ascii="Times New Roman" w:hAnsi="Times New Roman" w:cs="Times New Roman"/>
+          <w:sz w:val="24"/>
+          <w:szCs w:val="24"/>
+        </w:rPr>
+        <w:t xml:space="preserve"> </w:t>
+      </w:r>
+      <w:proofErr w:type="spellStart"/>
+      <w:r>
+        <w:rPr>
+          <w:rFonts w:ascii="Times New Roman" w:hAnsi="Times New Roman" w:cs="Times New Roman"/>
+          <w:sz w:val="24"/>
+          <w:szCs w:val="24"/>
+        </w:rPr>
+        <w:t>Menu</w:t>
+      </w:r>
+      <w:proofErr w:type="spellEnd"/>
+      <w:r>
+        <w:rPr>
+          <w:rFonts w:ascii="Times New Roman" w:hAnsi="Times New Roman" w:cs="Times New Roman"/>
+          <w:sz w:val="24"/>
+          <w:szCs w:val="24"/>
+        </w:rPr>
+        <w:t>»!</w:t>
       </w:r>
     </w:p>
     <w:p>
@@ -2693,7 +3166,7 @@
     <w:p>
       <w:pPr>
         <w:spacing w:after="0"/>
-        <w:ind w:firstLine="709"/>
+        <w:ind w:firstLine="851"/>
         <w:jc w:val="both"/>
         <w:rPr>
           <w:rFonts w:ascii="Times New Roman" w:hAnsi="Times New Roman" w:cs="Times New Roman"/>
@@ -2707,47 +3180,70 @@
           <w:sz w:val="24"/>
           <w:szCs w:val="24"/>
         </w:rPr>
-        <w:t xml:space="preserve">Цветовые решения: </w:t>
-      </w:r>
-      <w:r>
-        <w:rPr>
-          <w:rFonts w:ascii="Times New Roman" w:hAnsi="Times New Roman" w:cs="Times New Roman"/>
-          <w:sz w:val="24"/>
-          <w:szCs w:val="24"/>
-        </w:rPr>
-        <w:t>светлые</w:t>
-      </w:r>
-      <w:r>
-        <w:rPr>
-          <w:rFonts w:ascii="Times New Roman" w:hAnsi="Times New Roman" w:cs="Times New Roman"/>
-          <w:sz w:val="24"/>
-          <w:szCs w:val="24"/>
-        </w:rPr>
-        <w:t xml:space="preserve"> тона, с некоторыми яркими акцентами. Примеры кодов </w:t>
-      </w:r>
-      <w:r>
-        <w:rPr>
-          <w:rFonts w:ascii="Times New Roman" w:hAnsi="Times New Roman" w:cs="Times New Roman"/>
-          <w:sz w:val="24"/>
-          <w:szCs w:val="24"/>
-        </w:rPr>
-        <w:t>светлых</w:t>
-      </w:r>
-      <w:r>
-        <w:rPr>
-          <w:rFonts w:ascii="Times New Roman" w:hAnsi="Times New Roman" w:cs="Times New Roman"/>
-          <w:sz w:val="24"/>
-          <w:szCs w:val="24"/>
-        </w:rPr>
-        <w:t xml:space="preserve"> тонов: </w:t>
-      </w:r>
-      <w:r>
-        <w:rPr>
-          <w:rFonts w:ascii="Times New Roman" w:hAnsi="Times New Roman" w:cs="Times New Roman"/>
-          <w:sz w:val="24"/>
-          <w:szCs w:val="24"/>
-        </w:rPr>
-        <w:t>#A4CAA4</w:t>
+        <w:t>Цветовые решения: светлые тона, с некоторыми яркими акцентами. Примеры кодов светлых тонов: #A4CAA4, #FDF4E3, #99FF99, #FFE4C4, #F0FFF0, #FFE4E1. Примеры кодов для ярких акцентов: #ADFF2F, #7CFC00, #</w:t>
+      </w:r>
+      <w:r>
+        <w:rPr>
+          <w:rFonts w:ascii="Times New Roman" w:hAnsi="Times New Roman" w:cs="Times New Roman"/>
+          <w:sz w:val="24"/>
+          <w:szCs w:val="24"/>
+          <w:lang w:val="en-US"/>
+        </w:rPr>
+        <w:t>FFFFFF</w:t>
+      </w:r>
+      <w:r>
+        <w:rPr>
+          <w:rFonts w:ascii="Times New Roman" w:hAnsi="Times New Roman" w:cs="Times New Roman"/>
+          <w:sz w:val="24"/>
+          <w:szCs w:val="24"/>
+        </w:rPr>
+        <w:t>.</w:t>
+      </w:r>
+    </w:p>
+    <w:p>
+      <w:pPr>
+        <w:spacing w:after="0"/>
+        <w:ind w:firstLine="851"/>
+        <w:jc w:val="both"/>
+        <w:rPr>
+          <w:rFonts w:ascii="Times New Roman" w:hAnsi="Times New Roman" w:cs="Times New Roman"/>
+          <w:sz w:val="24"/>
+          <w:szCs w:val="24"/>
+        </w:rPr>
+      </w:pPr>
+      <w:r>
+        <w:rPr>
+          <w:rFonts w:ascii="Times New Roman" w:hAnsi="Times New Roman" w:cs="Times New Roman"/>
+          <w:sz w:val="24"/>
+          <w:szCs w:val="24"/>
+        </w:rPr>
+        <w:t xml:space="preserve">Шрифт: </w:t>
+      </w:r>
+      <w:r>
+        <w:rPr>
+          <w:rFonts w:ascii="Times New Roman" w:hAnsi="Times New Roman" w:cs="Times New Roman"/>
+          <w:sz w:val="24"/>
+          <w:szCs w:val="24"/>
+          <w:lang w:val="en-US"/>
+        </w:rPr>
+        <w:t>Noto</w:t>
+      </w:r>
+      <w:r>
+        <w:rPr>
+          <w:rFonts w:ascii="Times New Roman" w:hAnsi="Times New Roman" w:cs="Times New Roman"/>
+          <w:sz w:val="24"/>
+          <w:szCs w:val="24"/>
+        </w:rPr>
+        <w:t xml:space="preserve"> </w:t>
+      </w:r>
+      <w:r>
+        <w:rPr>
+          <w:rFonts w:ascii="Times New Roman" w:hAnsi="Times New Roman" w:cs="Times New Roman"/>
+          <w:sz w:val="24"/>
+          <w:szCs w:val="24"/>
+          <w:lang w:val="en-US"/>
+        </w:rPr>
+        <w:t>Sans</w:t>
       </w:r>
       <w:r>
         <w:rPr>
@@ -2762,121 +3258,26 @@
           <w:rFonts w:ascii="Times New Roman" w:hAnsi="Times New Roman" w:cs="Times New Roman"/>
           <w:sz w:val="24"/>
           <w:szCs w:val="24"/>
-        </w:rPr>
-        <w:t>#FDF4E3</w:t>
-      </w:r>
-      <w:r>
-        <w:rPr>
-          <w:rFonts w:ascii="Times New Roman" w:hAnsi="Times New Roman" w:cs="Times New Roman"/>
-          <w:sz w:val="24"/>
-          <w:szCs w:val="24"/>
-        </w:rPr>
-        <w:t xml:space="preserve">, </w:t>
-      </w:r>
-      <w:r>
-        <w:rPr>
-          <w:rFonts w:ascii="Times New Roman" w:hAnsi="Times New Roman" w:cs="Times New Roman"/>
-          <w:sz w:val="24"/>
-          <w:szCs w:val="24"/>
-        </w:rPr>
-        <w:t>#99FF99</w:t>
-      </w:r>
-      <w:r>
-        <w:rPr>
-          <w:rFonts w:ascii="Times New Roman" w:hAnsi="Times New Roman" w:cs="Times New Roman"/>
-          <w:sz w:val="24"/>
-          <w:szCs w:val="24"/>
-        </w:rPr>
-        <w:t xml:space="preserve">, </w:t>
-      </w:r>
-      <w:r>
-        <w:rPr>
-          <w:rFonts w:ascii="Times New Roman" w:hAnsi="Times New Roman" w:cs="Times New Roman"/>
-          <w:sz w:val="24"/>
-          <w:szCs w:val="24"/>
-        </w:rPr>
-        <w:t>#FFE4C4</w:t>
-      </w:r>
-      <w:r>
-        <w:rPr>
-          <w:rFonts w:ascii="Times New Roman" w:hAnsi="Times New Roman" w:cs="Times New Roman"/>
-          <w:sz w:val="24"/>
-          <w:szCs w:val="24"/>
-        </w:rPr>
-        <w:t xml:space="preserve">, </w:t>
-      </w:r>
-      <w:r>
-        <w:rPr>
-          <w:rFonts w:ascii="Times New Roman" w:hAnsi="Times New Roman" w:cs="Times New Roman"/>
-          <w:sz w:val="24"/>
-          <w:szCs w:val="24"/>
-        </w:rPr>
-        <w:t>#F0FFF0</w:t>
-      </w:r>
-      <w:r>
-        <w:rPr>
-          <w:rFonts w:ascii="Times New Roman" w:hAnsi="Times New Roman" w:cs="Times New Roman"/>
-          <w:sz w:val="24"/>
-          <w:szCs w:val="24"/>
-        </w:rPr>
-        <w:t xml:space="preserve">, </w:t>
-      </w:r>
-      <w:r>
-        <w:rPr>
-          <w:rFonts w:ascii="Times New Roman" w:hAnsi="Times New Roman" w:cs="Times New Roman"/>
-          <w:sz w:val="24"/>
-          <w:szCs w:val="24"/>
-        </w:rPr>
-        <w:t>#FFE4E1</w:t>
-      </w:r>
-      <w:r>
-        <w:rPr>
-          <w:rFonts w:ascii="Times New Roman" w:hAnsi="Times New Roman" w:cs="Times New Roman"/>
-          <w:sz w:val="24"/>
-          <w:szCs w:val="24"/>
-        </w:rPr>
-        <w:t xml:space="preserve">. Примеры кодов для ярких акцентов: </w:t>
-      </w:r>
-      <w:r>
-        <w:rPr>
-          <w:rFonts w:ascii="Times New Roman" w:hAnsi="Times New Roman" w:cs="Times New Roman"/>
-          <w:sz w:val="24"/>
-          <w:szCs w:val="24"/>
-        </w:rPr>
-        <w:t>#ADFF2F</w:t>
-      </w:r>
-      <w:r>
-        <w:rPr>
-          <w:rFonts w:ascii="Times New Roman" w:hAnsi="Times New Roman" w:cs="Times New Roman"/>
-          <w:sz w:val="24"/>
-          <w:szCs w:val="24"/>
-        </w:rPr>
-        <w:t xml:space="preserve">, </w:t>
-      </w:r>
-      <w:r>
-        <w:rPr>
-          <w:rFonts w:ascii="Times New Roman" w:hAnsi="Times New Roman" w:cs="Times New Roman"/>
-          <w:sz w:val="24"/>
-          <w:szCs w:val="24"/>
-        </w:rPr>
-        <w:t>#7CFC00</w:t>
-      </w:r>
-      <w:r>
-        <w:rPr>
-          <w:rFonts w:ascii="Times New Roman" w:hAnsi="Times New Roman" w:cs="Times New Roman"/>
-          <w:sz w:val="24"/>
-          <w:szCs w:val="24"/>
-        </w:rPr>
-        <w:t>, #</w:t>
-      </w:r>
-      <w:r>
-        <w:rPr>
-          <w:rFonts w:ascii="Times New Roman" w:hAnsi="Times New Roman" w:cs="Times New Roman"/>
-          <w:sz w:val="24"/>
-          <w:szCs w:val="24"/>
           <w:lang w:val="en-US"/>
         </w:rPr>
-        <w:t>FFFFFF</w:t>
+        <w:t>sans</w:t>
+      </w:r>
+      <w:r>
+        <w:rPr>
+          <w:rFonts w:ascii="Times New Roman" w:hAnsi="Times New Roman" w:cs="Times New Roman"/>
+          <w:sz w:val="24"/>
+          <w:szCs w:val="24"/>
+        </w:rPr>
+        <w:t>-</w:t>
+      </w:r>
+      <w:r>
+        <w:rPr>
+          <w:rFonts w:ascii="Times New Roman" w:hAnsi="Times New Roman" w:cs="Times New Roman"/>
+          <w:sz w:val="24"/>
+          <w:szCs w:val="24"/>
+          <w:lang w:val="en-US"/>
+        </w:rPr>
+        <w:t>serif</w:t>
       </w:r>
       <w:r>
         <w:rPr>
@@ -2890,7 +3291,7 @@
     <w:p>
       <w:pPr>
         <w:spacing w:after="0"/>
-        <w:ind w:firstLine="709"/>
+        <w:ind w:firstLine="851"/>
         <w:jc w:val="both"/>
         <w:rPr>
           <w:rFonts w:ascii="Times New Roman" w:hAnsi="Times New Roman" w:cs="Times New Roman"/>
@@ -2994,7 +3395,7 @@
         <w:spacing w:after="0" w:line="240" w:lineRule="auto"/>
         <w:jc w:val="both"/>
         <w:rPr>
-          <w:rFonts w:ascii="Liberation Serif" w:eastAsia="SimSun" w:hAnsi="Liberation Serif" w:cs="Mangal" w:hint="eastAsia"/>
+          <w:rFonts w:ascii="Times New Roman" w:eastAsia="SimSun" w:hAnsi="Times New Roman" w:cs="Times New Roman"/>
           <w:sz w:val="24"/>
           <w:szCs w:val="24"/>
           <w:lang w:eastAsia="zh-CN" w:bidi="hi-IN"/>
@@ -3002,7 +3403,7 @@
       </w:pPr>
       <w:r>
         <w:rPr>
-          <w:rFonts w:ascii="Liberation Serif" w:eastAsia="SimSun" w:hAnsi="Liberation Serif" w:cs="Mangal"/>
+          <w:rFonts w:ascii="Times New Roman" w:eastAsia="SimSun" w:hAnsi="Times New Roman" w:cs="Times New Roman"/>
           <w:sz w:val="24"/>
           <w:szCs w:val="24"/>
           <w:lang w:eastAsia="zh-CN" w:bidi="hi-IN"/>
@@ -3019,7 +3420,7 @@
         <w:ind w:left="1800"/>
         <w:jc w:val="both"/>
         <w:rPr>
-          <w:rFonts w:ascii="Liberation Serif" w:hAnsi="Liberation Serif" w:cs="Mangal"/>
+          <w:rFonts w:ascii="Times New Roman" w:hAnsi="Times New Roman" w:cs="Times New Roman"/>
           <w:kern w:val="1"/>
           <w:sz w:val="24"/>
           <w:szCs w:val="24"/>
@@ -3028,23 +3429,13 @@
       </w:pPr>
       <w:r>
         <w:rPr>
-          <w:rFonts w:ascii="Liberation Serif" w:hAnsi="Liberation Serif" w:cs="Mangal"/>
+          <w:rFonts w:ascii="Times New Roman" w:hAnsi="Times New Roman" w:cs="Times New Roman"/>
           <w:kern w:val="1"/>
           <w:sz w:val="24"/>
           <w:szCs w:val="24"/>
           <w:lang w:eastAsia="zh-CN" w:bidi="hi-IN"/>
         </w:rPr>
-        <w:t>Администратор</w:t>
-      </w:r>
-      <w:r>
-        <w:rPr>
-          <w:rFonts w:ascii="Liberation Serif" w:hAnsi="Liberation Serif" w:cs="Mangal"/>
-          <w:kern w:val="1"/>
-          <w:sz w:val="24"/>
-          <w:szCs w:val="24"/>
-          <w:lang w:eastAsia="zh-CN" w:bidi="hi-IN"/>
-        </w:rPr>
-        <w:t>:</w:t>
+        <w:t>Администратор:</w:t>
       </w:r>
     </w:p>
     <w:p>
@@ -3060,7 +3451,7 @@
         <w:spacing w:after="0" w:line="240" w:lineRule="auto"/>
         <w:jc w:val="both"/>
         <w:rPr>
-          <w:rFonts w:ascii="Liberation Serif" w:hAnsi="Liberation Serif" w:cs="Mangal"/>
+          <w:rFonts w:ascii="Times New Roman" w:hAnsi="Times New Roman" w:cs="Times New Roman"/>
           <w:kern w:val="1"/>
           <w:sz w:val="24"/>
           <w:szCs w:val="24"/>
@@ -3069,7 +3460,7 @@
       </w:pPr>
       <w:r>
         <w:rPr>
-          <w:rFonts w:ascii="Liberation Serif" w:hAnsi="Liberation Serif" w:cs="Mangal"/>
+          <w:rFonts w:ascii="Times New Roman" w:hAnsi="Times New Roman" w:cs="Times New Roman"/>
           <w:kern w:val="1"/>
           <w:sz w:val="24"/>
           <w:szCs w:val="24"/>
@@ -3091,7 +3482,7 @@
         <w:spacing w:after="0" w:line="240" w:lineRule="auto"/>
         <w:jc w:val="both"/>
         <w:rPr>
-          <w:rFonts w:ascii="Liberation Serif" w:hAnsi="Liberation Serif" w:cs="Mangal"/>
+          <w:rFonts w:ascii="Times New Roman" w:hAnsi="Times New Roman" w:cs="Times New Roman"/>
           <w:kern w:val="1"/>
           <w:sz w:val="24"/>
           <w:szCs w:val="24"/>
@@ -3100,7 +3491,7 @@
       </w:pPr>
       <w:r>
         <w:rPr>
-          <w:rFonts w:ascii="Liberation Serif" w:hAnsi="Liberation Serif" w:cs="Mangal"/>
+          <w:rFonts w:ascii="Times New Roman" w:hAnsi="Times New Roman" w:cs="Times New Roman"/>
           <w:kern w:val="1"/>
           <w:sz w:val="24"/>
           <w:szCs w:val="24"/>
@@ -3110,7 +3501,7 @@
       </w:r>
       <w:r>
         <w:rPr>
-          <w:rFonts w:ascii="Liberation Serif" w:hAnsi="Liberation Serif" w:cs="Mangal"/>
+          <w:rFonts w:ascii="Times New Roman" w:hAnsi="Times New Roman" w:cs="Times New Roman"/>
           <w:kern w:val="1"/>
           <w:sz w:val="24"/>
           <w:szCs w:val="24"/>
@@ -3120,7 +3511,7 @@
       </w:r>
       <w:r>
         <w:rPr>
-          <w:rFonts w:ascii="Liberation Serif" w:hAnsi="Liberation Serif" w:cs="Mangal"/>
+          <w:rFonts w:ascii="Times New Roman" w:hAnsi="Times New Roman" w:cs="Times New Roman"/>
           <w:kern w:val="1"/>
           <w:sz w:val="24"/>
           <w:szCs w:val="24"/>
@@ -3139,7 +3530,7 @@
         <w:ind w:left="2160"/>
         <w:jc w:val="both"/>
         <w:rPr>
-          <w:rFonts w:ascii="Liberation Serif" w:hAnsi="Liberation Serif" w:cs="Mangal"/>
+          <w:rFonts w:ascii="Times New Roman" w:hAnsi="Times New Roman" w:cs="Times New Roman"/>
           <w:kern w:val="1"/>
           <w:sz w:val="24"/>
           <w:szCs w:val="24"/>
@@ -3148,7 +3539,7 @@
       </w:pPr>
       <w:r>
         <w:rPr>
-          <w:rFonts w:ascii="Liberation Serif" w:hAnsi="Liberation Serif" w:cs="Mangal"/>
+          <w:rFonts w:ascii="Times New Roman" w:hAnsi="Times New Roman" w:cs="Times New Roman"/>
           <w:kern w:val="1"/>
           <w:sz w:val="24"/>
           <w:szCs w:val="24"/>
@@ -3158,7 +3549,7 @@
       </w:r>
       <w:r>
         <w:rPr>
-          <w:rFonts w:ascii="Liberation Serif" w:hAnsi="Liberation Serif" w:cs="Mangal"/>
+          <w:rFonts w:ascii="Times New Roman" w:hAnsi="Times New Roman" w:cs="Times New Roman"/>
           <w:kern w:val="1"/>
           <w:sz w:val="24"/>
           <w:szCs w:val="24"/>
@@ -3180,7 +3571,7 @@
         <w:spacing w:after="0" w:line="240" w:lineRule="auto"/>
         <w:jc w:val="both"/>
         <w:rPr>
-          <w:rFonts w:ascii="Liberation Serif" w:hAnsi="Liberation Serif" w:cs="Mangal"/>
+          <w:rFonts w:ascii="Times New Roman" w:hAnsi="Times New Roman" w:cs="Times New Roman"/>
           <w:kern w:val="1"/>
           <w:sz w:val="24"/>
           <w:szCs w:val="24"/>
@@ -3221,7 +3612,7 @@
         <w:spacing w:after="0" w:line="240" w:lineRule="auto"/>
         <w:jc w:val="both"/>
         <w:rPr>
-          <w:rFonts w:ascii="Liberation Serif" w:hAnsi="Liberation Serif" w:cs="Mangal"/>
+          <w:rFonts w:ascii="Times New Roman" w:hAnsi="Times New Roman" w:cs="Times New Roman"/>
           <w:kern w:val="1"/>
           <w:sz w:val="24"/>
           <w:szCs w:val="24"/>
@@ -3230,7 +3621,7 @@
       </w:pPr>
       <w:r>
         <w:rPr>
-          <w:rFonts w:ascii="Liberation Serif" w:hAnsi="Liberation Serif" w:cs="Mangal"/>
+          <w:rFonts w:ascii="Times New Roman" w:hAnsi="Times New Roman" w:cs="Times New Roman"/>
           <w:kern w:val="1"/>
           <w:sz w:val="24"/>
           <w:szCs w:val="24"/>
@@ -3252,7 +3643,7 @@
         <w:spacing w:after="0" w:line="240" w:lineRule="auto"/>
         <w:jc w:val="both"/>
         <w:rPr>
-          <w:rFonts w:ascii="Liberation Serif" w:hAnsi="Liberation Serif" w:cs="Mangal"/>
+          <w:rFonts w:ascii="Times New Roman" w:hAnsi="Times New Roman" w:cs="Times New Roman"/>
           <w:kern w:val="1"/>
           <w:sz w:val="24"/>
           <w:szCs w:val="24"/>
@@ -3261,7 +3652,7 @@
       </w:pPr>
       <w:r>
         <w:rPr>
-          <w:rFonts w:ascii="Liberation Serif" w:hAnsi="Liberation Serif" w:cs="Mangal"/>
+          <w:rFonts w:ascii="Times New Roman" w:hAnsi="Times New Roman" w:cs="Times New Roman"/>
           <w:kern w:val="1"/>
           <w:sz w:val="24"/>
           <w:szCs w:val="24"/>
@@ -3280,7 +3671,7 @@
         <w:ind w:left="2160"/>
         <w:jc w:val="both"/>
         <w:rPr>
-          <w:rFonts w:ascii="Liberation Serif" w:hAnsi="Liberation Serif" w:cs="Mangal"/>
+          <w:rFonts w:ascii="Times New Roman" w:hAnsi="Times New Roman" w:cs="Times New Roman"/>
           <w:kern w:val="1"/>
           <w:sz w:val="24"/>
           <w:szCs w:val="24"/>
@@ -3289,7 +3680,7 @@
       </w:pPr>
       <w:r>
         <w:rPr>
-          <w:rFonts w:ascii="Liberation Serif" w:hAnsi="Liberation Serif" w:cs="Mangal"/>
+          <w:rFonts w:ascii="Times New Roman" w:hAnsi="Times New Roman" w:cs="Times New Roman"/>
           <w:kern w:val="1"/>
           <w:sz w:val="24"/>
           <w:szCs w:val="24"/>
@@ -3311,7 +3702,7 @@
         <w:spacing w:after="0" w:line="240" w:lineRule="auto"/>
         <w:jc w:val="both"/>
         <w:rPr>
-          <w:rFonts w:ascii="Liberation Serif" w:hAnsi="Liberation Serif" w:cs="Mangal"/>
+          <w:rFonts w:ascii="Times New Roman" w:hAnsi="Times New Roman" w:cs="Times New Roman"/>
           <w:kern w:val="1"/>
           <w:sz w:val="24"/>
           <w:szCs w:val="24"/>
@@ -3342,7 +3733,7 @@
         <w:spacing w:after="0" w:line="240" w:lineRule="auto"/>
         <w:jc w:val="both"/>
         <w:rPr>
-          <w:rFonts w:ascii="Liberation Serif" w:hAnsi="Liberation Serif" w:cs="Mangal"/>
+          <w:rFonts w:ascii="Times New Roman" w:hAnsi="Times New Roman" w:cs="Times New Roman"/>
           <w:kern w:val="1"/>
           <w:sz w:val="24"/>
           <w:szCs w:val="24"/>
@@ -3373,7 +3764,7 @@
         <w:spacing w:after="0" w:line="240" w:lineRule="auto"/>
         <w:jc w:val="both"/>
         <w:rPr>
-          <w:rFonts w:ascii="Liberation Serif" w:hAnsi="Liberation Serif" w:cs="Mangal"/>
+          <w:rFonts w:ascii="Times New Roman" w:hAnsi="Times New Roman" w:cs="Times New Roman"/>
           <w:kern w:val="1"/>
           <w:sz w:val="24"/>
           <w:szCs w:val="24"/>
@@ -3382,13 +3773,12 @@
       </w:pPr>
       <w:r>
         <w:rPr>
-          <w:rFonts w:ascii="Liberation Serif" w:hAnsi="Liberation Serif" w:cs="Mangal"/>
+          <w:rFonts w:ascii="Times New Roman" w:hAnsi="Times New Roman" w:cs="Times New Roman"/>
           <w:kern w:val="1"/>
           <w:sz w:val="24"/>
           <w:szCs w:val="24"/>
           <w:lang w:eastAsia="zh-CN" w:bidi="hi-IN"/>
         </w:rPr>
-        <w:lastRenderedPageBreak/>
         <w:t>Возможность поиска и фильтрации</w:t>
       </w:r>
     </w:p>
@@ -3405,7 +3795,7 @@
         <w:spacing w:after="0" w:line="240" w:lineRule="auto"/>
         <w:jc w:val="both"/>
         <w:rPr>
-          <w:rFonts w:ascii="Liberation Serif" w:hAnsi="Liberation Serif" w:cs="Mangal"/>
+          <w:rFonts w:ascii="Times New Roman" w:hAnsi="Times New Roman" w:cs="Times New Roman"/>
           <w:kern w:val="1"/>
           <w:sz w:val="24"/>
           <w:szCs w:val="24"/>
@@ -3414,7 +3804,7 @@
       </w:pPr>
       <w:r>
         <w:rPr>
-          <w:rFonts w:ascii="Liberation Serif" w:hAnsi="Liberation Serif" w:cs="Mangal"/>
+          <w:rFonts w:ascii="Times New Roman" w:hAnsi="Times New Roman" w:cs="Times New Roman"/>
           <w:kern w:val="1"/>
           <w:sz w:val="24"/>
           <w:szCs w:val="24"/>
@@ -3436,7 +3826,7 @@
         <w:spacing w:after="0" w:line="240" w:lineRule="auto"/>
         <w:jc w:val="both"/>
         <w:rPr>
-          <w:rFonts w:ascii="Liberation Serif" w:hAnsi="Liberation Serif" w:cs="Mangal"/>
+          <w:rFonts w:ascii="Times New Roman" w:hAnsi="Times New Roman" w:cs="Times New Roman"/>
           <w:kern w:val="1"/>
           <w:sz w:val="24"/>
           <w:szCs w:val="24"/>
@@ -3445,7 +3835,7 @@
       </w:pPr>
       <w:r>
         <w:rPr>
-          <w:rFonts w:ascii="Liberation Serif" w:hAnsi="Liberation Serif" w:cs="Mangal"/>
+          <w:rFonts w:ascii="Times New Roman" w:hAnsi="Times New Roman" w:cs="Times New Roman"/>
           <w:kern w:val="1"/>
           <w:sz w:val="24"/>
           <w:szCs w:val="24"/>
@@ -3467,7 +3857,7 @@
         <w:spacing w:after="0" w:line="240" w:lineRule="auto"/>
         <w:jc w:val="both"/>
         <w:rPr>
-          <w:rFonts w:ascii="Liberation Serif" w:hAnsi="Liberation Serif" w:cs="Mangal"/>
+          <w:rFonts w:ascii="Times New Roman" w:hAnsi="Times New Roman" w:cs="Times New Roman"/>
           <w:kern w:val="1"/>
           <w:sz w:val="24"/>
           <w:szCs w:val="24"/>
@@ -3476,7 +3866,7 @@
       </w:pPr>
       <w:r>
         <w:rPr>
-          <w:rFonts w:ascii="Liberation Serif" w:hAnsi="Liberation Serif" w:cs="Mangal"/>
+          <w:rFonts w:ascii="Times New Roman" w:hAnsi="Times New Roman" w:cs="Times New Roman"/>
           <w:kern w:val="1"/>
           <w:sz w:val="24"/>
           <w:szCs w:val="24"/>
@@ -3498,7 +3888,7 @@
         <w:spacing w:after="0" w:line="240" w:lineRule="auto"/>
         <w:jc w:val="both"/>
         <w:rPr>
-          <w:rFonts w:ascii="Liberation Serif" w:hAnsi="Liberation Serif" w:cs="Mangal"/>
+          <w:rFonts w:ascii="Times New Roman" w:hAnsi="Times New Roman" w:cs="Times New Roman"/>
           <w:kern w:val="1"/>
           <w:sz w:val="24"/>
           <w:szCs w:val="24"/>
@@ -3507,7 +3897,7 @@
       </w:pPr>
       <w:r>
         <w:rPr>
-          <w:rFonts w:ascii="Liberation Serif" w:hAnsi="Liberation Serif" w:cs="Mangal"/>
+          <w:rFonts w:ascii="Times New Roman" w:hAnsi="Times New Roman" w:cs="Times New Roman"/>
           <w:kern w:val="1"/>
           <w:sz w:val="24"/>
           <w:szCs w:val="24"/>
@@ -3525,7 +3915,7 @@
         <w:ind w:left="1080"/>
         <w:jc w:val="both"/>
         <w:rPr>
-          <w:rFonts w:ascii="Liberation Serif" w:eastAsia="SimSun" w:hAnsi="Liberation Serif" w:cs="Mangal" w:hint="eastAsia"/>
+          <w:rFonts w:ascii="Times New Roman" w:eastAsia="SimSun" w:hAnsi="Times New Roman" w:cs="Times New Roman"/>
           <w:sz w:val="24"/>
           <w:szCs w:val="24"/>
           <w:lang w:eastAsia="zh-CN" w:bidi="hi-IN"/>
@@ -3544,7 +3934,7 @@
         <w:spacing w:after="0" w:line="240" w:lineRule="auto"/>
         <w:jc w:val="both"/>
         <w:rPr>
-          <w:rFonts w:ascii="Liberation Serif" w:eastAsia="SimSun" w:hAnsi="Liberation Serif" w:cs="Mangal"/>
+          <w:rFonts w:ascii="Times New Roman" w:eastAsia="SimSun" w:hAnsi="Times New Roman" w:cs="Times New Roman"/>
           <w:sz w:val="24"/>
           <w:szCs w:val="24"/>
           <w:lang w:eastAsia="zh-CN" w:bidi="hi-IN"/>
@@ -3552,7 +3942,7 @@
       </w:pPr>
       <w:r>
         <w:rPr>
-          <w:rFonts w:ascii="Liberation Serif" w:eastAsia="SimSun" w:hAnsi="Liberation Serif" w:cs="Mangal"/>
+          <w:rFonts w:ascii="Times New Roman" w:eastAsia="SimSun" w:hAnsi="Times New Roman" w:cs="Times New Roman"/>
           <w:sz w:val="24"/>
           <w:szCs w:val="24"/>
           <w:lang w:eastAsia="zh-CN" w:bidi="hi-IN"/>
@@ -3569,7 +3959,7 @@
         <w:ind w:left="1800"/>
         <w:jc w:val="both"/>
         <w:rPr>
-          <w:rFonts w:ascii="Liberation Serif" w:eastAsia="SimSun" w:hAnsi="Liberation Serif" w:cs="Mangal" w:hint="eastAsia"/>
+          <w:rFonts w:ascii="Times New Roman" w:eastAsia="SimSun" w:hAnsi="Times New Roman" w:cs="Times New Roman"/>
           <w:sz w:val="24"/>
           <w:szCs w:val="24"/>
           <w:lang w:eastAsia="zh-CN" w:bidi="hi-IN"/>
@@ -3577,22 +3967,26 @@
       </w:pPr>
       <w:r>
         <w:rPr>
+          <w:rFonts w:ascii="Times New Roman" w:eastAsia="SimSun" w:hAnsi="Times New Roman" w:cs="Times New Roman"/>
           <w:noProof/>
+          <w:sz w:val="24"/>
+          <w:szCs w:val="24"/>
+          <w:lang w:eastAsia="zh-CN" w:bidi="hi-IN"/>
         </w:rPr>
         <w:lastRenderedPageBreak/>
         <w:drawing>
-          <wp:anchor distT="0" distB="0" distL="114300" distR="114300" simplePos="0" relativeHeight="251659264" behindDoc="0" locked="0" layoutInCell="1" allowOverlap="1" wp14:anchorId="7DCBBCE4" wp14:editId="053A6BF3">
+          <wp:anchor distT="0" distB="0" distL="114300" distR="114300" simplePos="0" relativeHeight="251659264" behindDoc="0" locked="0" layoutInCell="1" allowOverlap="1" wp14:anchorId="7918388C" wp14:editId="6C6875EC">
             <wp:simplePos x="0" y="0"/>
             <wp:positionH relativeFrom="column">
-              <wp:posOffset>470535</wp:posOffset>
+              <wp:posOffset>330200</wp:posOffset>
             </wp:positionH>
             <wp:positionV relativeFrom="paragraph">
-              <wp:posOffset>190500</wp:posOffset>
+              <wp:posOffset>-134849</wp:posOffset>
             </wp:positionV>
-            <wp:extent cx="5532650" cy="9115425"/>
+            <wp:extent cx="6144482" cy="4001058"/>
             <wp:effectExtent l="0" t="0" r="0" b="0"/>
             <wp:wrapSquare wrapText="bothSides"/>
-            <wp:docPr id="3" name="Рисунок 3"/>
+            <wp:docPr id="2" name="Рисунок 2"/>
             <wp:cNvGraphicFramePr>
               <a:graphicFrameLocks xmlns:a="http://schemas.openxmlformats.org/drawingml/2006/main" noChangeAspect="1"/>
             </wp:cNvGraphicFramePr>
@@ -3600,36 +3994,29 @@
               <a:graphicData uri="http://schemas.openxmlformats.org/drawingml/2006/picture">
                 <pic:pic xmlns:pic="http://schemas.openxmlformats.org/drawingml/2006/picture">
                   <pic:nvPicPr>
-                    <pic:cNvPr id="0" name="Picture 1"/>
-                    <pic:cNvPicPr>
-                      <a:picLocks noChangeAspect="1" noChangeArrowheads="1"/>
-                    </pic:cNvPicPr>
+                    <pic:cNvPr id="1" name=""/>
+                    <pic:cNvPicPr/>
                   </pic:nvPicPr>
                   <pic:blipFill>
-                    <a:blip r:embed="rId8" cstate="print">
+                    <a:blip r:embed="rId9">
                       <a:extLst>
                         <a:ext uri="{28A0092B-C50C-407E-A947-70E740481C1C}">
                           <a14:useLocalDpi xmlns:a14="http://schemas.microsoft.com/office/drawing/2010/main" val="0"/>
                         </a:ext>
                       </a:extLst>
                     </a:blip>
-                    <a:srcRect/>
                     <a:stretch>
                       <a:fillRect/>
                     </a:stretch>
                   </pic:blipFill>
-                  <pic:spPr bwMode="auto">
+                  <pic:spPr>
                     <a:xfrm>
                       <a:off x="0" y="0"/>
-                      <a:ext cx="5532650" cy="9115425"/>
+                      <a:ext cx="6144482" cy="4001058"/>
                     </a:xfrm>
                     <a:prstGeom prst="rect">
                       <a:avLst/>
                     </a:prstGeom>
-                    <a:noFill/>
-                    <a:ln>
-                      <a:noFill/>
-                    </a:ln>
                   </pic:spPr>
                 </pic:pic>
               </a:graphicData>
@@ -3650,7 +4037,7 @@
         <w:spacing w:after="0" w:line="240" w:lineRule="auto"/>
         <w:jc w:val="both"/>
         <w:rPr>
-          <w:rFonts w:ascii="Liberation Serif" w:eastAsia="SimSun" w:hAnsi="Liberation Serif" w:cs="Mangal" w:hint="eastAsia"/>
+          <w:rFonts w:ascii="Times New Roman" w:eastAsia="SimSun" w:hAnsi="Times New Roman" w:cs="Times New Roman"/>
           <w:sz w:val="24"/>
           <w:szCs w:val="24"/>
           <w:lang w:eastAsia="zh-CN" w:bidi="hi-IN"/>
@@ -3658,14 +4045,119 @@
       </w:pPr>
       <w:r>
         <w:rPr>
-          <w:rFonts w:ascii="Liberation Serif" w:eastAsia="SimSun" w:hAnsi="Liberation Serif" w:cs="Mangal"/>
+          <w:rFonts w:ascii="Times New Roman" w:eastAsia="SimSun" w:hAnsi="Times New Roman" w:cs="Times New Roman"/>
           <w:sz w:val="24"/>
           <w:szCs w:val="24"/>
           <w:lang w:eastAsia="zh-CN" w:bidi="hi-IN"/>
         </w:rPr>
-        <w:lastRenderedPageBreak/>
         <w:t>Графическая оболочка внутренних страниц (общая для всех подразделов)</w:t>
       </w:r>
+    </w:p>
+    <w:p>
+      <w:pPr>
+        <w:tabs>
+          <w:tab w:val="left" w:pos="1148"/>
+        </w:tabs>
+        <w:spacing w:after="0" w:line="240" w:lineRule="auto"/>
+        <w:jc w:val="both"/>
+        <w:rPr>
+          <w:rFonts w:ascii="Times New Roman" w:eastAsia="SimSun" w:hAnsi="Times New Roman" w:cs="Times New Roman"/>
+          <w:sz w:val="24"/>
+          <w:szCs w:val="24"/>
+          <w:lang w:eastAsia="zh-CN" w:bidi="hi-IN"/>
+        </w:rPr>
+      </w:pPr>
+      <w:r>
+        <w:rPr>
+          <w:rFonts w:ascii="Times New Roman" w:eastAsia="SimSun" w:hAnsi="Times New Roman" w:cs="Times New Roman"/>
+          <w:noProof/>
+          <w:sz w:val="24"/>
+          <w:szCs w:val="24"/>
+          <w:lang w:eastAsia="zh-CN" w:bidi="hi-IN"/>
+        </w:rPr>
+        <w:drawing>
+          <wp:anchor distT="0" distB="0" distL="114300" distR="114300" simplePos="0" relativeHeight="251660288" behindDoc="0" locked="0" layoutInCell="1" allowOverlap="1" wp14:anchorId="129ADE3E" wp14:editId="5B168803">
+            <wp:simplePos x="0" y="0"/>
+            <wp:positionH relativeFrom="column">
+              <wp:posOffset>398576</wp:posOffset>
+            </wp:positionH>
+            <wp:positionV relativeFrom="paragraph">
+              <wp:posOffset>30480</wp:posOffset>
+            </wp:positionV>
+            <wp:extent cx="5669280" cy="3641090"/>
+            <wp:effectExtent l="0" t="0" r="0" b="0"/>
+            <wp:wrapSquare wrapText="bothSides"/>
+            <wp:docPr id="4" name="Рисунок 4"/>
+            <wp:cNvGraphicFramePr>
+              <a:graphicFrameLocks xmlns:a="http://schemas.openxmlformats.org/drawingml/2006/main" noChangeAspect="1"/>
+            </wp:cNvGraphicFramePr>
+            <a:graphic xmlns:a="http://schemas.openxmlformats.org/drawingml/2006/main">
+              <a:graphicData uri="http://schemas.openxmlformats.org/drawingml/2006/picture">
+                <pic:pic xmlns:pic="http://schemas.openxmlformats.org/drawingml/2006/picture">
+                  <pic:nvPicPr>
+                    <pic:cNvPr id="1" name=""/>
+                    <pic:cNvPicPr/>
+                  </pic:nvPicPr>
+                  <pic:blipFill>
+                    <a:blip r:embed="rId10">
+                      <a:extLst>
+                        <a:ext uri="{28A0092B-C50C-407E-A947-70E740481C1C}">
+                          <a14:useLocalDpi xmlns:a14="http://schemas.microsoft.com/office/drawing/2010/main" val="0"/>
+                        </a:ext>
+                      </a:extLst>
+                    </a:blip>
+                    <a:stretch>
+                      <a:fillRect/>
+                    </a:stretch>
+                  </pic:blipFill>
+                  <pic:spPr>
+                    <a:xfrm>
+                      <a:off x="0" y="0"/>
+                      <a:ext cx="5669280" cy="3641090"/>
+                    </a:xfrm>
+                    <a:prstGeom prst="rect">
+                      <a:avLst/>
+                    </a:prstGeom>
+                  </pic:spPr>
+                </pic:pic>
+              </a:graphicData>
+            </a:graphic>
+            <wp14:sizeRelH relativeFrom="margin">
+              <wp14:pctWidth>0</wp14:pctWidth>
+            </wp14:sizeRelH>
+            <wp14:sizeRelV relativeFrom="margin">
+              <wp14:pctHeight>0</wp14:pctHeight>
+            </wp14:sizeRelV>
+          </wp:anchor>
+        </w:drawing>
+      </w:r>
+    </w:p>
+    <w:p>
+      <w:pPr>
+        <w:pStyle w:val="af9"/>
+        <w:rPr>
+          <w:rFonts w:ascii="Times New Roman" w:eastAsia="SimSun" w:hAnsi="Times New Roman" w:cs="Times New Roman"/>
+          <w:sz w:val="24"/>
+          <w:szCs w:val="24"/>
+          <w:lang w:eastAsia="zh-CN" w:bidi="hi-IN"/>
+        </w:rPr>
+      </w:pPr>
+    </w:p>
+    <w:p>
+      <w:pPr>
+        <w:tabs>
+          <w:tab w:val="left" w:pos="1148"/>
+        </w:tabs>
+        <w:spacing w:after="0" w:line="240" w:lineRule="auto"/>
+        <w:ind w:left="1800"/>
+        <w:jc w:val="both"/>
+        <w:rPr>
+          <w:rFonts w:ascii="Times New Roman" w:eastAsia="SimSun" w:hAnsi="Times New Roman" w:cs="Times New Roman"/>
+          <w:sz w:val="24"/>
+          <w:szCs w:val="24"/>
+          <w:lang w:eastAsia="zh-CN" w:bidi="hi-IN"/>
+        </w:rPr>
+      </w:pPr>
     </w:p>
     <w:p>
       <w:pPr>
@@ -3679,7 +4171,7 @@
         <w:spacing w:after="0" w:line="240" w:lineRule="auto"/>
         <w:jc w:val="both"/>
         <w:rPr>
-          <w:rFonts w:ascii="Liberation Serif" w:eastAsia="SimSun" w:hAnsi="Liberation Serif" w:cs="Mangal"/>
+          <w:rFonts w:ascii="Times New Roman" w:eastAsia="SimSun" w:hAnsi="Times New Roman" w:cs="Times New Roman"/>
           <w:sz w:val="24"/>
           <w:szCs w:val="24"/>
           <w:lang w:eastAsia="zh-CN" w:bidi="hi-IN"/>
@@ -3687,7 +4179,7 @@
       </w:pPr>
       <w:r>
         <w:rPr>
-          <w:rFonts w:ascii="Liberation Serif" w:eastAsia="SimSun" w:hAnsi="Liberation Serif" w:cs="Mangal"/>
+          <w:rFonts w:ascii="Times New Roman" w:eastAsia="SimSun" w:hAnsi="Times New Roman" w:cs="Times New Roman"/>
           <w:sz w:val="24"/>
           <w:szCs w:val="24"/>
           <w:lang w:eastAsia="zh-CN" w:bidi="hi-IN"/>
@@ -3703,6 +4195,7 @@
         </w:numPr>
         <w:shd w:val="clear" w:color="auto" w:fill="FFFFFF"/>
         <w:spacing w:before="100" w:beforeAutospacing="1" w:after="0"/>
+        <w:ind w:left="0" w:firstLine="851"/>
         <w:jc w:val="both"/>
         <w:rPr>
           <w:rFonts w:ascii="Times New Roman" w:hAnsi="Times New Roman" w:cs="Times New Roman"/>
@@ -3760,7 +4253,7 @@
         </w:rPr>
         <w:t>. По </w:t>
       </w:r>
-      <w:hyperlink r:id="rId9" w:history="1">
+      <w:hyperlink r:id="rId11" w:history="1">
         <w:r>
           <w:rPr>
             <w:rStyle w:val="af"/>
@@ -3791,7 +4284,17 @@
           <w:sz w:val="24"/>
           <w:szCs w:val="24"/>
         </w:rPr>
-        <w:t xml:space="preserve">, для этого достаточно создать несколько отдельных файлов </w:t>
+        <w:t xml:space="preserve">, для этого достаточно создать </w:t>
+      </w:r>
+      <w:r>
+        <w:rPr>
+          <w:rFonts w:ascii="Times New Roman" w:hAnsi="Times New Roman" w:cs="Times New Roman"/>
+          <w:color w:val="000000" w:themeColor="text1"/>
+          <w:sz w:val="24"/>
+          <w:szCs w:val="24"/>
+        </w:rPr>
+        <w:lastRenderedPageBreak/>
+        <w:t xml:space="preserve">несколько отдельных файлов </w:t>
       </w:r>
       <w:proofErr w:type="spellStart"/>
       <w:r>
@@ -3813,8 +4316,6 @@
         </w:rPr>
         <w:t xml:space="preserve">, не больше 50 тысяч ссылок каждая, а в сумме ссылок может быть больше лимита. После этого для нескольких Карт создают общий материнский файл </w:t>
       </w:r>
-      <w:bookmarkStart w:id="0" w:name="_GoBack"/>
-      <w:bookmarkEnd w:id="0"/>
       <w:proofErr w:type="spellStart"/>
       <w:r>
         <w:rPr>
@@ -3844,6 +4345,7 @@
           <w:numId w:val="20"/>
         </w:numPr>
         <w:spacing w:after="0"/>
+        <w:ind w:left="0" w:firstLine="851"/>
         <w:jc w:val="both"/>
         <w:rPr>
           <w:rFonts w:ascii="Times New Roman" w:hAnsi="Times New Roman" w:cs="Times New Roman"/>
@@ -3864,6 +4366,7 @@
       <w:proofErr w:type="spellStart"/>
       <w:r>
         <w:rPr>
+          <w:rFonts w:ascii="Times New Roman" w:hAnsi="Times New Roman" w:cs="Times New Roman"/>
           <w:sz w:val="24"/>
           <w:szCs w:val="24"/>
         </w:rPr>
@@ -3871,6 +4374,7 @@
       </w:r>
       <w:r>
         <w:rPr>
+          <w:rFonts w:ascii="Times New Roman" w:hAnsi="Times New Roman" w:cs="Times New Roman"/>
           <w:sz w:val="24"/>
           <w:szCs w:val="24"/>
         </w:rPr>
@@ -3878,6 +4382,7 @@
       </w:r>
       <w:r>
         <w:rPr>
+          <w:rFonts w:ascii="Times New Roman" w:hAnsi="Times New Roman" w:cs="Times New Roman"/>
           <w:sz w:val="24"/>
           <w:szCs w:val="24"/>
         </w:rPr>
@@ -3896,6 +4401,7 @@
       <w:proofErr w:type="spellEnd"/>
       <w:r>
         <w:rPr>
+          <w:rFonts w:ascii="Times New Roman" w:hAnsi="Times New Roman" w:cs="Times New Roman"/>
           <w:sz w:val="24"/>
           <w:szCs w:val="24"/>
         </w:rPr>
@@ -3919,6 +4425,7 @@
         </w:numPr>
         <w:shd w:val="clear" w:color="auto" w:fill="FFFFFF"/>
         <w:spacing w:before="100" w:beforeAutospacing="1" w:after="0"/>
+        <w:ind w:left="0" w:firstLine="851"/>
         <w:jc w:val="both"/>
         <w:rPr>
           <w:rFonts w:ascii="Times New Roman" w:eastAsia="Times New Roman" w:hAnsi="Times New Roman" w:cs="Times New Roman"/>
@@ -3947,6 +4454,7 @@
         </w:numPr>
         <w:shd w:val="clear" w:color="auto" w:fill="FFFFFF"/>
         <w:spacing w:before="100" w:beforeAutospacing="1" w:after="100" w:afterAutospacing="1"/>
+        <w:ind w:left="0" w:firstLine="851"/>
         <w:jc w:val="both"/>
         <w:rPr>
           <w:rFonts w:ascii="Times New Roman" w:eastAsia="Times New Roman" w:hAnsi="Times New Roman" w:cs="Times New Roman"/>
@@ -3991,7 +4499,7 @@
         <w:ind w:left="1080"/>
         <w:jc w:val="both"/>
         <w:rPr>
-          <w:rFonts w:ascii="Liberation Serif" w:eastAsia="SimSun" w:hAnsi="Liberation Serif" w:cs="Mangal" w:hint="eastAsia"/>
+          <w:rFonts w:ascii="Times New Roman" w:eastAsia="SimSun" w:hAnsi="Times New Roman" w:cs="Times New Roman"/>
           <w:sz w:val="24"/>
           <w:szCs w:val="24"/>
           <w:lang w:eastAsia="zh-CN" w:bidi="hi-IN"/>
@@ -4006,7 +4514,7 @@
         <w:spacing w:after="0" w:line="240" w:lineRule="auto"/>
         <w:jc w:val="both"/>
         <w:rPr>
-          <w:rFonts w:ascii="Liberation Serif" w:eastAsia="SimSun" w:hAnsi="Liberation Serif" w:cs="Mangal" w:hint="eastAsia"/>
+          <w:rFonts w:ascii="Times New Roman" w:eastAsia="SimSun" w:hAnsi="Times New Roman" w:cs="Times New Roman"/>
           <w:sz w:val="24"/>
           <w:szCs w:val="24"/>
           <w:lang w:eastAsia="zh-CN" w:bidi="hi-IN"/>
@@ -4014,7 +4522,7 @@
       </w:pPr>
       <w:r>
         <w:rPr>
-          <w:rFonts w:ascii="Liberation Serif" w:eastAsia="SimSun" w:hAnsi="Liberation Serif" w:cs="Mangal"/>
+          <w:rFonts w:ascii="Times New Roman" w:eastAsia="SimSun" w:hAnsi="Times New Roman" w:cs="Times New Roman"/>
           <w:noProof/>
           <w:sz w:val="24"/>
           <w:szCs w:val="24"/>
@@ -4052,7 +4560,7 @@
                     <pic:cNvPicPr/>
                   </pic:nvPicPr>
                   <pic:blipFill>
-                    <a:blip r:embed="rId10">
+                    <a:blip r:embed="rId12">
                       <a:extLst>
                         <a:ext uri="{28A0092B-C50C-407E-A947-70E740481C1C}">
                           <a14:useLocalDpi xmlns:a14="http://schemas.microsoft.com/office/drawing/2010/main" val="0"/>
@@ -4114,7 +4622,7 @@
         <w:spacing w:after="0" w:line="240" w:lineRule="auto"/>
         <w:jc w:val="both"/>
         <w:rPr>
-          <w:rFonts w:ascii="Liberation Serif" w:eastAsia="SimSun" w:hAnsi="Liberation Serif" w:cs="Mangal" w:hint="eastAsia"/>
+          <w:rFonts w:ascii="Times New Roman" w:eastAsia="SimSun" w:hAnsi="Times New Roman" w:cs="Times New Roman"/>
           <w:sz w:val="24"/>
           <w:szCs w:val="24"/>
           <w:lang w:eastAsia="zh-CN" w:bidi="hi-IN"/>
@@ -4122,7 +4630,7 @@
       </w:pPr>
       <w:r>
         <w:rPr>
-          <w:rFonts w:ascii="Liberation Serif" w:eastAsia="SimSun" w:hAnsi="Liberation Serif" w:cs="Mangal"/>
+          <w:rFonts w:ascii="Times New Roman" w:eastAsia="SimSun" w:hAnsi="Times New Roman" w:cs="Times New Roman"/>
           <w:sz w:val="24"/>
           <w:szCs w:val="24"/>
           <w:lang w:eastAsia="zh-CN" w:bidi="hi-IN"/>
@@ -4140,10 +4648,11 @@
         <w:tabs>
           <w:tab w:val="left" w:pos="1148"/>
         </w:tabs>
-        <w:spacing w:after="0" w:line="240" w:lineRule="auto"/>
+        <w:spacing w:after="0"/>
+        <w:ind w:left="0" w:firstLine="851"/>
         <w:jc w:val="both"/>
         <w:rPr>
-          <w:rFonts w:ascii="Liberation Serif" w:eastAsia="SimSun" w:hAnsi="Liberation Serif" w:cs="Mangal" w:hint="eastAsia"/>
+          <w:rFonts w:ascii="Times New Roman" w:eastAsia="SimSun" w:hAnsi="Times New Roman" w:cs="Times New Roman"/>
           <w:sz w:val="24"/>
           <w:szCs w:val="24"/>
           <w:lang w:eastAsia="zh-CN" w:bidi="hi-IN"/>
@@ -4151,7 +4660,7 @@
       </w:pPr>
       <w:r>
         <w:rPr>
-          <w:rFonts w:ascii="Liberation Serif" w:eastAsia="SimSun" w:hAnsi="Liberation Serif" w:cs="Mangal"/>
+          <w:rFonts w:ascii="Times New Roman" w:eastAsia="SimSun" w:hAnsi="Times New Roman" w:cs="Times New Roman"/>
           <w:sz w:val="24"/>
           <w:szCs w:val="24"/>
           <w:lang w:eastAsia="zh-CN" w:bidi="hi-IN"/>
@@ -4169,10 +4678,11 @@
         <w:tabs>
           <w:tab w:val="left" w:pos="1148"/>
         </w:tabs>
-        <w:spacing w:after="0" w:line="240" w:lineRule="auto"/>
+        <w:spacing w:after="0"/>
+        <w:ind w:left="0" w:firstLine="851"/>
         <w:jc w:val="both"/>
         <w:rPr>
-          <w:rFonts w:ascii="Liberation Serif" w:eastAsia="SimSun" w:hAnsi="Liberation Serif" w:cs="Mangal" w:hint="eastAsia"/>
+          <w:rFonts w:ascii="Times New Roman" w:eastAsia="SimSun" w:hAnsi="Times New Roman" w:cs="Times New Roman"/>
           <w:sz w:val="24"/>
           <w:szCs w:val="24"/>
           <w:lang w:eastAsia="zh-CN" w:bidi="hi-IN"/>
@@ -4180,7 +4690,7 @@
       </w:pPr>
       <w:r>
         <w:rPr>
-          <w:rFonts w:ascii="Liberation Serif" w:eastAsia="SimSun" w:hAnsi="Liberation Serif" w:cs="Mangal"/>
+          <w:rFonts w:ascii="Times New Roman" w:eastAsia="SimSun" w:hAnsi="Times New Roman" w:cs="Times New Roman"/>
           <w:sz w:val="24"/>
           <w:szCs w:val="24"/>
           <w:lang w:eastAsia="zh-CN" w:bidi="hi-IN"/>
@@ -4198,10 +4708,11 @@
         <w:tabs>
           <w:tab w:val="left" w:pos="1148"/>
         </w:tabs>
-        <w:spacing w:after="0" w:line="240" w:lineRule="auto"/>
+        <w:spacing w:after="0"/>
+        <w:ind w:left="0" w:firstLine="851"/>
         <w:jc w:val="both"/>
         <w:rPr>
-          <w:rFonts w:ascii="Liberation Serif" w:eastAsia="SimSun" w:hAnsi="Liberation Serif" w:cs="Mangal" w:hint="eastAsia"/>
+          <w:rFonts w:ascii="Times New Roman" w:eastAsia="SimSun" w:hAnsi="Times New Roman" w:cs="Times New Roman"/>
           <w:sz w:val="24"/>
           <w:szCs w:val="24"/>
           <w:lang w:eastAsia="zh-CN" w:bidi="hi-IN"/>
@@ -4209,7 +4720,7 @@
       </w:pPr>
       <w:r>
         <w:rPr>
-          <w:rFonts w:ascii="Liberation Serif" w:eastAsia="SimSun" w:hAnsi="Liberation Serif" w:cs="Mangal"/>
+          <w:rFonts w:ascii="Times New Roman" w:eastAsia="SimSun" w:hAnsi="Times New Roman" w:cs="Times New Roman"/>
           <w:sz w:val="24"/>
           <w:szCs w:val="24"/>
           <w:lang w:eastAsia="zh-CN" w:bidi="hi-IN"/>
@@ -4227,10 +4738,11 @@
         <w:tabs>
           <w:tab w:val="left" w:pos="1148"/>
         </w:tabs>
-        <w:spacing w:after="0" w:line="240" w:lineRule="auto"/>
+        <w:spacing w:after="0"/>
+        <w:ind w:left="0" w:firstLine="851"/>
         <w:jc w:val="both"/>
         <w:rPr>
-          <w:rFonts w:ascii="Liberation Serif" w:eastAsia="SimSun" w:hAnsi="Liberation Serif" w:cs="Mangal" w:hint="eastAsia"/>
+          <w:rFonts w:ascii="Times New Roman" w:eastAsia="SimSun" w:hAnsi="Times New Roman" w:cs="Times New Roman"/>
           <w:sz w:val="24"/>
           <w:szCs w:val="24"/>
           <w:lang w:eastAsia="zh-CN" w:bidi="hi-IN"/>
@@ -4238,7 +4750,7 @@
       </w:pPr>
       <w:r>
         <w:rPr>
-          <w:rFonts w:ascii="Liberation Serif" w:eastAsia="SimSun" w:hAnsi="Liberation Serif" w:cs="Mangal"/>
+          <w:rFonts w:ascii="Times New Roman" w:eastAsia="SimSun" w:hAnsi="Times New Roman" w:cs="Times New Roman"/>
           <w:sz w:val="24"/>
           <w:szCs w:val="24"/>
           <w:lang w:eastAsia="zh-CN" w:bidi="hi-IN"/>
@@ -4256,10 +4768,11 @@
         <w:tabs>
           <w:tab w:val="left" w:pos="1148"/>
         </w:tabs>
-        <w:spacing w:after="0" w:line="240" w:lineRule="auto"/>
+        <w:spacing w:after="0"/>
+        <w:ind w:left="0" w:firstLine="851"/>
         <w:jc w:val="both"/>
         <w:rPr>
-          <w:rFonts w:ascii="Liberation Serif" w:eastAsia="SimSun" w:hAnsi="Liberation Serif" w:cs="Mangal" w:hint="eastAsia"/>
+          <w:rFonts w:ascii="Times New Roman" w:eastAsia="SimSun" w:hAnsi="Times New Roman" w:cs="Times New Roman"/>
           <w:sz w:val="24"/>
           <w:szCs w:val="24"/>
           <w:lang w:eastAsia="zh-CN" w:bidi="hi-IN"/>
@@ -4267,7 +4780,7 @@
       </w:pPr>
       <w:r>
         <w:rPr>
-          <w:rFonts w:ascii="Liberation Serif" w:eastAsia="SimSun" w:hAnsi="Liberation Serif" w:cs="Mangal"/>
+          <w:rFonts w:ascii="Times New Roman" w:eastAsia="SimSun" w:hAnsi="Times New Roman" w:cs="Times New Roman"/>
           <w:sz w:val="24"/>
           <w:szCs w:val="24"/>
           <w:lang w:eastAsia="zh-CN" w:bidi="hi-IN"/>
@@ -4285,10 +4798,11 @@
         <w:tabs>
           <w:tab w:val="left" w:pos="1148"/>
         </w:tabs>
-        <w:spacing w:after="0" w:line="240" w:lineRule="auto"/>
+        <w:spacing w:after="0"/>
+        <w:ind w:left="0" w:firstLine="851"/>
         <w:jc w:val="both"/>
         <w:rPr>
-          <w:rFonts w:ascii="Liberation Serif" w:eastAsia="SimSun" w:hAnsi="Liberation Serif" w:cs="Mangal" w:hint="eastAsia"/>
+          <w:rFonts w:ascii="Times New Roman" w:eastAsia="SimSun" w:hAnsi="Times New Roman" w:cs="Times New Roman"/>
           <w:sz w:val="24"/>
           <w:szCs w:val="24"/>
           <w:lang w:eastAsia="zh-CN" w:bidi="hi-IN"/>
@@ -4296,7 +4810,7 @@
       </w:pPr>
       <w:r>
         <w:rPr>
-          <w:rFonts w:ascii="Liberation Serif" w:eastAsia="SimSun" w:hAnsi="Liberation Serif" w:cs="Mangal"/>
+          <w:rFonts w:ascii="Times New Roman" w:eastAsia="SimSun" w:hAnsi="Times New Roman" w:cs="Times New Roman"/>
           <w:sz w:val="24"/>
           <w:szCs w:val="24"/>
           <w:lang w:eastAsia="zh-CN" w:bidi="hi-IN"/>
@@ -4312,7 +4826,7 @@
           <w:numId w:val="11"/>
         </w:numPr>
         <w:rPr>
-          <w:rFonts w:ascii="Liberation Serif" w:eastAsia="SimSun" w:hAnsi="Liberation Serif" w:cs="Mangal" w:hint="eastAsia"/>
+          <w:rFonts w:ascii="Times New Roman" w:eastAsia="SimSun" w:hAnsi="Times New Roman" w:cs="Times New Roman"/>
           <w:sz w:val="24"/>
           <w:szCs w:val="24"/>
           <w:lang w:eastAsia="zh-CN" w:bidi="hi-IN"/>
@@ -4320,12 +4834,69 @@
       </w:pPr>
       <w:r>
         <w:rPr>
-          <w:rFonts w:ascii="Liberation Serif" w:eastAsia="SimSun" w:hAnsi="Liberation Serif" w:cs="Mangal"/>
+          <w:rFonts w:ascii="Times New Roman" w:eastAsia="SimSun" w:hAnsi="Times New Roman" w:cs="Times New Roman"/>
           <w:sz w:val="24"/>
           <w:szCs w:val="24"/>
           <w:lang w:eastAsia="zh-CN" w:bidi="hi-IN"/>
         </w:rPr>
         <w:t>Требования к текстовому разделу сайта</w:t>
+      </w:r>
+    </w:p>
+    <w:p>
+      <w:pPr>
+        <w:pStyle w:val="af9"/>
+        <w:ind w:left="0" w:firstLineChars="851" w:firstLine="2042"/>
+        <w:jc w:val="both"/>
+        <w:rPr>
+          <w:rFonts w:ascii="Times New Roman" w:eastAsia="SimSun" w:hAnsi="Times New Roman" w:cs="Times New Roman"/>
+          <w:sz w:val="24"/>
+          <w:szCs w:val="24"/>
+          <w:lang w:val="en-US" w:eastAsia="zh-CN" w:bidi="hi-IN"/>
+        </w:rPr>
+      </w:pPr>
+      <w:r>
+        <w:rPr>
+          <w:rFonts w:ascii="Times New Roman" w:eastAsia="SimSun" w:hAnsi="Times New Roman" w:cs="Times New Roman"/>
+          <w:sz w:val="24"/>
+          <w:szCs w:val="24"/>
+          <w:lang w:eastAsia="zh-CN" w:bidi="hi-IN"/>
+        </w:rPr>
+        <w:t>Шрифт</w:t>
+      </w:r>
+      <w:r>
+        <w:rPr>
+          <w:rFonts w:ascii="Times New Roman" w:eastAsia="SimSun" w:hAnsi="Times New Roman" w:cs="Times New Roman"/>
+          <w:sz w:val="24"/>
+          <w:szCs w:val="24"/>
+          <w:lang w:val="en-US" w:eastAsia="zh-CN" w:bidi="hi-IN"/>
+        </w:rPr>
+        <w:t xml:space="preserve">: </w:t>
+      </w:r>
+      <w:r>
+        <w:rPr>
+          <w:rFonts w:ascii="Times New Roman" w:hAnsi="Times New Roman" w:cs="Times New Roman"/>
+          <w:sz w:val="24"/>
+          <w:szCs w:val="24"/>
+          <w:lang w:val="en-US"/>
+        </w:rPr>
+        <w:t xml:space="preserve">Noto Sans, sans-serif. </w:t>
+      </w:r>
+      <w:r>
+        <w:rPr>
+          <w:rFonts w:ascii="Times New Roman" w:hAnsi="Times New Roman" w:cs="Times New Roman"/>
+          <w:sz w:val="24"/>
+          <w:szCs w:val="24"/>
+        </w:rPr>
+        <w:t xml:space="preserve">Допустимо использовать размеры </w:t>
+      </w:r>
+      <w:r>
+        <w:rPr>
+          <w:rFonts w:ascii="Times New Roman" w:hAnsi="Times New Roman" w:cs="Times New Roman"/>
+          <w:sz w:val="24"/>
+          <w:szCs w:val="24"/>
+          <w:lang w:val="en-US"/>
+        </w:rPr>
+        <w:t xml:space="preserve">20 ,22, 24, 30px. </w:t>
       </w:r>
     </w:p>
     <w:p>
@@ -4335,8 +4906,10 @@
           <w:ilvl w:val="0"/>
           <w:numId w:val="18"/>
         </w:numPr>
-        <w:rPr>
-          <w:rFonts w:ascii="Liberation Serif" w:eastAsia="SimSun" w:hAnsi="Liberation Serif" w:cs="Mangal" w:hint="eastAsia"/>
+        <w:ind w:left="0" w:firstLineChars="354" w:firstLine="850"/>
+        <w:jc w:val="both"/>
+        <w:rPr>
+          <w:rFonts w:ascii="Times New Roman" w:eastAsia="SimSun" w:hAnsi="Times New Roman" w:cs="Times New Roman"/>
           <w:sz w:val="24"/>
           <w:szCs w:val="24"/>
           <w:lang w:eastAsia="zh-CN" w:bidi="hi-IN"/>
@@ -4344,7 +4917,7 @@
       </w:pPr>
       <w:r>
         <w:rPr>
-          <w:rFonts w:ascii="Liberation Serif" w:eastAsia="SimSun" w:hAnsi="Liberation Serif" w:cs="Mangal"/>
+          <w:rFonts w:ascii="Times New Roman" w:eastAsia="SimSun" w:hAnsi="Times New Roman" w:cs="Times New Roman"/>
           <w:sz w:val="24"/>
           <w:szCs w:val="24"/>
           <w:lang w:eastAsia="zh-CN" w:bidi="hi-IN"/>
@@ -4359,8 +4932,10 @@
           <w:ilvl w:val="0"/>
           <w:numId w:val="18"/>
         </w:numPr>
-        <w:rPr>
-          <w:rFonts w:ascii="Liberation Serif" w:eastAsia="SimSun" w:hAnsi="Liberation Serif" w:cs="Mangal" w:hint="eastAsia"/>
+        <w:ind w:left="0" w:firstLineChars="354" w:firstLine="850"/>
+        <w:jc w:val="both"/>
+        <w:rPr>
+          <w:rFonts w:ascii="Times New Roman" w:eastAsia="SimSun" w:hAnsi="Times New Roman" w:cs="Times New Roman"/>
           <w:sz w:val="24"/>
           <w:szCs w:val="24"/>
           <w:lang w:eastAsia="zh-CN" w:bidi="hi-IN"/>
@@ -4368,7 +4943,7 @@
       </w:pPr>
       <w:r>
         <w:rPr>
-          <w:rFonts w:ascii="Liberation Serif" w:eastAsia="SimSun" w:hAnsi="Liberation Serif" w:cs="Mangal"/>
+          <w:rFonts w:ascii="Times New Roman" w:eastAsia="SimSun" w:hAnsi="Times New Roman" w:cs="Times New Roman"/>
           <w:sz w:val="24"/>
           <w:szCs w:val="24"/>
           <w:lang w:eastAsia="zh-CN" w:bidi="hi-IN"/>
@@ -4383,8 +4958,10 @@
           <w:ilvl w:val="0"/>
           <w:numId w:val="18"/>
         </w:numPr>
-        <w:rPr>
-          <w:rFonts w:ascii="Liberation Serif" w:eastAsia="SimSun" w:hAnsi="Liberation Serif" w:cs="Mangal" w:hint="eastAsia"/>
+        <w:ind w:left="0" w:firstLineChars="354" w:firstLine="850"/>
+        <w:jc w:val="both"/>
+        <w:rPr>
+          <w:rFonts w:ascii="Times New Roman" w:eastAsia="SimSun" w:hAnsi="Times New Roman" w:cs="Times New Roman"/>
           <w:sz w:val="24"/>
           <w:szCs w:val="24"/>
           <w:lang w:eastAsia="zh-CN" w:bidi="hi-IN"/>
@@ -4392,7 +4969,7 @@
       </w:pPr>
       <w:r>
         <w:rPr>
-          <w:rFonts w:ascii="Liberation Serif" w:eastAsia="SimSun" w:hAnsi="Liberation Serif" w:cs="Mangal"/>
+          <w:rFonts w:ascii="Times New Roman" w:eastAsia="SimSun" w:hAnsi="Times New Roman" w:cs="Times New Roman"/>
           <w:sz w:val="24"/>
           <w:szCs w:val="24"/>
           <w:lang w:eastAsia="zh-CN" w:bidi="hi-IN"/>
@@ -4407,8 +4984,10 @@
           <w:ilvl w:val="0"/>
           <w:numId w:val="18"/>
         </w:numPr>
-        <w:rPr>
-          <w:rFonts w:ascii="Liberation Serif" w:eastAsia="SimSun" w:hAnsi="Liberation Serif" w:cs="Mangal" w:hint="eastAsia"/>
+        <w:ind w:left="0" w:firstLineChars="354" w:firstLine="850"/>
+        <w:jc w:val="both"/>
+        <w:rPr>
+          <w:rFonts w:ascii="Times New Roman" w:eastAsia="SimSun" w:hAnsi="Times New Roman" w:cs="Times New Roman"/>
           <w:sz w:val="24"/>
           <w:szCs w:val="24"/>
           <w:lang w:eastAsia="zh-CN" w:bidi="hi-IN"/>
@@ -4416,7 +4995,7 @@
       </w:pPr>
       <w:r>
         <w:rPr>
-          <w:rFonts w:ascii="Liberation Serif" w:eastAsia="SimSun" w:hAnsi="Liberation Serif" w:cs="Mangal"/>
+          <w:rFonts w:ascii="Times New Roman" w:eastAsia="SimSun" w:hAnsi="Times New Roman" w:cs="Times New Roman"/>
           <w:sz w:val="24"/>
           <w:szCs w:val="24"/>
           <w:lang w:eastAsia="zh-CN" w:bidi="hi-IN"/>
@@ -4459,7 +5038,7 @@
         <w:spacing w:after="0" w:line="240" w:lineRule="auto"/>
         <w:jc w:val="both"/>
         <w:rPr>
-          <w:rFonts w:ascii="Liberation Serif" w:eastAsia="SimSun" w:hAnsi="Liberation Serif" w:cs="Mangal" w:hint="eastAsia"/>
+          <w:rFonts w:ascii="Times New Roman" w:eastAsia="SimSun" w:hAnsi="Times New Roman" w:cs="Times New Roman"/>
           <w:sz w:val="24"/>
           <w:szCs w:val="24"/>
           <w:lang w:eastAsia="zh-CN" w:bidi="hi-IN"/>
@@ -4467,13 +5046,120 @@
       </w:pPr>
       <w:r>
         <w:rPr>
-          <w:rFonts w:ascii="Liberation Serif" w:eastAsia="SimSun" w:hAnsi="Liberation Serif" w:cs="Mangal"/>
+          <w:rFonts w:ascii="Times New Roman" w:eastAsia="SimSun" w:hAnsi="Times New Roman" w:cs="Times New Roman"/>
           <w:sz w:val="24"/>
           <w:szCs w:val="24"/>
           <w:lang w:eastAsia="zh-CN" w:bidi="hi-IN"/>
         </w:rPr>
         <w:t>Требования к информационному обеспечению</w:t>
       </w:r>
+    </w:p>
+    <w:p>
+      <w:pPr>
+        <w:tabs>
+          <w:tab w:val="left" w:pos="1140"/>
+        </w:tabs>
+        <w:spacing w:after="0"/>
+        <w:ind w:firstLine="851"/>
+        <w:jc w:val="both"/>
+        <w:rPr>
+          <w:rFonts w:ascii="Times New Roman" w:eastAsia="Times New Roman" w:hAnsi="Times New Roman" w:cs="Times New Roman"/>
+          <w:sz w:val="24"/>
+          <w:szCs w:val="24"/>
+        </w:rPr>
+      </w:pPr>
+      <w:r>
+        <w:rPr>
+          <w:rFonts w:ascii="Times New Roman" w:eastAsia="Times New Roman" w:hAnsi="Times New Roman" w:cs="Times New Roman"/>
+          <w:sz w:val="24"/>
+          <w:szCs w:val="24"/>
+        </w:rPr>
+        <w:t xml:space="preserve">Все данные сайта должны храниться в структурированном виде под управлением реляционной СУБД. Исключения составляют файлы данных, предназначенные для просмотра и скачивания (изображения, документы и т.п.). Такие файлы сохраняются в файловой системе, а в БД размещаются ссылки на них. </w:t>
+      </w:r>
+    </w:p>
+    <w:p>
+      <w:pPr>
+        <w:tabs>
+          <w:tab w:val="left" w:pos="1140"/>
+        </w:tabs>
+        <w:spacing w:after="0"/>
+        <w:ind w:firstLine="851"/>
+        <w:jc w:val="both"/>
+        <w:rPr>
+          <w:rFonts w:ascii="Times New Roman" w:eastAsia="Times New Roman" w:hAnsi="Times New Roman" w:cs="Times New Roman"/>
+          <w:kern w:val="2"/>
+          <w:sz w:val="24"/>
+          <w:szCs w:val="24"/>
+          <w:lang w:eastAsia="zh-CN" w:bidi="hi-IN"/>
+        </w:rPr>
+      </w:pPr>
+      <w:r>
+        <w:rPr>
+          <w:rFonts w:ascii="Times New Roman" w:eastAsia="Times New Roman" w:hAnsi="Times New Roman" w:cs="Times New Roman"/>
+          <w:sz w:val="24"/>
+          <w:szCs w:val="24"/>
+        </w:rPr>
+        <w:t xml:space="preserve">Требования к языкам программирования. Для реализации статических страниц и шаблонов должны использоваться языки PHP, CSS, </w:t>
+      </w:r>
+      <w:r>
+        <w:rPr>
+          <w:rFonts w:ascii="Times New Roman" w:eastAsia="Times New Roman" w:hAnsi="Times New Roman" w:cs="Times New Roman"/>
+          <w:sz w:val="24"/>
+          <w:szCs w:val="24"/>
+          <w:lang w:val="en-US"/>
+        </w:rPr>
+        <w:t>HTML</w:t>
+      </w:r>
+      <w:r>
+        <w:rPr>
+          <w:rFonts w:ascii="Times New Roman" w:eastAsia="Times New Roman" w:hAnsi="Times New Roman" w:cs="Times New Roman"/>
+          <w:sz w:val="24"/>
+          <w:szCs w:val="24"/>
+        </w:rPr>
+        <w:t xml:space="preserve">. Исходный код должен разрабатываться в соответствии со стандартами HTML 5.0. Для реализации интерактивных </w:t>
+      </w:r>
+      <w:r>
+        <w:rPr>
+          <w:rFonts w:ascii="Times New Roman" w:eastAsia="Times New Roman" w:hAnsi="Times New Roman" w:cs="Times New Roman"/>
+          <w:sz w:val="24"/>
+          <w:szCs w:val="24"/>
+        </w:rPr>
+        <w:lastRenderedPageBreak/>
+        <w:t xml:space="preserve">элементов клиентской части должны использоваться языки </w:t>
+      </w:r>
+      <w:proofErr w:type="spellStart"/>
+      <w:r>
+        <w:rPr>
+          <w:rFonts w:ascii="Times New Roman" w:eastAsia="Times New Roman" w:hAnsi="Times New Roman" w:cs="Times New Roman"/>
+          <w:sz w:val="24"/>
+          <w:szCs w:val="24"/>
+        </w:rPr>
+        <w:t>JavaScript</w:t>
+      </w:r>
+      <w:proofErr w:type="spellEnd"/>
+      <w:r>
+        <w:rPr>
+          <w:rFonts w:ascii="Times New Roman" w:eastAsia="Times New Roman" w:hAnsi="Times New Roman" w:cs="Times New Roman"/>
+          <w:sz w:val="24"/>
+          <w:szCs w:val="24"/>
+        </w:rPr>
+        <w:t xml:space="preserve"> и HTML. Для реализации динамических страниц должен использоваться язык PHP.</w:t>
+      </w:r>
+    </w:p>
+    <w:p>
+      <w:pPr>
+        <w:tabs>
+          <w:tab w:val="left" w:pos="1140"/>
+        </w:tabs>
+        <w:spacing w:after="0" w:line="240" w:lineRule="auto"/>
+        <w:jc w:val="both"/>
+        <w:rPr>
+          <w:rFonts w:ascii="Times New Roman" w:eastAsia="SimSun" w:hAnsi="Times New Roman" w:cs="Times New Roman"/>
+          <w:sz w:val="24"/>
+          <w:szCs w:val="24"/>
+          <w:lang w:eastAsia="zh-CN" w:bidi="hi-IN"/>
+        </w:rPr>
+      </w:pPr>
     </w:p>
     <w:p>
       <w:pPr>
@@ -4487,7 +5173,7 @@
         <w:spacing w:after="0" w:line="240" w:lineRule="auto"/>
         <w:jc w:val="both"/>
         <w:rPr>
-          <w:rFonts w:ascii="Liberation Serif" w:eastAsia="SimSun" w:hAnsi="Liberation Serif" w:cs="Mangal" w:hint="eastAsia"/>
+          <w:rFonts w:ascii="Times New Roman" w:eastAsia="SimSun" w:hAnsi="Times New Roman" w:cs="Times New Roman"/>
           <w:sz w:val="24"/>
           <w:szCs w:val="24"/>
           <w:lang w:eastAsia="zh-CN" w:bidi="hi-IN"/>
@@ -4495,12 +5181,202 @@
       </w:pPr>
       <w:r>
         <w:rPr>
-          <w:rFonts w:ascii="Liberation Serif" w:eastAsia="SimSun" w:hAnsi="Liberation Serif" w:cs="Mangal"/>
+          <w:rFonts w:ascii="Times New Roman" w:eastAsia="SimSun" w:hAnsi="Times New Roman" w:cs="Times New Roman"/>
           <w:sz w:val="24"/>
           <w:szCs w:val="24"/>
           <w:lang w:eastAsia="zh-CN" w:bidi="hi-IN"/>
         </w:rPr>
         <w:t>Требования к программному обеспечению</w:t>
+      </w:r>
+    </w:p>
+    <w:p>
+      <w:pPr>
+        <w:tabs>
+          <w:tab w:val="left" w:pos="1140"/>
+        </w:tabs>
+        <w:spacing w:after="0"/>
+        <w:ind w:firstLine="851"/>
+        <w:jc w:val="both"/>
+        <w:rPr>
+          <w:rFonts w:ascii="Times New Roman" w:eastAsia="SimSun" w:hAnsi="Times New Roman" w:cs="Times New Roman"/>
+          <w:sz w:val="24"/>
+          <w:szCs w:val="24"/>
+          <w:lang w:eastAsia="zh-CN" w:bidi="hi-IN"/>
+        </w:rPr>
+      </w:pPr>
+      <w:r>
+        <w:rPr>
+          <w:rFonts w:ascii="Times New Roman" w:eastAsia="SimSun" w:hAnsi="Times New Roman" w:cs="Times New Roman"/>
+          <w:sz w:val="24"/>
+          <w:szCs w:val="24"/>
+          <w:lang w:eastAsia="zh-CN" w:bidi="hi-IN"/>
+        </w:rPr>
+        <w:t xml:space="preserve">ОС: </w:t>
+      </w:r>
+      <w:proofErr w:type="spellStart"/>
+      <w:r>
+        <w:rPr>
+          <w:rFonts w:ascii="Times New Roman" w:eastAsia="SimSun" w:hAnsi="Times New Roman" w:cs="Times New Roman"/>
+          <w:sz w:val="24"/>
+          <w:szCs w:val="24"/>
+          <w:lang w:eastAsia="zh-CN" w:bidi="hi-IN"/>
+        </w:rPr>
+        <w:t>Windows</w:t>
+      </w:r>
+      <w:proofErr w:type="spellEnd"/>
+      <w:r>
+        <w:rPr>
+          <w:rFonts w:ascii="Times New Roman" w:eastAsia="SimSun" w:hAnsi="Times New Roman" w:cs="Times New Roman"/>
+          <w:sz w:val="24"/>
+          <w:szCs w:val="24"/>
+          <w:lang w:eastAsia="zh-CN" w:bidi="hi-IN"/>
+        </w:rPr>
+        <w:t xml:space="preserve"> 7 или выше.</w:t>
+      </w:r>
+    </w:p>
+    <w:p>
+      <w:pPr>
+        <w:tabs>
+          <w:tab w:val="left" w:pos="1140"/>
+        </w:tabs>
+        <w:spacing w:after="0"/>
+        <w:ind w:firstLine="851"/>
+        <w:jc w:val="both"/>
+        <w:rPr>
+          <w:rFonts w:ascii="Times New Roman" w:eastAsia="SimSun" w:hAnsi="Times New Roman" w:cs="Times New Roman"/>
+          <w:sz w:val="24"/>
+          <w:szCs w:val="24"/>
+          <w:lang w:eastAsia="zh-CN" w:bidi="hi-IN"/>
+        </w:rPr>
+      </w:pPr>
+      <w:r>
+        <w:rPr>
+          <w:rFonts w:ascii="Times New Roman" w:eastAsia="SimSun" w:hAnsi="Times New Roman" w:cs="Times New Roman"/>
+          <w:sz w:val="24"/>
+          <w:szCs w:val="24"/>
+          <w:lang w:eastAsia="zh-CN" w:bidi="hi-IN"/>
+        </w:rPr>
+        <w:t xml:space="preserve">Веб-браузер: </w:t>
+      </w:r>
+      <w:proofErr w:type="spellStart"/>
+      <w:r>
+        <w:rPr>
+          <w:rFonts w:ascii="Times New Roman" w:eastAsia="SimSun" w:hAnsi="Times New Roman" w:cs="Times New Roman"/>
+          <w:sz w:val="24"/>
+          <w:szCs w:val="24"/>
+          <w:lang w:eastAsia="zh-CN" w:bidi="hi-IN"/>
+        </w:rPr>
+        <w:t>Internet</w:t>
+      </w:r>
+      <w:proofErr w:type="spellEnd"/>
+      <w:r>
+        <w:rPr>
+          <w:rFonts w:ascii="Times New Roman" w:eastAsia="SimSun" w:hAnsi="Times New Roman" w:cs="Times New Roman"/>
+          <w:sz w:val="24"/>
+          <w:szCs w:val="24"/>
+          <w:lang w:eastAsia="zh-CN" w:bidi="hi-IN"/>
+        </w:rPr>
+        <w:t xml:space="preserve"> </w:t>
+      </w:r>
+      <w:proofErr w:type="spellStart"/>
+      <w:r>
+        <w:rPr>
+          <w:rFonts w:ascii="Times New Roman" w:eastAsia="SimSun" w:hAnsi="Times New Roman" w:cs="Times New Roman"/>
+          <w:sz w:val="24"/>
+          <w:szCs w:val="24"/>
+          <w:lang w:eastAsia="zh-CN" w:bidi="hi-IN"/>
+        </w:rPr>
+        <w:t>Explorer</w:t>
+      </w:r>
+      <w:proofErr w:type="spellEnd"/>
+      <w:r>
+        <w:rPr>
+          <w:rFonts w:ascii="Times New Roman" w:eastAsia="SimSun" w:hAnsi="Times New Roman" w:cs="Times New Roman"/>
+          <w:sz w:val="24"/>
+          <w:szCs w:val="24"/>
+          <w:lang w:eastAsia="zh-CN" w:bidi="hi-IN"/>
+        </w:rPr>
+        <w:t xml:space="preserve"> 8.0 и выше, или </w:t>
+      </w:r>
+      <w:proofErr w:type="spellStart"/>
+      <w:r>
+        <w:rPr>
+          <w:rFonts w:ascii="Times New Roman" w:eastAsia="SimSun" w:hAnsi="Times New Roman" w:cs="Times New Roman"/>
+          <w:sz w:val="24"/>
+          <w:szCs w:val="24"/>
+          <w:lang w:eastAsia="zh-CN" w:bidi="hi-IN"/>
+        </w:rPr>
+        <w:t>Opera</w:t>
+      </w:r>
+      <w:proofErr w:type="spellEnd"/>
+      <w:r>
+        <w:rPr>
+          <w:rFonts w:ascii="Times New Roman" w:eastAsia="SimSun" w:hAnsi="Times New Roman" w:cs="Times New Roman"/>
+          <w:sz w:val="24"/>
+          <w:szCs w:val="24"/>
+          <w:lang w:eastAsia="zh-CN" w:bidi="hi-IN"/>
+        </w:rPr>
+        <w:t xml:space="preserve"> 9.5 и выше, или </w:t>
+      </w:r>
+      <w:proofErr w:type="spellStart"/>
+      <w:r>
+        <w:rPr>
+          <w:rFonts w:ascii="Times New Roman" w:eastAsia="SimSun" w:hAnsi="Times New Roman" w:cs="Times New Roman"/>
+          <w:sz w:val="24"/>
+          <w:szCs w:val="24"/>
+          <w:lang w:eastAsia="zh-CN" w:bidi="hi-IN"/>
+        </w:rPr>
+        <w:t>Safari</w:t>
+      </w:r>
+      <w:proofErr w:type="spellEnd"/>
+      <w:r>
+        <w:rPr>
+          <w:rFonts w:ascii="Times New Roman" w:eastAsia="SimSun" w:hAnsi="Times New Roman" w:cs="Times New Roman"/>
+          <w:sz w:val="24"/>
+          <w:szCs w:val="24"/>
+          <w:lang w:eastAsia="zh-CN" w:bidi="hi-IN"/>
+        </w:rPr>
+        <w:t xml:space="preserve"> 3.2.1 и выше, или </w:t>
+      </w:r>
+      <w:proofErr w:type="spellStart"/>
+      <w:r>
+        <w:rPr>
+          <w:rFonts w:ascii="Times New Roman" w:eastAsia="SimSun" w:hAnsi="Times New Roman" w:cs="Times New Roman"/>
+          <w:sz w:val="24"/>
+          <w:szCs w:val="24"/>
+          <w:lang w:eastAsia="zh-CN" w:bidi="hi-IN"/>
+        </w:rPr>
+        <w:t>Chrome</w:t>
+      </w:r>
+      <w:proofErr w:type="spellEnd"/>
+      <w:r>
+        <w:rPr>
+          <w:rFonts w:ascii="Times New Roman" w:eastAsia="SimSun" w:hAnsi="Times New Roman" w:cs="Times New Roman"/>
+          <w:sz w:val="24"/>
+          <w:szCs w:val="24"/>
+          <w:lang w:eastAsia="zh-CN" w:bidi="hi-IN"/>
+        </w:rPr>
+        <w:t xml:space="preserve"> 2 и выше; Включенная поддержка </w:t>
+      </w:r>
+      <w:proofErr w:type="spellStart"/>
+      <w:r>
+        <w:rPr>
+          <w:rFonts w:ascii="Times New Roman" w:eastAsia="SimSun" w:hAnsi="Times New Roman" w:cs="Times New Roman"/>
+          <w:sz w:val="24"/>
+          <w:szCs w:val="24"/>
+          <w:lang w:eastAsia="zh-CN" w:bidi="hi-IN"/>
+        </w:rPr>
+        <w:t>javascript</w:t>
+      </w:r>
+      <w:proofErr w:type="spellEnd"/>
+      <w:r>
+        <w:rPr>
+          <w:rFonts w:ascii="Times New Roman" w:eastAsia="SimSun" w:hAnsi="Times New Roman" w:cs="Times New Roman"/>
+          <w:sz w:val="24"/>
+          <w:szCs w:val="24"/>
+          <w:lang w:eastAsia="zh-CN" w:bidi="hi-IN"/>
+        </w:rPr>
+        <w:t>.</w:t>
       </w:r>
     </w:p>
     <w:p>
@@ -4515,7 +5391,7 @@
         <w:spacing w:after="0" w:line="240" w:lineRule="auto"/>
         <w:jc w:val="both"/>
         <w:rPr>
-          <w:rFonts w:ascii="Liberation Serif" w:eastAsia="SimSun" w:hAnsi="Liberation Serif" w:cs="Mangal" w:hint="eastAsia"/>
+          <w:rFonts w:ascii="Times New Roman" w:eastAsia="SimSun" w:hAnsi="Times New Roman" w:cs="Times New Roman"/>
           <w:sz w:val="24"/>
           <w:szCs w:val="24"/>
           <w:lang w:eastAsia="zh-CN" w:bidi="hi-IN"/>
@@ -4523,12 +5399,189 @@
       </w:pPr>
       <w:r>
         <w:rPr>
-          <w:rFonts w:ascii="Liberation Serif" w:eastAsia="SimSun" w:hAnsi="Liberation Serif" w:cs="Mangal"/>
+          <w:rFonts w:ascii="Times New Roman" w:eastAsia="SimSun" w:hAnsi="Times New Roman" w:cs="Times New Roman"/>
           <w:sz w:val="24"/>
           <w:szCs w:val="24"/>
           <w:lang w:eastAsia="zh-CN" w:bidi="hi-IN"/>
         </w:rPr>
         <w:t>Требования к техническому обеспечению</w:t>
+      </w:r>
+    </w:p>
+    <w:p>
+      <w:pPr>
+        <w:tabs>
+          <w:tab w:val="left" w:pos="1140"/>
+        </w:tabs>
+        <w:spacing w:after="0"/>
+        <w:ind w:firstLine="851"/>
+        <w:jc w:val="both"/>
+        <w:rPr>
+          <w:rFonts w:ascii="Times New Roman" w:eastAsia="SimSun" w:hAnsi="Times New Roman" w:cs="Times New Roman"/>
+          <w:sz w:val="24"/>
+          <w:szCs w:val="24"/>
+          <w:lang w:eastAsia="zh-CN" w:bidi="hi-IN"/>
+        </w:rPr>
+      </w:pPr>
+      <w:r>
+        <w:rPr>
+          <w:rFonts w:ascii="Times New Roman" w:eastAsia="SimSun" w:hAnsi="Times New Roman" w:cs="Times New Roman"/>
+          <w:sz w:val="24"/>
+          <w:szCs w:val="24"/>
+          <w:lang w:eastAsia="zh-CN" w:bidi="hi-IN"/>
+        </w:rPr>
+        <w:t>Для функционирования сайта необходимо следующее техническое обеспечение со следующими минимальными характеристиками:</w:t>
+      </w:r>
+    </w:p>
+    <w:p>
+      <w:pPr>
+        <w:pStyle w:val="af9"/>
+        <w:numPr>
+          <w:ilvl w:val="0"/>
+          <w:numId w:val="21"/>
+        </w:numPr>
+        <w:tabs>
+          <w:tab w:val="left" w:pos="1140"/>
+        </w:tabs>
+        <w:spacing w:after="0"/>
+        <w:ind w:left="0" w:firstLine="851"/>
+        <w:jc w:val="both"/>
+        <w:rPr>
+          <w:rFonts w:ascii="Times New Roman" w:eastAsia="SimSun" w:hAnsi="Times New Roman" w:cs="Times New Roman"/>
+          <w:sz w:val="24"/>
+          <w:szCs w:val="24"/>
+          <w:lang w:eastAsia="zh-CN" w:bidi="hi-IN"/>
+        </w:rPr>
+      </w:pPr>
+      <w:r>
+        <w:rPr>
+          <w:rFonts w:ascii="Times New Roman" w:eastAsia="SimSun" w:hAnsi="Times New Roman" w:cs="Times New Roman"/>
+          <w:sz w:val="24"/>
+          <w:szCs w:val="24"/>
+          <w:lang w:eastAsia="zh-CN" w:bidi="hi-IN"/>
+        </w:rPr>
+        <w:t xml:space="preserve">процессор </w:t>
+      </w:r>
+      <w:proofErr w:type="spellStart"/>
+      <w:r>
+        <w:rPr>
+          <w:rFonts w:ascii="Times New Roman" w:eastAsia="SimSun" w:hAnsi="Times New Roman" w:cs="Times New Roman"/>
+          <w:sz w:val="24"/>
+          <w:szCs w:val="24"/>
+          <w:lang w:eastAsia="zh-CN" w:bidi="hi-IN"/>
+        </w:rPr>
+        <w:t>Intel</w:t>
+      </w:r>
+      <w:proofErr w:type="spellEnd"/>
+      <w:r>
+        <w:rPr>
+          <w:rFonts w:ascii="Times New Roman" w:eastAsia="SimSun" w:hAnsi="Times New Roman" w:cs="Times New Roman"/>
+          <w:sz w:val="24"/>
+          <w:szCs w:val="24"/>
+          <w:lang w:eastAsia="zh-CN" w:bidi="hi-IN"/>
+        </w:rPr>
+        <w:t xml:space="preserve"> </w:t>
+      </w:r>
+      <w:proofErr w:type="spellStart"/>
+      <w:r>
+        <w:rPr>
+          <w:rFonts w:ascii="Times New Roman" w:eastAsia="SimSun" w:hAnsi="Times New Roman" w:cs="Times New Roman"/>
+          <w:sz w:val="24"/>
+          <w:szCs w:val="24"/>
+          <w:lang w:eastAsia="zh-CN" w:bidi="hi-IN"/>
+        </w:rPr>
+        <w:t>Pentium</w:t>
+      </w:r>
+      <w:proofErr w:type="spellEnd"/>
+      <w:r>
+        <w:rPr>
+          <w:rFonts w:ascii="Times New Roman" w:eastAsia="SimSun" w:hAnsi="Times New Roman" w:cs="Times New Roman"/>
+          <w:sz w:val="24"/>
+          <w:szCs w:val="24"/>
+          <w:lang w:eastAsia="zh-CN" w:bidi="hi-IN"/>
+        </w:rPr>
+        <w:t xml:space="preserve"> III 1 </w:t>
+      </w:r>
+      <w:proofErr w:type="spellStart"/>
+      <w:r>
+        <w:rPr>
+          <w:rFonts w:ascii="Times New Roman" w:eastAsia="SimSun" w:hAnsi="Times New Roman" w:cs="Times New Roman"/>
+          <w:sz w:val="24"/>
+          <w:szCs w:val="24"/>
+          <w:lang w:eastAsia="zh-CN" w:bidi="hi-IN"/>
+        </w:rPr>
+        <w:t>Ghz</w:t>
+      </w:r>
+      <w:proofErr w:type="spellEnd"/>
+    </w:p>
+    <w:p>
+      <w:pPr>
+        <w:pStyle w:val="af9"/>
+        <w:numPr>
+          <w:ilvl w:val="0"/>
+          <w:numId w:val="21"/>
+        </w:numPr>
+        <w:tabs>
+          <w:tab w:val="left" w:pos="1140"/>
+        </w:tabs>
+        <w:spacing w:after="0"/>
+        <w:ind w:left="0" w:firstLine="851"/>
+        <w:jc w:val="both"/>
+        <w:rPr>
+          <w:rFonts w:ascii="Times New Roman" w:eastAsia="SimSun" w:hAnsi="Times New Roman" w:cs="Times New Roman"/>
+          <w:sz w:val="24"/>
+          <w:szCs w:val="24"/>
+          <w:lang w:eastAsia="zh-CN" w:bidi="hi-IN"/>
+        </w:rPr>
+      </w:pPr>
+      <w:r>
+        <w:rPr>
+          <w:rFonts w:ascii="Times New Roman" w:eastAsia="SimSun" w:hAnsi="Times New Roman" w:cs="Times New Roman"/>
+          <w:sz w:val="24"/>
+          <w:szCs w:val="24"/>
+          <w:lang w:eastAsia="zh-CN" w:bidi="hi-IN"/>
+        </w:rPr>
+        <w:t xml:space="preserve">оперативная память 256 </w:t>
+      </w:r>
+      <w:proofErr w:type="spellStart"/>
+      <w:r>
+        <w:rPr>
+          <w:rFonts w:ascii="Times New Roman" w:eastAsia="SimSun" w:hAnsi="Times New Roman" w:cs="Times New Roman"/>
+          <w:sz w:val="24"/>
+          <w:szCs w:val="24"/>
+          <w:lang w:eastAsia="zh-CN" w:bidi="hi-IN"/>
+        </w:rPr>
+        <w:t>Mb</w:t>
+      </w:r>
+      <w:proofErr w:type="spellEnd"/>
+    </w:p>
+    <w:p>
+      <w:pPr>
+        <w:pStyle w:val="af9"/>
+        <w:numPr>
+          <w:ilvl w:val="0"/>
+          <w:numId w:val="21"/>
+        </w:numPr>
+        <w:tabs>
+          <w:tab w:val="left" w:pos="1140"/>
+        </w:tabs>
+        <w:spacing w:after="0"/>
+        <w:ind w:left="0" w:firstLine="851"/>
+        <w:jc w:val="both"/>
+        <w:rPr>
+          <w:rFonts w:ascii="Times New Roman" w:eastAsia="SimSun" w:hAnsi="Times New Roman" w:cs="Times New Roman"/>
+          <w:sz w:val="24"/>
+          <w:szCs w:val="24"/>
+          <w:lang w:eastAsia="zh-CN" w:bidi="hi-IN"/>
+        </w:rPr>
+      </w:pPr>
+      <w:r>
+        <w:rPr>
+          <w:rFonts w:ascii="Times New Roman" w:eastAsia="SimSun" w:hAnsi="Times New Roman" w:cs="Times New Roman"/>
+          <w:sz w:val="24"/>
+          <w:szCs w:val="24"/>
+          <w:lang w:eastAsia="zh-CN" w:bidi="hi-IN"/>
+        </w:rPr>
+        <w:t>разрешение экрана: не менее 1024×768</w:t>
       </w:r>
     </w:p>
     <w:p>
@@ -4543,7 +5596,7 @@
         <w:spacing w:after="0" w:line="240" w:lineRule="auto"/>
         <w:jc w:val="both"/>
         <w:rPr>
-          <w:rFonts w:ascii="Liberation Serif" w:eastAsia="SimSun" w:hAnsi="Liberation Serif" w:cs="Mangal" w:hint="eastAsia"/>
+          <w:rFonts w:ascii="Times New Roman" w:eastAsia="SimSun" w:hAnsi="Times New Roman" w:cs="Times New Roman"/>
           <w:sz w:val="24"/>
           <w:szCs w:val="24"/>
           <w:lang w:eastAsia="zh-CN" w:bidi="hi-IN"/>
@@ -4551,12 +5604,37 @@
       </w:pPr>
       <w:r>
         <w:rPr>
-          <w:rFonts w:ascii="Liberation Serif" w:eastAsia="SimSun" w:hAnsi="Liberation Serif" w:cs="Mangal"/>
+          <w:rFonts w:ascii="Times New Roman" w:eastAsia="SimSun" w:hAnsi="Times New Roman" w:cs="Times New Roman"/>
           <w:sz w:val="24"/>
           <w:szCs w:val="24"/>
           <w:lang w:eastAsia="zh-CN" w:bidi="hi-IN"/>
         </w:rPr>
         <w:t>Требования к лингвистическому обеспечению</w:t>
+      </w:r>
+    </w:p>
+    <w:p>
+      <w:pPr>
+        <w:tabs>
+          <w:tab w:val="left" w:pos="1140"/>
+        </w:tabs>
+        <w:spacing w:after="0"/>
+        <w:ind w:firstLine="851"/>
+        <w:jc w:val="both"/>
+        <w:rPr>
+          <w:rFonts w:ascii="Times New Roman" w:eastAsia="SimSun" w:hAnsi="Times New Roman" w:cs="Times New Roman"/>
+          <w:sz w:val="24"/>
+          <w:szCs w:val="24"/>
+          <w:lang w:eastAsia="zh-CN" w:bidi="hi-IN"/>
+        </w:rPr>
+      </w:pPr>
+      <w:r>
+        <w:rPr>
+          <w:rFonts w:ascii="Times New Roman" w:eastAsia="SimSun" w:hAnsi="Times New Roman" w:cs="Times New Roman"/>
+          <w:sz w:val="24"/>
+          <w:szCs w:val="24"/>
+          <w:lang w:eastAsia="zh-CN" w:bidi="hi-IN"/>
+        </w:rPr>
+        <w:t>Сайт выполнен на русском языке.</w:t>
       </w:r>
     </w:p>
     <w:p>
@@ -4571,7 +5649,7 @@
         <w:spacing w:after="0" w:line="240" w:lineRule="auto"/>
         <w:jc w:val="both"/>
         <w:rPr>
-          <w:rFonts w:ascii="Liberation Serif" w:eastAsia="SimSun" w:hAnsi="Liberation Serif" w:cs="Mangal" w:hint="eastAsia"/>
+          <w:rFonts w:ascii="Times New Roman" w:eastAsia="SimSun" w:hAnsi="Times New Roman" w:cs="Times New Roman"/>
           <w:sz w:val="24"/>
           <w:szCs w:val="24"/>
           <w:lang w:eastAsia="zh-CN" w:bidi="hi-IN"/>
@@ -4579,13 +5657,87 @@
       </w:pPr>
       <w:r>
         <w:rPr>
-          <w:rFonts w:ascii="Liberation Serif" w:eastAsia="SimSun" w:hAnsi="Liberation Serif" w:cs="Mangal"/>
+          <w:rFonts w:ascii="Times New Roman" w:eastAsia="SimSun" w:hAnsi="Times New Roman" w:cs="Times New Roman"/>
           <w:sz w:val="24"/>
           <w:szCs w:val="24"/>
           <w:lang w:eastAsia="zh-CN" w:bidi="hi-IN"/>
         </w:rPr>
-        <w:lastRenderedPageBreak/>
         <w:t>Требования к эргономике и технической эстетике</w:t>
+      </w:r>
+    </w:p>
+    <w:p>
+      <w:pPr>
+        <w:tabs>
+          <w:tab w:val="left" w:pos="1140"/>
+        </w:tabs>
+        <w:spacing w:after="0"/>
+        <w:ind w:firstLine="851"/>
+        <w:jc w:val="both"/>
+        <w:rPr>
+          <w:rFonts w:ascii="Times New Roman" w:eastAsia="SimSun" w:hAnsi="Times New Roman" w:cs="Times New Roman"/>
+          <w:sz w:val="24"/>
+          <w:szCs w:val="24"/>
+          <w:lang w:eastAsia="zh-CN" w:bidi="hi-IN"/>
+        </w:rPr>
+      </w:pPr>
+      <w:r>
+        <w:rPr>
+          <w:rFonts w:ascii="Times New Roman" w:eastAsia="SimSun" w:hAnsi="Times New Roman" w:cs="Times New Roman"/>
+          <w:sz w:val="24"/>
+          <w:szCs w:val="24"/>
+          <w:lang w:eastAsia="zh-CN" w:bidi="hi-IN"/>
+        </w:rPr>
+        <w:t>Сайт должен быть оптимизирован для просмотра при разрешении 1024*768, 1980*1024 без горизонтальной полосы прокрутки и без пустых (белых) полей для основных типов разрешения.</w:t>
+      </w:r>
+    </w:p>
+    <w:p>
+      <w:pPr>
+        <w:tabs>
+          <w:tab w:val="left" w:pos="1140"/>
+        </w:tabs>
+        <w:spacing w:after="0"/>
+        <w:ind w:firstLine="851"/>
+        <w:jc w:val="both"/>
+        <w:rPr>
+          <w:rFonts w:ascii="Times New Roman" w:eastAsia="SimSun" w:hAnsi="Times New Roman" w:cs="Times New Roman"/>
+          <w:sz w:val="24"/>
+          <w:szCs w:val="24"/>
+          <w:lang w:eastAsia="zh-CN" w:bidi="hi-IN"/>
+        </w:rPr>
+      </w:pPr>
+      <w:r>
+        <w:rPr>
+          <w:rFonts w:ascii="Times New Roman" w:eastAsia="SimSun" w:hAnsi="Times New Roman" w:cs="Times New Roman"/>
+          <w:sz w:val="24"/>
+          <w:szCs w:val="24"/>
+          <w:lang w:eastAsia="zh-CN" w:bidi="hi-IN"/>
+        </w:rPr>
+        <w:t>На каждой странице должны отображаться логотип компании и контактная информация.</w:t>
+      </w:r>
+    </w:p>
+    <w:p>
+      <w:pPr>
+        <w:tabs>
+          <w:tab w:val="left" w:pos="1140"/>
+        </w:tabs>
+        <w:spacing w:after="0"/>
+        <w:ind w:firstLine="851"/>
+        <w:jc w:val="both"/>
+        <w:rPr>
+          <w:rFonts w:ascii="Times New Roman" w:eastAsia="SimSun" w:hAnsi="Times New Roman" w:cs="Times New Roman"/>
+          <w:sz w:val="24"/>
+          <w:szCs w:val="24"/>
+          <w:lang w:eastAsia="zh-CN" w:bidi="hi-IN"/>
+        </w:rPr>
+      </w:pPr>
+      <w:r>
+        <w:rPr>
+          <w:rFonts w:ascii="Times New Roman" w:eastAsia="SimSun" w:hAnsi="Times New Roman" w:cs="Times New Roman"/>
+          <w:sz w:val="24"/>
+          <w:szCs w:val="24"/>
+          <w:lang w:eastAsia="zh-CN" w:bidi="hi-IN"/>
+        </w:rPr>
+        <w:t>Интерфейс подключаемых модулей должен быть выполнен в едином стиле с интерфейсом ядра системы и должен обеспечивать возможность прозрачного перемещения администратора между модулями системы и использование одинаковых процедур управления и навигационных элементов для выполнения однотипных операций.</w:t>
       </w:r>
     </w:p>
     <w:p>
@@ -4623,7 +5775,7 @@
         <w:spacing w:after="0" w:line="240" w:lineRule="auto"/>
         <w:jc w:val="both"/>
         <w:rPr>
-          <w:rFonts w:ascii="Liberation Serif" w:eastAsia="SimSun" w:hAnsi="Liberation Serif" w:cs="Mangal" w:hint="eastAsia"/>
+          <w:rFonts w:ascii="Times New Roman" w:eastAsia="SimSun" w:hAnsi="Times New Roman" w:cs="Times New Roman"/>
           <w:sz w:val="24"/>
           <w:szCs w:val="24"/>
           <w:lang w:eastAsia="zh-CN" w:bidi="hi-IN"/>
@@ -4631,12 +5783,112 @@
       </w:pPr>
       <w:r>
         <w:rPr>
-          <w:rFonts w:ascii="Liberation Serif" w:eastAsia="SimSun" w:hAnsi="Liberation Serif" w:cs="Mangal"/>
+          <w:rFonts w:ascii="Times New Roman" w:eastAsia="SimSun" w:hAnsi="Times New Roman" w:cs="Times New Roman"/>
           <w:sz w:val="24"/>
           <w:szCs w:val="24"/>
           <w:lang w:eastAsia="zh-CN" w:bidi="hi-IN"/>
         </w:rPr>
         <w:t>Требования к наполнению информацией</w:t>
+      </w:r>
+    </w:p>
+    <w:p>
+      <w:pPr>
+        <w:tabs>
+          <w:tab w:val="left" w:pos="1140"/>
+        </w:tabs>
+        <w:spacing w:after="0"/>
+        <w:ind w:firstLine="851"/>
+        <w:jc w:val="both"/>
+        <w:rPr>
+          <w:rFonts w:ascii="Times New Roman" w:eastAsia="SimSun" w:hAnsi="Times New Roman" w:cs="Times New Roman"/>
+          <w:sz w:val="24"/>
+          <w:szCs w:val="24"/>
+          <w:lang w:eastAsia="zh-CN" w:bidi="hi-IN"/>
+        </w:rPr>
+      </w:pPr>
+      <w:r>
+        <w:rPr>
+          <w:rFonts w:ascii="Times New Roman" w:eastAsia="SimSun" w:hAnsi="Times New Roman" w:cs="Times New Roman"/>
+          <w:sz w:val="24"/>
+          <w:szCs w:val="24"/>
+          <w:lang w:eastAsia="zh-CN" w:bidi="hi-IN"/>
+        </w:rPr>
+        <w:t>В рамках работ по данному проекту Исполнитель обеспечивает наполнение разделов сайта предоставленными Заказчиком материалами.</w:t>
+      </w:r>
+    </w:p>
+    <w:p>
+      <w:pPr>
+        <w:tabs>
+          <w:tab w:val="left" w:pos="1140"/>
+        </w:tabs>
+        <w:spacing w:after="0"/>
+        <w:ind w:firstLine="851"/>
+        <w:jc w:val="both"/>
+        <w:rPr>
+          <w:rFonts w:ascii="Times New Roman" w:eastAsia="SimSun" w:hAnsi="Times New Roman" w:cs="Times New Roman"/>
+          <w:sz w:val="24"/>
+          <w:szCs w:val="24"/>
+          <w:lang w:eastAsia="zh-CN" w:bidi="hi-IN"/>
+        </w:rPr>
+      </w:pPr>
+      <w:r>
+        <w:rPr>
+          <w:rFonts w:ascii="Times New Roman" w:eastAsia="SimSun" w:hAnsi="Times New Roman" w:cs="Times New Roman"/>
+          <w:sz w:val="24"/>
+          <w:szCs w:val="24"/>
+          <w:lang w:eastAsia="zh-CN" w:bidi="hi-IN"/>
+        </w:rPr>
+        <w:t xml:space="preserve">Исполнитель обеспечивает обработку иллюстраций для приведения их в соответствие с техническими требованиями и HTML-верстку подготовленных материалов. </w:t>
+      </w:r>
+    </w:p>
+    <w:p>
+      <w:pPr>
+        <w:tabs>
+          <w:tab w:val="left" w:pos="1140"/>
+        </w:tabs>
+        <w:spacing w:after="0"/>
+        <w:ind w:firstLine="851"/>
+        <w:jc w:val="both"/>
+        <w:rPr>
+          <w:rFonts w:ascii="Times New Roman" w:eastAsia="SimSun" w:hAnsi="Times New Roman" w:cs="Times New Roman"/>
+          <w:sz w:val="24"/>
+          <w:szCs w:val="24"/>
+          <w:lang w:eastAsia="zh-CN" w:bidi="hi-IN"/>
+        </w:rPr>
+      </w:pPr>
+      <w:r>
+        <w:rPr>
+          <w:rFonts w:ascii="Times New Roman" w:eastAsia="SimSun" w:hAnsi="Times New Roman" w:cs="Times New Roman"/>
+          <w:sz w:val="24"/>
+          <w:szCs w:val="24"/>
+          <w:lang w:eastAsia="zh-CN" w:bidi="hi-IN"/>
+        </w:rPr>
+        <w:t>После сдачи системы в эксплуатацию информационное наполнение разделов, осуществляется на основании договора на поддержку сайта.</w:t>
+      </w:r>
+    </w:p>
+    <w:p>
+      <w:pPr>
+        <w:tabs>
+          <w:tab w:val="left" w:pos="1140"/>
+        </w:tabs>
+        <w:spacing w:after="0"/>
+        <w:ind w:firstLine="851"/>
+        <w:jc w:val="both"/>
+        <w:rPr>
+          <w:rFonts w:ascii="Times New Roman" w:eastAsia="SimSun" w:hAnsi="Times New Roman" w:cs="Times New Roman"/>
+          <w:sz w:val="24"/>
+          <w:szCs w:val="24"/>
+          <w:lang w:eastAsia="zh-CN" w:bidi="hi-IN"/>
+        </w:rPr>
+      </w:pPr>
+      <w:r>
+        <w:rPr>
+          <w:rFonts w:ascii="Times New Roman" w:eastAsia="SimSun" w:hAnsi="Times New Roman" w:cs="Times New Roman"/>
+          <w:sz w:val="24"/>
+          <w:szCs w:val="24"/>
+          <w:lang w:eastAsia="zh-CN" w:bidi="hi-IN"/>
+        </w:rPr>
+        <w:t>Материалы для первоначального наполнения разделов должны быть полностью представлены Исполнителю в сроки, установленные планом-графиком работ.</w:t>
       </w:r>
     </w:p>
     <w:p>
@@ -4651,7 +5903,7 @@
         <w:spacing w:after="0" w:line="240" w:lineRule="auto"/>
         <w:jc w:val="both"/>
         <w:rPr>
-          <w:rFonts w:ascii="Liberation Serif" w:eastAsia="SimSun" w:hAnsi="Liberation Serif" w:cs="Mangal" w:hint="eastAsia"/>
+          <w:rFonts w:ascii="Times New Roman" w:eastAsia="SimSun" w:hAnsi="Times New Roman" w:cs="Times New Roman"/>
           <w:sz w:val="24"/>
           <w:szCs w:val="24"/>
           <w:lang w:eastAsia="zh-CN" w:bidi="hi-IN"/>
@@ -4659,12 +5911,97 @@
       </w:pPr>
       <w:r>
         <w:rPr>
-          <w:rFonts w:ascii="Liberation Serif" w:eastAsia="SimSun" w:hAnsi="Liberation Serif" w:cs="Mangal"/>
+          <w:rFonts w:ascii="Times New Roman" w:eastAsia="SimSun" w:hAnsi="Times New Roman" w:cs="Times New Roman"/>
           <w:sz w:val="24"/>
           <w:szCs w:val="24"/>
           <w:lang w:eastAsia="zh-CN" w:bidi="hi-IN"/>
         </w:rPr>
         <w:t>Требования к документации</w:t>
+      </w:r>
+    </w:p>
+    <w:p>
+      <w:pPr>
+        <w:tabs>
+          <w:tab w:val="left" w:pos="1140"/>
+        </w:tabs>
+        <w:spacing w:after="0"/>
+        <w:ind w:firstLineChars="851" w:firstLine="2042"/>
+        <w:jc w:val="both"/>
+        <w:rPr>
+          <w:rFonts w:ascii="Times New Roman" w:eastAsia="SimSun" w:hAnsi="Times New Roman" w:cs="Times New Roman"/>
+          <w:sz w:val="24"/>
+          <w:szCs w:val="24"/>
+          <w:lang w:eastAsia="zh-CN" w:bidi="hi-IN"/>
+        </w:rPr>
+      </w:pPr>
+      <w:r>
+        <w:rPr>
+          <w:rFonts w:ascii="Times New Roman" w:eastAsia="SimSun" w:hAnsi="Times New Roman" w:cs="Times New Roman"/>
+          <w:sz w:val="24"/>
+          <w:szCs w:val="24"/>
+          <w:lang w:eastAsia="zh-CN" w:bidi="hi-IN"/>
+        </w:rPr>
+        <w:t>Техническое задание должно соответствовать двум гостам:</w:t>
+      </w:r>
+    </w:p>
+    <w:p>
+      <w:pPr>
+        <w:pStyle w:val="af9"/>
+        <w:numPr>
+          <w:ilvl w:val="0"/>
+          <w:numId w:val="22"/>
+        </w:numPr>
+        <w:tabs>
+          <w:tab w:val="left" w:pos="1140"/>
+        </w:tabs>
+        <w:spacing w:after="0"/>
+        <w:ind w:left="0" w:firstLineChars="354" w:firstLine="850"/>
+        <w:jc w:val="both"/>
+        <w:rPr>
+          <w:rFonts w:ascii="Times New Roman" w:eastAsia="SimSun" w:hAnsi="Times New Roman" w:cs="Times New Roman"/>
+          <w:sz w:val="24"/>
+          <w:szCs w:val="24"/>
+          <w:lang w:eastAsia="zh-CN" w:bidi="hi-IN"/>
+        </w:rPr>
+      </w:pPr>
+      <w:r>
+        <w:rPr>
+          <w:rFonts w:ascii="Times New Roman" w:eastAsia="SimSun" w:hAnsi="Times New Roman" w:cs="Times New Roman"/>
+          <w:sz w:val="24"/>
+          <w:szCs w:val="24"/>
+          <w:lang w:eastAsia="zh-CN" w:bidi="hi-IN"/>
+        </w:rPr>
+        <w:t>ГОСТ 34.602.89 «Техническое задание на создание автоматизированной системы»;</w:t>
+      </w:r>
+    </w:p>
+    <w:p>
+      <w:pPr>
+        <w:pStyle w:val="af9"/>
+        <w:numPr>
+          <w:ilvl w:val="0"/>
+          <w:numId w:val="22"/>
+        </w:numPr>
+        <w:tabs>
+          <w:tab w:val="left" w:pos="1140"/>
+        </w:tabs>
+        <w:spacing w:after="0"/>
+        <w:ind w:left="0" w:firstLineChars="354" w:firstLine="850"/>
+        <w:jc w:val="both"/>
+        <w:rPr>
+          <w:rFonts w:ascii="Times New Roman" w:eastAsia="SimSun" w:hAnsi="Times New Roman" w:cs="Times New Roman"/>
+          <w:sz w:val="24"/>
+          <w:szCs w:val="24"/>
+          <w:lang w:eastAsia="zh-CN" w:bidi="hi-IN"/>
+        </w:rPr>
+      </w:pPr>
+      <w:r>
+        <w:rPr>
+          <w:rFonts w:ascii="Times New Roman" w:eastAsia="SimSun" w:hAnsi="Times New Roman" w:cs="Times New Roman"/>
+          <w:sz w:val="24"/>
+          <w:szCs w:val="24"/>
+          <w:lang w:eastAsia="zh-CN" w:bidi="hi-IN"/>
+        </w:rPr>
+        <w:t>ГОСТ 19.201-78 «Техническое задание. Требования к содержанию и оформлению».</w:t>
       </w:r>
     </w:p>
     <w:p>
@@ -4679,7 +6016,7 @@
         <w:spacing w:after="0" w:line="240" w:lineRule="auto"/>
         <w:jc w:val="both"/>
         <w:rPr>
-          <w:rFonts w:ascii="Liberation Serif" w:eastAsia="SimSun" w:hAnsi="Liberation Serif" w:cs="Mangal" w:hint="eastAsia"/>
+          <w:rFonts w:ascii="Times New Roman" w:eastAsia="SimSun" w:hAnsi="Times New Roman" w:cs="Times New Roman"/>
           <w:sz w:val="24"/>
           <w:szCs w:val="24"/>
           <w:lang w:eastAsia="zh-CN" w:bidi="hi-IN"/>
@@ -4687,12 +6024,37 @@
       </w:pPr>
       <w:r>
         <w:rPr>
-          <w:rFonts w:ascii="Liberation Serif" w:eastAsia="SimSun" w:hAnsi="Liberation Serif" w:cs="Mangal"/>
+          <w:rFonts w:ascii="Times New Roman" w:eastAsia="SimSun" w:hAnsi="Times New Roman" w:cs="Times New Roman"/>
           <w:sz w:val="24"/>
           <w:szCs w:val="24"/>
           <w:lang w:eastAsia="zh-CN" w:bidi="hi-IN"/>
         </w:rPr>
         <w:t>Требования к персоналу</w:t>
+      </w:r>
+    </w:p>
+    <w:p>
+      <w:pPr>
+        <w:tabs>
+          <w:tab w:val="left" w:pos="1140"/>
+        </w:tabs>
+        <w:spacing w:after="0"/>
+        <w:ind w:firstLine="851"/>
+        <w:jc w:val="both"/>
+        <w:rPr>
+          <w:rFonts w:ascii="Times New Roman" w:eastAsia="SimSun" w:hAnsi="Times New Roman" w:cs="Times New Roman"/>
+          <w:sz w:val="24"/>
+          <w:szCs w:val="24"/>
+          <w:lang w:eastAsia="zh-CN" w:bidi="hi-IN"/>
+        </w:rPr>
+      </w:pPr>
+      <w:r>
+        <w:rPr>
+          <w:rFonts w:ascii="Times New Roman" w:eastAsia="SimSun" w:hAnsi="Times New Roman" w:cs="Times New Roman"/>
+          <w:sz w:val="24"/>
+          <w:szCs w:val="24"/>
+          <w:lang w:eastAsia="zh-CN" w:bidi="hi-IN"/>
+        </w:rPr>
+        <w:t>Для эксплуатации веб-интерфейса системы динамического управления наполнением от администратора не должно требоваться специальных технических навыков, знания технологий или программных продуктов, за исключением общих навыков работы с персональным компьютером и стандартным веб-браузером (например, MS IE 6.0 или выше).</w:t>
       </w:r>
     </w:p>
     <w:p>
@@ -4707,7 +6069,7 @@
         <w:spacing w:after="0" w:line="240" w:lineRule="auto"/>
         <w:jc w:val="both"/>
         <w:rPr>
-          <w:rFonts w:ascii="Liberation Serif" w:eastAsia="SimSun" w:hAnsi="Liberation Serif" w:cs="Mangal" w:hint="eastAsia"/>
+          <w:rFonts w:ascii="Times New Roman" w:eastAsia="SimSun" w:hAnsi="Times New Roman" w:cs="Times New Roman"/>
           <w:sz w:val="24"/>
           <w:szCs w:val="24"/>
           <w:lang w:eastAsia="zh-CN" w:bidi="hi-IN"/>
@@ -4715,12 +6077,121 @@
       </w:pPr>
       <w:r>
         <w:rPr>
-          <w:rFonts w:ascii="Liberation Serif" w:eastAsia="SimSun" w:hAnsi="Liberation Serif" w:cs="Mangal"/>
+          <w:rFonts w:ascii="Times New Roman" w:eastAsia="SimSun" w:hAnsi="Times New Roman" w:cs="Times New Roman"/>
           <w:sz w:val="24"/>
           <w:szCs w:val="24"/>
           <w:lang w:eastAsia="zh-CN" w:bidi="hi-IN"/>
         </w:rPr>
         <w:t>Порядок предоставления дистрибутива</w:t>
+      </w:r>
+    </w:p>
+    <w:p>
+      <w:pPr>
+        <w:tabs>
+          <w:tab w:val="left" w:pos="1140"/>
+        </w:tabs>
+        <w:spacing w:after="0"/>
+        <w:ind w:firstLine="851"/>
+        <w:jc w:val="both"/>
+        <w:rPr>
+          <w:rFonts w:ascii="Times New Roman" w:eastAsia="SimSun" w:hAnsi="Times New Roman" w:cs="Times New Roman"/>
+          <w:sz w:val="24"/>
+          <w:szCs w:val="24"/>
+          <w:lang w:eastAsia="zh-CN" w:bidi="hi-IN"/>
+        </w:rPr>
+      </w:pPr>
+      <w:r>
+        <w:rPr>
+          <w:rFonts w:ascii="Times New Roman" w:eastAsia="SimSun" w:hAnsi="Times New Roman" w:cs="Times New Roman"/>
+          <w:sz w:val="24"/>
+          <w:szCs w:val="24"/>
+          <w:lang w:eastAsia="zh-CN" w:bidi="hi-IN"/>
+        </w:rPr>
+        <w:t>По окончании разработки Исполнитель должен предоставить Заказчику дистрибутив системы в составе:</w:t>
+      </w:r>
+    </w:p>
+    <w:p>
+      <w:pPr>
+        <w:pStyle w:val="af9"/>
+        <w:numPr>
+          <w:ilvl w:val="0"/>
+          <w:numId w:val="23"/>
+        </w:numPr>
+        <w:tabs>
+          <w:tab w:val="left" w:pos="1140"/>
+        </w:tabs>
+        <w:spacing w:after="0"/>
+        <w:jc w:val="both"/>
+        <w:rPr>
+          <w:rFonts w:ascii="Times New Roman" w:eastAsia="SimSun" w:hAnsi="Times New Roman" w:cs="Times New Roman"/>
+          <w:sz w:val="24"/>
+          <w:szCs w:val="24"/>
+          <w:lang w:eastAsia="zh-CN" w:bidi="hi-IN"/>
+        </w:rPr>
+      </w:pPr>
+      <w:r>
+        <w:rPr>
+          <w:rFonts w:ascii="Times New Roman" w:eastAsia="SimSun" w:hAnsi="Times New Roman" w:cs="Times New Roman"/>
+          <w:sz w:val="24"/>
+          <w:szCs w:val="24"/>
+          <w:lang w:eastAsia="zh-CN" w:bidi="hi-IN"/>
+        </w:rPr>
+        <w:lastRenderedPageBreak/>
+        <w:t>архив с исходными кодами всех программных модулей и разделов сайта;</w:t>
+      </w:r>
+    </w:p>
+    <w:p>
+      <w:pPr>
+        <w:pStyle w:val="af9"/>
+        <w:numPr>
+          <w:ilvl w:val="0"/>
+          <w:numId w:val="23"/>
+        </w:numPr>
+        <w:tabs>
+          <w:tab w:val="left" w:pos="1140"/>
+        </w:tabs>
+        <w:spacing w:after="0"/>
+        <w:jc w:val="both"/>
+        <w:rPr>
+          <w:rFonts w:ascii="Times New Roman" w:eastAsia="SimSun" w:hAnsi="Times New Roman" w:cs="Times New Roman"/>
+          <w:sz w:val="24"/>
+          <w:szCs w:val="24"/>
+          <w:lang w:eastAsia="zh-CN" w:bidi="hi-IN"/>
+        </w:rPr>
+      </w:pPr>
+      <w:r>
+        <w:rPr>
+          <w:rFonts w:ascii="Times New Roman" w:eastAsia="SimSun" w:hAnsi="Times New Roman" w:cs="Times New Roman"/>
+          <w:sz w:val="24"/>
+          <w:szCs w:val="24"/>
+          <w:lang w:eastAsia="zh-CN" w:bidi="hi-IN"/>
+        </w:rPr>
+        <w:t>дамп проектной базы данных с актуальной информацией.</w:t>
+      </w:r>
+    </w:p>
+    <w:p>
+      <w:pPr>
+        <w:tabs>
+          <w:tab w:val="left" w:pos="1140"/>
+        </w:tabs>
+        <w:spacing w:after="0"/>
+        <w:ind w:firstLine="851"/>
+        <w:jc w:val="both"/>
+        <w:rPr>
+          <w:rFonts w:ascii="Times New Roman" w:eastAsia="SimSun" w:hAnsi="Times New Roman" w:cs="Times New Roman"/>
+          <w:sz w:val="24"/>
+          <w:szCs w:val="24"/>
+          <w:lang w:eastAsia="zh-CN" w:bidi="hi-IN"/>
+        </w:rPr>
+      </w:pPr>
+      <w:r>
+        <w:rPr>
+          <w:rFonts w:ascii="Times New Roman" w:eastAsia="SimSun" w:hAnsi="Times New Roman" w:cs="Times New Roman"/>
+          <w:sz w:val="24"/>
+          <w:szCs w:val="24"/>
+          <w:lang w:eastAsia="zh-CN" w:bidi="hi-IN"/>
+        </w:rPr>
+        <w:t>Дистрибутив предоставляется в виде файлового архива.</w:t>
       </w:r>
     </w:p>
     <w:p>
@@ -4735,7 +6206,7 @@
         <w:spacing w:after="0" w:line="240" w:lineRule="auto"/>
         <w:jc w:val="both"/>
         <w:rPr>
-          <w:rFonts w:ascii="Liberation Serif" w:eastAsia="SimSun" w:hAnsi="Liberation Serif" w:cs="Mangal" w:hint="eastAsia"/>
+          <w:rFonts w:ascii="Times New Roman" w:eastAsia="SimSun" w:hAnsi="Times New Roman" w:cs="Times New Roman"/>
           <w:sz w:val="24"/>
           <w:szCs w:val="24"/>
           <w:lang w:eastAsia="zh-CN" w:bidi="hi-IN"/>
@@ -4743,12 +6214,37 @@
       </w:pPr>
       <w:r>
         <w:rPr>
-          <w:rFonts w:ascii="Liberation Serif" w:eastAsia="SimSun" w:hAnsi="Liberation Serif" w:cs="Mangal"/>
+          <w:rFonts w:ascii="Times New Roman" w:eastAsia="SimSun" w:hAnsi="Times New Roman" w:cs="Times New Roman"/>
           <w:sz w:val="24"/>
           <w:szCs w:val="24"/>
           <w:lang w:eastAsia="zh-CN" w:bidi="hi-IN"/>
         </w:rPr>
         <w:t>Порядок переноса сайта на технические средства заказчика</w:t>
+      </w:r>
+    </w:p>
+    <w:p>
+      <w:pPr>
+        <w:tabs>
+          <w:tab w:val="left" w:pos="1140"/>
+        </w:tabs>
+        <w:spacing w:after="0"/>
+        <w:ind w:firstLine="851"/>
+        <w:jc w:val="both"/>
+        <w:rPr>
+          <w:rFonts w:ascii="Times New Roman" w:eastAsia="SimSun" w:hAnsi="Times New Roman" w:cs="Times New Roman"/>
+          <w:sz w:val="24"/>
+          <w:szCs w:val="24"/>
+          <w:lang w:eastAsia="zh-CN" w:bidi="hi-IN"/>
+        </w:rPr>
+      </w:pPr>
+      <w:r>
+        <w:rPr>
+          <w:rFonts w:ascii="Times New Roman" w:eastAsia="SimSun" w:hAnsi="Times New Roman" w:cs="Times New Roman"/>
+          <w:sz w:val="24"/>
+          <w:szCs w:val="24"/>
+          <w:lang w:eastAsia="zh-CN" w:bidi="hi-IN"/>
+        </w:rPr>
+        <w:t>После завершения сдачи-приемки сайта, в рамках гарантийной поддержки Исполнителем производится однократный перенос разработанного программного обеспечения на аппаратные средства Заказчика. Соответствие программно-аппаратной платформы требованиям настоящего документа обеспечивает Заказчик.</w:t>
       </w:r>
     </w:p>
     <w:p>
@@ -4769,7 +6265,7 @@
         <w:spacing w:after="0" w:line="240" w:lineRule="auto"/>
         <w:jc w:val="both"/>
         <w:rPr>
-          <w:rFonts w:ascii="Liberation Serif" w:eastAsia="SimSun" w:hAnsi="Liberation Serif" w:cs="Mangal" w:hint="eastAsia"/>
+          <w:rFonts w:ascii="Times New Roman" w:eastAsia="SimSun" w:hAnsi="Times New Roman" w:cs="Times New Roman"/>
           <w:sz w:val="24"/>
           <w:szCs w:val="24"/>
           <w:lang w:eastAsia="zh-CN" w:bidi="hi-IN"/>
@@ -5950,6 +7446,119 @@
     </w:lvl>
   </w:abstractNum>
   <w:abstractNum w:abstractNumId="11" w15:restartNumberingAfterBreak="0">
+    <w:nsid w:val="487E5F73"/>
+    <w:multiLevelType w:val="hybridMultilevel"/>
+    <w:tmpl w:val="384069CE"/>
+    <w:lvl w:ilvl="0" w:tplc="4A76FE90">
+      <w:start w:val="1"/>
+      <w:numFmt w:val="bullet"/>
+      <w:lvlText w:val=""/>
+      <w:lvlJc w:val="left"/>
+      <w:pPr>
+        <w:ind w:left="1800" w:hanging="360"/>
+      </w:pPr>
+      <w:rPr>
+        <w:rFonts w:ascii="Symbol" w:hAnsi="Symbol" w:hint="default"/>
+      </w:rPr>
+    </w:lvl>
+    <w:lvl w:ilvl="1" w:tplc="04190003" w:tentative="1">
+      <w:start w:val="1"/>
+      <w:numFmt w:val="bullet"/>
+      <w:lvlText w:val="o"/>
+      <w:lvlJc w:val="left"/>
+      <w:pPr>
+        <w:ind w:left="2520" w:hanging="360"/>
+      </w:pPr>
+      <w:rPr>
+        <w:rFonts w:ascii="Courier New" w:hAnsi="Courier New" w:cs="Courier New" w:hint="default"/>
+      </w:rPr>
+    </w:lvl>
+    <w:lvl w:ilvl="2" w:tplc="04190005" w:tentative="1">
+      <w:start w:val="1"/>
+      <w:numFmt w:val="bullet"/>
+      <w:lvlText w:val=""/>
+      <w:lvlJc w:val="left"/>
+      <w:pPr>
+        <w:ind w:left="3240" w:hanging="360"/>
+      </w:pPr>
+      <w:rPr>
+        <w:rFonts w:ascii="Wingdings" w:hAnsi="Wingdings" w:hint="default"/>
+      </w:rPr>
+    </w:lvl>
+    <w:lvl w:ilvl="3" w:tplc="04190001" w:tentative="1">
+      <w:start w:val="1"/>
+      <w:numFmt w:val="bullet"/>
+      <w:lvlText w:val=""/>
+      <w:lvlJc w:val="left"/>
+      <w:pPr>
+        <w:ind w:left="3960" w:hanging="360"/>
+      </w:pPr>
+      <w:rPr>
+        <w:rFonts w:ascii="Symbol" w:hAnsi="Symbol" w:hint="default"/>
+      </w:rPr>
+    </w:lvl>
+    <w:lvl w:ilvl="4" w:tplc="04190003" w:tentative="1">
+      <w:start w:val="1"/>
+      <w:numFmt w:val="bullet"/>
+      <w:lvlText w:val="o"/>
+      <w:lvlJc w:val="left"/>
+      <w:pPr>
+        <w:ind w:left="4680" w:hanging="360"/>
+      </w:pPr>
+      <w:rPr>
+        <w:rFonts w:ascii="Courier New" w:hAnsi="Courier New" w:cs="Courier New" w:hint="default"/>
+      </w:rPr>
+    </w:lvl>
+    <w:lvl w:ilvl="5" w:tplc="04190005" w:tentative="1">
+      <w:start w:val="1"/>
+      <w:numFmt w:val="bullet"/>
+      <w:lvlText w:val=""/>
+      <w:lvlJc w:val="left"/>
+      <w:pPr>
+        <w:ind w:left="5400" w:hanging="360"/>
+      </w:pPr>
+      <w:rPr>
+        <w:rFonts w:ascii="Wingdings" w:hAnsi="Wingdings" w:hint="default"/>
+      </w:rPr>
+    </w:lvl>
+    <w:lvl w:ilvl="6" w:tplc="04190001" w:tentative="1">
+      <w:start w:val="1"/>
+      <w:numFmt w:val="bullet"/>
+      <w:lvlText w:val=""/>
+      <w:lvlJc w:val="left"/>
+      <w:pPr>
+        <w:ind w:left="6120" w:hanging="360"/>
+      </w:pPr>
+      <w:rPr>
+        <w:rFonts w:ascii="Symbol" w:hAnsi="Symbol" w:hint="default"/>
+      </w:rPr>
+    </w:lvl>
+    <w:lvl w:ilvl="7" w:tplc="04190003" w:tentative="1">
+      <w:start w:val="1"/>
+      <w:numFmt w:val="bullet"/>
+      <w:lvlText w:val="o"/>
+      <w:lvlJc w:val="left"/>
+      <w:pPr>
+        <w:ind w:left="6840" w:hanging="360"/>
+      </w:pPr>
+      <w:rPr>
+        <w:rFonts w:ascii="Courier New" w:hAnsi="Courier New" w:cs="Courier New" w:hint="default"/>
+      </w:rPr>
+    </w:lvl>
+    <w:lvl w:ilvl="8" w:tplc="04190005" w:tentative="1">
+      <w:start w:val="1"/>
+      <w:numFmt w:val="bullet"/>
+      <w:lvlText w:val=""/>
+      <w:lvlJc w:val="left"/>
+      <w:pPr>
+        <w:ind w:left="7560" w:hanging="360"/>
+      </w:pPr>
+      <w:rPr>
+        <w:rFonts w:ascii="Wingdings" w:hAnsi="Wingdings" w:hint="default"/>
+      </w:rPr>
+    </w:lvl>
+  </w:abstractNum>
+  <w:abstractNum w:abstractNumId="12" w15:restartNumberingAfterBreak="0">
     <w:nsid w:val="5479788C"/>
     <w:multiLevelType w:val="hybridMultilevel"/>
     <w:tmpl w:val="B4A000AE"/>
@@ -6008,7 +7617,7 @@
       <w:lvlJc w:val="left"/>
     </w:lvl>
   </w:abstractNum>
-  <w:abstractNum w:abstractNumId="12" w15:restartNumberingAfterBreak="0">
+  <w:abstractNum w:abstractNumId="13" w15:restartNumberingAfterBreak="0">
     <w:nsid w:val="54E63F3D"/>
     <w:multiLevelType w:val="hybridMultilevel"/>
     <w:tmpl w:val="A0D8FFC8"/>
@@ -6149,7 +7758,7 @@
       </w:rPr>
     </w:lvl>
   </w:abstractNum>
-  <w:abstractNum w:abstractNumId="13" w15:restartNumberingAfterBreak="0">
+  <w:abstractNum w:abstractNumId="14" w15:restartNumberingAfterBreak="0">
     <w:nsid w:val="57DD73EE"/>
     <w:multiLevelType w:val="hybridMultilevel"/>
     <w:tmpl w:val="84ECDB1A"/>
@@ -6262,7 +7871,7 @@
       </w:rPr>
     </w:lvl>
   </w:abstractNum>
-  <w:abstractNum w:abstractNumId="14" w15:restartNumberingAfterBreak="0">
+  <w:abstractNum w:abstractNumId="15" w15:restartNumberingAfterBreak="0">
     <w:nsid w:val="5B297146"/>
     <w:multiLevelType w:val="hybridMultilevel"/>
     <w:tmpl w:val="5FD49CB0"/>
@@ -6351,7 +7960,7 @@
       </w:pPr>
     </w:lvl>
   </w:abstractNum>
-  <w:abstractNum w:abstractNumId="15" w15:restartNumberingAfterBreak="0">
+  <w:abstractNum w:abstractNumId="16" w15:restartNumberingAfterBreak="0">
     <w:nsid w:val="5B34190D"/>
     <w:multiLevelType w:val="hybridMultilevel"/>
     <w:tmpl w:val="8D7E9F04"/>
@@ -6410,7 +8019,7 @@
       <w:lvlJc w:val="left"/>
     </w:lvl>
   </w:abstractNum>
-  <w:abstractNum w:abstractNumId="16" w15:restartNumberingAfterBreak="0">
+  <w:abstractNum w:abstractNumId="17" w15:restartNumberingAfterBreak="0">
     <w:nsid w:val="6601084B"/>
     <w:multiLevelType w:val="hybridMultilevel"/>
     <w:tmpl w:val="98BAA238"/>
@@ -6469,7 +8078,120 @@
       <w:lvlJc w:val="left"/>
     </w:lvl>
   </w:abstractNum>
-  <w:abstractNum w:abstractNumId="17" w15:restartNumberingAfterBreak="0">
+  <w:abstractNum w:abstractNumId="18" w15:restartNumberingAfterBreak="0">
+    <w:nsid w:val="6AED5E9D"/>
+    <w:multiLevelType w:val="hybridMultilevel"/>
+    <w:tmpl w:val="DDFA786E"/>
+    <w:lvl w:ilvl="0" w:tplc="4A76FE90">
+      <w:start w:val="1"/>
+      <w:numFmt w:val="bullet"/>
+      <w:lvlText w:val=""/>
+      <w:lvlJc w:val="left"/>
+      <w:pPr>
+        <w:ind w:left="1800" w:hanging="360"/>
+      </w:pPr>
+      <w:rPr>
+        <w:rFonts w:ascii="Symbol" w:hAnsi="Symbol" w:hint="default"/>
+      </w:rPr>
+    </w:lvl>
+    <w:lvl w:ilvl="1" w:tplc="04190003" w:tentative="1">
+      <w:start w:val="1"/>
+      <w:numFmt w:val="bullet"/>
+      <w:lvlText w:val="o"/>
+      <w:lvlJc w:val="left"/>
+      <w:pPr>
+        <w:ind w:left="2520" w:hanging="360"/>
+      </w:pPr>
+      <w:rPr>
+        <w:rFonts w:ascii="Courier New" w:hAnsi="Courier New" w:cs="Courier New" w:hint="default"/>
+      </w:rPr>
+    </w:lvl>
+    <w:lvl w:ilvl="2" w:tplc="04190005" w:tentative="1">
+      <w:start w:val="1"/>
+      <w:numFmt w:val="bullet"/>
+      <w:lvlText w:val=""/>
+      <w:lvlJc w:val="left"/>
+      <w:pPr>
+        <w:ind w:left="3240" w:hanging="360"/>
+      </w:pPr>
+      <w:rPr>
+        <w:rFonts w:ascii="Wingdings" w:hAnsi="Wingdings" w:hint="default"/>
+      </w:rPr>
+    </w:lvl>
+    <w:lvl w:ilvl="3" w:tplc="04190001" w:tentative="1">
+      <w:start w:val="1"/>
+      <w:numFmt w:val="bullet"/>
+      <w:lvlText w:val=""/>
+      <w:lvlJc w:val="left"/>
+      <w:pPr>
+        <w:ind w:left="3960" w:hanging="360"/>
+      </w:pPr>
+      <w:rPr>
+        <w:rFonts w:ascii="Symbol" w:hAnsi="Symbol" w:hint="default"/>
+      </w:rPr>
+    </w:lvl>
+    <w:lvl w:ilvl="4" w:tplc="04190003" w:tentative="1">
+      <w:start w:val="1"/>
+      <w:numFmt w:val="bullet"/>
+      <w:lvlText w:val="o"/>
+      <w:lvlJc w:val="left"/>
+      <w:pPr>
+        <w:ind w:left="4680" w:hanging="360"/>
+      </w:pPr>
+      <w:rPr>
+        <w:rFonts w:ascii="Courier New" w:hAnsi="Courier New" w:cs="Courier New" w:hint="default"/>
+      </w:rPr>
+    </w:lvl>
+    <w:lvl w:ilvl="5" w:tplc="04190005" w:tentative="1">
+      <w:start w:val="1"/>
+      <w:numFmt w:val="bullet"/>
+      <w:lvlText w:val=""/>
+      <w:lvlJc w:val="left"/>
+      <w:pPr>
+        <w:ind w:left="5400" w:hanging="360"/>
+      </w:pPr>
+      <w:rPr>
+        <w:rFonts w:ascii="Wingdings" w:hAnsi="Wingdings" w:hint="default"/>
+      </w:rPr>
+    </w:lvl>
+    <w:lvl w:ilvl="6" w:tplc="04190001" w:tentative="1">
+      <w:start w:val="1"/>
+      <w:numFmt w:val="bullet"/>
+      <w:lvlText w:val=""/>
+      <w:lvlJc w:val="left"/>
+      <w:pPr>
+        <w:ind w:left="6120" w:hanging="360"/>
+      </w:pPr>
+      <w:rPr>
+        <w:rFonts w:ascii="Symbol" w:hAnsi="Symbol" w:hint="default"/>
+      </w:rPr>
+    </w:lvl>
+    <w:lvl w:ilvl="7" w:tplc="04190003" w:tentative="1">
+      <w:start w:val="1"/>
+      <w:numFmt w:val="bullet"/>
+      <w:lvlText w:val="o"/>
+      <w:lvlJc w:val="left"/>
+      <w:pPr>
+        <w:ind w:left="6840" w:hanging="360"/>
+      </w:pPr>
+      <w:rPr>
+        <w:rFonts w:ascii="Courier New" w:hAnsi="Courier New" w:cs="Courier New" w:hint="default"/>
+      </w:rPr>
+    </w:lvl>
+    <w:lvl w:ilvl="8" w:tplc="04190005" w:tentative="1">
+      <w:start w:val="1"/>
+      <w:numFmt w:val="bullet"/>
+      <w:lvlText w:val=""/>
+      <w:lvlJc w:val="left"/>
+      <w:pPr>
+        <w:ind w:left="7560" w:hanging="360"/>
+      </w:pPr>
+      <w:rPr>
+        <w:rFonts w:ascii="Wingdings" w:hAnsi="Wingdings" w:hint="default"/>
+      </w:rPr>
+    </w:lvl>
+  </w:abstractNum>
+  <w:abstractNum w:abstractNumId="19" w15:restartNumberingAfterBreak="0">
     <w:nsid w:val="71A924D3"/>
     <w:multiLevelType w:val="hybridMultilevel"/>
     <w:tmpl w:val="C0E80174"/>
@@ -6528,7 +8250,7 @@
       <w:lvlJc w:val="left"/>
     </w:lvl>
   </w:abstractNum>
-  <w:abstractNum w:abstractNumId="18" w15:restartNumberingAfterBreak="0">
+  <w:abstractNum w:abstractNumId="20" w15:restartNumberingAfterBreak="0">
     <w:nsid w:val="72CB191E"/>
     <w:multiLevelType w:val="hybridMultilevel"/>
     <w:tmpl w:val="707CB27C"/>
@@ -6587,7 +8309,7 @@
       <w:lvlJc w:val="left"/>
     </w:lvl>
   </w:abstractNum>
-  <w:abstractNum w:abstractNumId="19" w15:restartNumberingAfterBreak="0">
+  <w:abstractNum w:abstractNumId="21" w15:restartNumberingAfterBreak="0">
     <w:nsid w:val="7937017B"/>
     <w:multiLevelType w:val="hybridMultilevel"/>
     <w:tmpl w:val="DC065AD4"/>
@@ -6700,32 +8422,145 @@
       </w:rPr>
     </w:lvl>
   </w:abstractNum>
+  <w:abstractNum w:abstractNumId="22" w15:restartNumberingAfterBreak="0">
+    <w:nsid w:val="7C883E5A"/>
+    <w:multiLevelType w:val="hybridMultilevel"/>
+    <w:tmpl w:val="87CE9044"/>
+    <w:lvl w:ilvl="0" w:tplc="4A76FE90">
+      <w:start w:val="1"/>
+      <w:numFmt w:val="bullet"/>
+      <w:lvlText w:val=""/>
+      <w:lvlJc w:val="left"/>
+      <w:pPr>
+        <w:ind w:left="1571" w:hanging="360"/>
+      </w:pPr>
+      <w:rPr>
+        <w:rFonts w:ascii="Symbol" w:hAnsi="Symbol" w:hint="default"/>
+      </w:rPr>
+    </w:lvl>
+    <w:lvl w:ilvl="1" w:tplc="04190003" w:tentative="1">
+      <w:start w:val="1"/>
+      <w:numFmt w:val="bullet"/>
+      <w:lvlText w:val="o"/>
+      <w:lvlJc w:val="left"/>
+      <w:pPr>
+        <w:ind w:left="2291" w:hanging="360"/>
+      </w:pPr>
+      <w:rPr>
+        <w:rFonts w:ascii="Courier New" w:hAnsi="Courier New" w:cs="Courier New" w:hint="default"/>
+      </w:rPr>
+    </w:lvl>
+    <w:lvl w:ilvl="2" w:tplc="04190005" w:tentative="1">
+      <w:start w:val="1"/>
+      <w:numFmt w:val="bullet"/>
+      <w:lvlText w:val=""/>
+      <w:lvlJc w:val="left"/>
+      <w:pPr>
+        <w:ind w:left="3011" w:hanging="360"/>
+      </w:pPr>
+      <w:rPr>
+        <w:rFonts w:ascii="Wingdings" w:hAnsi="Wingdings" w:hint="default"/>
+      </w:rPr>
+    </w:lvl>
+    <w:lvl w:ilvl="3" w:tplc="04190001" w:tentative="1">
+      <w:start w:val="1"/>
+      <w:numFmt w:val="bullet"/>
+      <w:lvlText w:val=""/>
+      <w:lvlJc w:val="left"/>
+      <w:pPr>
+        <w:ind w:left="3731" w:hanging="360"/>
+      </w:pPr>
+      <w:rPr>
+        <w:rFonts w:ascii="Symbol" w:hAnsi="Symbol" w:hint="default"/>
+      </w:rPr>
+    </w:lvl>
+    <w:lvl w:ilvl="4" w:tplc="04190003" w:tentative="1">
+      <w:start w:val="1"/>
+      <w:numFmt w:val="bullet"/>
+      <w:lvlText w:val="o"/>
+      <w:lvlJc w:val="left"/>
+      <w:pPr>
+        <w:ind w:left="4451" w:hanging="360"/>
+      </w:pPr>
+      <w:rPr>
+        <w:rFonts w:ascii="Courier New" w:hAnsi="Courier New" w:cs="Courier New" w:hint="default"/>
+      </w:rPr>
+    </w:lvl>
+    <w:lvl w:ilvl="5" w:tplc="04190005" w:tentative="1">
+      <w:start w:val="1"/>
+      <w:numFmt w:val="bullet"/>
+      <w:lvlText w:val=""/>
+      <w:lvlJc w:val="left"/>
+      <w:pPr>
+        <w:ind w:left="5171" w:hanging="360"/>
+      </w:pPr>
+      <w:rPr>
+        <w:rFonts w:ascii="Wingdings" w:hAnsi="Wingdings" w:hint="default"/>
+      </w:rPr>
+    </w:lvl>
+    <w:lvl w:ilvl="6" w:tplc="04190001" w:tentative="1">
+      <w:start w:val="1"/>
+      <w:numFmt w:val="bullet"/>
+      <w:lvlText w:val=""/>
+      <w:lvlJc w:val="left"/>
+      <w:pPr>
+        <w:ind w:left="5891" w:hanging="360"/>
+      </w:pPr>
+      <w:rPr>
+        <w:rFonts w:ascii="Symbol" w:hAnsi="Symbol" w:hint="default"/>
+      </w:rPr>
+    </w:lvl>
+    <w:lvl w:ilvl="7" w:tplc="04190003" w:tentative="1">
+      <w:start w:val="1"/>
+      <w:numFmt w:val="bullet"/>
+      <w:lvlText w:val="o"/>
+      <w:lvlJc w:val="left"/>
+      <w:pPr>
+        <w:ind w:left="6611" w:hanging="360"/>
+      </w:pPr>
+      <w:rPr>
+        <w:rFonts w:ascii="Courier New" w:hAnsi="Courier New" w:cs="Courier New" w:hint="default"/>
+      </w:rPr>
+    </w:lvl>
+    <w:lvl w:ilvl="8" w:tplc="04190005" w:tentative="1">
+      <w:start w:val="1"/>
+      <w:numFmt w:val="bullet"/>
+      <w:lvlText w:val=""/>
+      <w:lvlJc w:val="left"/>
+      <w:pPr>
+        <w:ind w:left="7331" w:hanging="360"/>
+      </w:pPr>
+      <w:rPr>
+        <w:rFonts w:ascii="Wingdings" w:hAnsi="Wingdings" w:hint="default"/>
+      </w:rPr>
+    </w:lvl>
+  </w:abstractNum>
   <w:num w:numId="1">
     <w:abstractNumId w:val="8"/>
   </w:num>
   <w:num w:numId="2">
-    <w:abstractNumId w:val="12"/>
+    <w:abstractNumId w:val="13"/>
   </w:num>
   <w:num w:numId="3">
     <w:abstractNumId w:val="4"/>
   </w:num>
   <w:num w:numId="4">
-    <w:abstractNumId w:val="11"/>
+    <w:abstractNumId w:val="12"/>
   </w:num>
   <w:num w:numId="5">
     <w:abstractNumId w:val="0"/>
   </w:num>
   <w:num w:numId="6">
-    <w:abstractNumId w:val="18"/>
+    <w:abstractNumId w:val="20"/>
   </w:num>
   <w:num w:numId="7">
-    <w:abstractNumId w:val="16"/>
+    <w:abstractNumId w:val="17"/>
   </w:num>
   <w:num w:numId="8">
-    <w:abstractNumId w:val="17"/>
+    <w:abstractNumId w:val="19"/>
   </w:num>
   <w:num w:numId="9">
-    <w:abstractNumId w:val="15"/>
+    <w:abstractNumId w:val="16"/>
   </w:num>
   <w:num w:numId="10">
     <w:abstractNumId w:val="6"/>
@@ -6743,31 +8578,31 @@
     <w:abstractNumId w:val="3"/>
   </w:num>
   <w:num w:numId="15">
-    <w:abstractNumId w:val="14"/>
+    <w:abstractNumId w:val="15"/>
   </w:num>
   <w:num w:numId="16">
     <w:abstractNumId w:val="9"/>
   </w:num>
   <w:num w:numId="17">
-    <w:abstractNumId w:val="19"/>
+    <w:abstractNumId w:val="21"/>
   </w:num>
   <w:num w:numId="18">
-    <w:abstractNumId w:val="13"/>
+    <w:abstractNumId w:val="14"/>
   </w:num>
   <w:num w:numId="19">
     <w:abstractNumId w:val="1"/>
-    <w:lvlOverride w:ilvl="0"/>
-    <w:lvlOverride w:ilvl="1"/>
-    <w:lvlOverride w:ilvl="2"/>
-    <w:lvlOverride w:ilvl="3"/>
-    <w:lvlOverride w:ilvl="4"/>
-    <w:lvlOverride w:ilvl="5"/>
-    <w:lvlOverride w:ilvl="6"/>
-    <w:lvlOverride w:ilvl="7"/>
-    <w:lvlOverride w:ilvl="8"/>
   </w:num>
   <w:num w:numId="20">
     <w:abstractNumId w:val="7"/>
+  </w:num>
+  <w:num w:numId="21">
+    <w:abstractNumId w:val="18"/>
+  </w:num>
+  <w:num w:numId="22">
+    <w:abstractNumId w:val="11"/>
+  </w:num>
+  <w:num w:numId="23">
+    <w:abstractNumId w:val="22"/>
   </w:num>
 </w:numbering>
 </file>
@@ -19041,4 +20876,16 @@
   <a:objectDefaults/>
   <a:extraClrSchemeLst/>
 </a:theme>
+</file>
+
+<file path=customXml/item1.xml><?xml version="1.0" encoding="utf-8"?>
+<b:Sources xmlns:b="http://schemas.openxmlformats.org/officeDocument/2006/bibliography" xmlns="http://schemas.openxmlformats.org/officeDocument/2006/bibliography" SelectedStyle="\APASixthEditionOfficeOnline.xsl" StyleName="APA" Version="6"/>
+</file>
+
+<file path=customXml/itemProps1.xml><?xml version="1.0" encoding="utf-8"?>
+<ds:datastoreItem xmlns:ds="http://schemas.openxmlformats.org/officeDocument/2006/customXml" ds:itemID="{3AE65406-050A-48BC-B3F7-9784EA25098C}">
+  <ds:schemaRefs>
+    <ds:schemaRef ds:uri="http://schemas.openxmlformats.org/officeDocument/2006/bibliography"/>
+  </ds:schemaRefs>
+</ds:datastoreItem>
 </file>
--- a/ТЗ0901.docx
+++ b/ТЗ0901.docx
@@ -220,25 +220,7 @@
           <w:caps/>
           <w:sz w:val="32"/>
         </w:rPr>
-        <w:t>Веб-приложение «</w:t>
-      </w:r>
-      <w:r>
-        <w:rPr>
-          <w:rFonts w:ascii="Times New Roman" w:hAnsi="Times New Roman" w:cs="Times New Roman"/>
-          <w:b/>
-          <w:caps/>
-          <w:sz w:val="32"/>
-        </w:rPr>
-        <w:t>Планировщик рациона питания</w:t>
-      </w:r>
-      <w:r>
-        <w:rPr>
-          <w:rFonts w:ascii="Times New Roman" w:hAnsi="Times New Roman" w:cs="Times New Roman"/>
-          <w:b/>
-          <w:caps/>
-          <w:sz w:val="32"/>
-        </w:rPr>
-        <w:t>»</w:t>
+        <w:t>Веб-приложение «Планировщик рациона питания»</w:t>
       </w:r>
     </w:p>
     <w:p>
@@ -458,23 +440,7 @@
           <w:i/>
           <w:sz w:val="24"/>
         </w:rPr>
-        <w:t xml:space="preserve"> </w:t>
-      </w:r>
-      <w:r>
-        <w:rPr>
-          <w:rFonts w:ascii="Times New Roman" w:hAnsi="Times New Roman" w:cs="Times New Roman"/>
-          <w:i/>
-          <w:sz w:val="24"/>
-        </w:rPr>
-        <w:t>П</w:t>
-      </w:r>
-      <w:r>
-        <w:rPr>
-          <w:rFonts w:ascii="Times New Roman" w:hAnsi="Times New Roman" w:cs="Times New Roman"/>
-          <w:i/>
-          <w:sz w:val="24"/>
-        </w:rPr>
-        <w:t>.А</w:t>
+        <w:t xml:space="preserve"> П.А</w:t>
       </w:r>
     </w:p>
     <w:p>
@@ -2422,17 +2388,7 @@
           <w:sz w:val="24"/>
           <w:szCs w:val="24"/>
         </w:rPr>
-        <w:t>Калория - единица измерения эн</w:t>
-      </w:r>
-      <w:bookmarkStart w:id="0" w:name="_GoBack"/>
-      <w:bookmarkEnd w:id="0"/>
-      <w:r>
-        <w:rPr>
-          <w:rFonts w:ascii="Times New Roman" w:hAnsi="Times New Roman" w:cs="Times New Roman"/>
-          <w:sz w:val="24"/>
-          <w:szCs w:val="24"/>
-        </w:rPr>
-        <w:t>ергии, которую получает организм из пищи.</w:t>
+        <w:t>Калория - единица измерения энергии, которую получает организм из пищи.</w:t>
       </w:r>
     </w:p>
     <w:p>
@@ -2637,10 +2593,10 @@
           <w:szCs w:val="24"/>
         </w:rPr>
         <w:drawing>
-          <wp:inline distT="0" distB="0" distL="0" distR="0" wp14:anchorId="36D3B074" wp14:editId="3DD0E642">
-            <wp:extent cx="3260425" cy="2031972"/>
-            <wp:effectExtent l="0" t="0" r="0" b="0"/>
-            <wp:docPr id="6" name="Рисунок 6"/>
+          <wp:inline distT="0" distB="0" distL="0" distR="0" wp14:anchorId="420786EC" wp14:editId="35CFD996">
+            <wp:extent cx="3315163" cy="2143424"/>
+            <wp:effectExtent l="0" t="0" r="0" b="9525"/>
+            <wp:docPr id="3" name="Рисунок 3"/>
             <wp:cNvGraphicFramePr>
               <a:graphicFrameLocks xmlns:a="http://schemas.openxmlformats.org/drawingml/2006/main" noChangeAspect="1"/>
             </wp:cNvGraphicFramePr>
@@ -2660,7 +2616,7 @@
                   <pic:spPr>
                     <a:xfrm>
                       <a:off x="0" y="0"/>
-                      <a:ext cx="3289966" cy="2050382"/>
+                      <a:ext cx="3315163" cy="2143424"/>
                     </a:xfrm>
                     <a:prstGeom prst="rect">
                       <a:avLst/>
@@ -3226,7 +3182,7 @@
           <w:szCs w:val="24"/>
           <w:lang w:val="en-US"/>
         </w:rPr>
-        <w:t>Noto</w:t>
+        <w:t>Segoe</w:t>
       </w:r>
       <w:r>
         <w:rPr>
@@ -3243,41 +3199,7 @@
           <w:szCs w:val="24"/>
           <w:lang w:val="en-US"/>
         </w:rPr>
-        <w:t>Sans</w:t>
-      </w:r>
-      <w:r>
-        <w:rPr>
-          <w:rFonts w:ascii="Times New Roman" w:hAnsi="Times New Roman" w:cs="Times New Roman"/>
-          <w:sz w:val="24"/>
-          <w:szCs w:val="24"/>
-        </w:rPr>
-        <w:t xml:space="preserve">, </w:t>
-      </w:r>
-      <w:r>
-        <w:rPr>
-          <w:rFonts w:ascii="Times New Roman" w:hAnsi="Times New Roman" w:cs="Times New Roman"/>
-          <w:sz w:val="24"/>
-          <w:szCs w:val="24"/>
-          <w:lang w:val="en-US"/>
-        </w:rPr>
-        <w:t>sans</w:t>
-      </w:r>
-      <w:r>
-        <w:rPr>
-          <w:rFonts w:ascii="Times New Roman" w:hAnsi="Times New Roman" w:cs="Times New Roman"/>
-          <w:sz w:val="24"/>
-          <w:szCs w:val="24"/>
-        </w:rPr>
-        <w:t>-</w:t>
-      </w:r>
-      <w:r>
-        <w:rPr>
-          <w:rFonts w:ascii="Times New Roman" w:hAnsi="Times New Roman" w:cs="Times New Roman"/>
-          <w:sz w:val="24"/>
-          <w:szCs w:val="24"/>
-          <w:lang w:val="en-US"/>
-        </w:rPr>
-        <w:t>serif</w:t>
+        <w:t>Ui</w:t>
       </w:r>
       <w:r>
         <w:rPr>
@@ -4262,7 +4184,19 @@
             <w:sz w:val="24"/>
             <w:szCs w:val="24"/>
           </w:rPr>
-          <w:t xml:space="preserve">словам официального представителя </w:t>
+          <w:t>словам оф</w:t>
+        </w:r>
+        <w:bookmarkStart w:id="0" w:name="_GoBack"/>
+        <w:bookmarkEnd w:id="0"/>
+        <w:r>
+          <w:rPr>
+            <w:rStyle w:val="af"/>
+            <w:rFonts w:ascii="Times New Roman" w:hAnsi="Times New Roman" w:cs="Times New Roman"/>
+            <w:color w:val="000000" w:themeColor="text1"/>
+            <w:sz w:val="24"/>
+            <w:szCs w:val="24"/>
+          </w:rPr>
+          <w:t xml:space="preserve">ициального представителя </w:t>
         </w:r>
         <w:proofErr w:type="spellStart"/>
         <w:r>
@@ -20883,7 +20817,7 @@
 </file>
 
 <file path=customXml/itemProps1.xml><?xml version="1.0" encoding="utf-8"?>
-<ds:datastoreItem xmlns:ds="http://schemas.openxmlformats.org/officeDocument/2006/customXml" ds:itemID="{3AE65406-050A-48BC-B3F7-9784EA25098C}">
+<ds:datastoreItem xmlns:ds="http://schemas.openxmlformats.org/officeDocument/2006/customXml" ds:itemID="{827C460F-E8A3-44BA-BAAB-DD44299648D6}">
   <ds:schemaRefs>
     <ds:schemaRef ds:uri="http://schemas.openxmlformats.org/officeDocument/2006/bibliography"/>
   </ds:schemaRefs>
